--- a/puzzlescloud/asd-1.0.0.docx
+++ b/puzzlescloud/asd-1.0.0.docx
@@ -25,7 +25,7 @@
         <w:rPr>
           <w:b/>
         </w:rPr>
-        <w:t>Hello World Template v</w:t>
+        <w:t>Advanced Template v</w:t>
       </w:r>
       <w:r>
         <w:rPr>
@@ -55,6 +55,16 @@
     </w:p>
     <w:p>
       <w:pPr>
+        <w:pStyle w:val="Subtitle"/>
+        <w:rPr/>
+      </w:pPr>
+      <w:r>
+        <w:rPr/>
+        <w:t>[[doc-subtitle]]</w:t>
+      </w:r>
+    </w:p>
+    <w:p>
+      <w:pPr>
         <w:pStyle w:val="Caption1"/>
         <w:rPr/>
       </w:pPr>
@@ -65,264 +75,210 @@
     <w:p>
       <w:pPr>
         <w:pStyle w:val="Subtitle"/>
+        <w:rPr/>
+      </w:pPr>
+      <w:r>
+        <w:rPr/>
+        <w:t>[[doc-type]]</w:t>
+      </w:r>
+    </w:p>
+    <w:p>
+      <w:pPr>
+        <w:pStyle w:val="Normal"/>
+        <w:rPr/>
+      </w:pPr>
+      <w:r>
+        <w:rPr/>
+      </w:r>
+    </w:p>
+    <w:p>
+      <w:pPr>
+        <w:pStyle w:val="Normal"/>
+        <w:rPr/>
+      </w:pPr>
+      <w:r>
+        <w:rPr/>
+      </w:r>
+    </w:p>
+    <w:p>
+      <w:pPr>
+        <w:pStyle w:val="Normal"/>
+        <w:rPr/>
+      </w:pPr>
+      <w:r>
+        <w:rPr/>
+      </w:r>
+    </w:p>
+    <w:p>
+      <w:pPr>
+        <w:pStyle w:val="Normal"/>
+        <w:rPr/>
+      </w:pPr>
+      <w:r>
+        <w:rPr/>
+      </w:r>
+    </w:p>
+    <w:p>
+      <w:pPr>
+        <w:pStyle w:val="Normal"/>
+        <w:rPr/>
+      </w:pPr>
+      <w:r>
+        <w:rPr/>
+      </w:r>
+    </w:p>
+    <w:p>
+      <w:pPr>
+        <w:pStyle w:val="Normal"/>
+        <w:rPr/>
+      </w:pPr>
+      <w:r>
+        <w:rPr/>
+      </w:r>
+    </w:p>
+    <w:p>
+      <w:pPr>
+        <w:pStyle w:val="Normal"/>
+        <w:rPr/>
+      </w:pPr>
+      <w:r>
+        <w:rPr/>
+      </w:r>
+    </w:p>
+    <w:p>
+      <w:pPr>
+        <w:pStyle w:val="Normal"/>
+        <w:rPr/>
+      </w:pPr>
+      <w:r>
+        <w:rPr/>
+      </w:r>
+    </w:p>
+    <w:p>
+      <w:pPr>
+        <w:pStyle w:val="Normal"/>
+        <w:rPr/>
+      </w:pPr>
+      <w:r>
+        <w:rPr/>
+      </w:r>
+    </w:p>
+    <w:p>
+      <w:pPr>
+        <w:pStyle w:val="Normal"/>
+        <w:rPr/>
+      </w:pPr>
+      <w:r>
+        <w:rPr/>
+      </w:r>
+    </w:p>
+    <w:p>
+      <w:pPr>
+        <w:pStyle w:val="Annotationtext"/>
+        <w:rPr/>
+      </w:pPr>
+      <w:r>
+        <w:rPr/>
+      </w:r>
+    </w:p>
+    <w:p>
+      <w:pPr>
+        <w:pStyle w:val="Annotationtext"/>
+        <w:rPr/>
+      </w:pPr>
+      <w:r>
+        <w:rPr/>
+      </w:r>
+    </w:p>
+    <w:p>
+      <w:pPr>
+        <w:pStyle w:val="Annotationtext"/>
+        <w:rPr/>
+      </w:pPr>
+      <w:r>
+        <w:rPr/>
+      </w:r>
+    </w:p>
+    <w:p>
+      <w:pPr>
+        <w:pStyle w:val="Annotationtext"/>
+        <w:rPr/>
+      </w:pPr>
+      <w:r>
+        <w:rPr/>
+      </w:r>
+    </w:p>
+    <w:p>
+      <w:pPr>
+        <w:pStyle w:val="Annotationtext"/>
+        <w:rPr/>
+      </w:pPr>
+      <w:r>
+        <w:rPr/>
+      </w:r>
+    </w:p>
+    <w:p>
+      <w:pPr>
+        <w:pStyle w:val="Annotationtext"/>
+        <w:rPr/>
+      </w:pPr>
+      <w:r>
+        <w:rPr/>
+      </w:r>
+    </w:p>
+    <w:p>
+      <w:pPr>
+        <w:pStyle w:val="Annotationtext"/>
+        <w:rPr/>
+      </w:pPr>
+      <w:r>
+        <w:rPr/>
+      </w:r>
+    </w:p>
+    <w:p>
+      <w:pPr>
+        <w:pStyle w:val="Annotationtext"/>
+        <w:rPr/>
+      </w:pPr>
+      <w:r>
+        <w:rPr/>
+      </w:r>
+    </w:p>
+    <w:p>
+      <w:pPr>
+        <w:pStyle w:val="Annotationtext"/>
+        <w:rPr/>
+      </w:pPr>
+      <w:r>
+        <w:rPr/>
+      </w:r>
+    </w:p>
+    <w:p>
+      <w:pPr>
+        <w:pStyle w:val="Normal"/>
         <w:rPr>
-          <w:lang w:val="de-DE"/>
+          <w:rStyle w:val="Strong"/>
         </w:rPr>
       </w:pPr>
       <w:r>
         <w:rPr>
-          <w:lang w:val="de-DE"/>
+          <w:rStyle w:val="Strong"/>
         </w:rPr>
-        <w:t>[[doc-type]]</w:t>
-      </w:r>
-      <w:bookmarkStart w:id="0" w:name="_GoBack"/>
-      <w:bookmarkEnd w:id="0"/>
+        <w:t>[[doc-company]]</w:t>
+      </w:r>
     </w:p>
     <w:p>
       <w:pPr>
         <w:pStyle w:val="Normal"/>
         <w:rPr>
-          <w:lang w:val="de-DE"/>
+          <w:rStyle w:val="Strong"/>
         </w:rPr>
       </w:pPr>
       <w:r>
         <w:rPr>
-          <w:lang w:val="de-DE"/>
+          <w:rStyle w:val="Strong"/>
         </w:rPr>
-      </w:r>
-    </w:p>
-    <w:p>
-      <w:pPr>
-        <w:pStyle w:val="Normal"/>
-        <w:rPr>
-          <w:lang w:val="de-DE"/>
-        </w:rPr>
-      </w:pPr>
-      <w:r>
-        <w:rPr>
-          <w:lang w:val="de-DE"/>
-        </w:rPr>
-      </w:r>
-    </w:p>
-    <w:p>
-      <w:pPr>
-        <w:pStyle w:val="Normal"/>
-        <w:rPr>
-          <w:lang w:val="de-DE"/>
-        </w:rPr>
-      </w:pPr>
-      <w:r>
-        <w:rPr>
-          <w:lang w:val="de-DE"/>
-        </w:rPr>
-      </w:r>
-    </w:p>
-    <w:p>
-      <w:pPr>
-        <w:pStyle w:val="Normal"/>
-        <w:rPr>
-          <w:lang w:val="de-DE"/>
-        </w:rPr>
-      </w:pPr>
-      <w:r>
-        <w:rPr>
-          <w:lang w:val="de-DE"/>
-        </w:rPr>
-      </w:r>
-    </w:p>
-    <w:p>
-      <w:pPr>
-        <w:pStyle w:val="Normal"/>
-        <w:rPr>
-          <w:lang w:val="de-DE"/>
-        </w:rPr>
-      </w:pPr>
-      <w:r>
-        <w:rPr>
-          <w:lang w:val="de-DE"/>
-        </w:rPr>
-      </w:r>
-    </w:p>
-    <w:p>
-      <w:pPr>
-        <w:pStyle w:val="Normal"/>
-        <w:rPr>
-          <w:lang w:val="de-DE"/>
-        </w:rPr>
-      </w:pPr>
-      <w:r>
-        <w:rPr>
-          <w:lang w:val="de-DE"/>
-        </w:rPr>
-      </w:r>
-    </w:p>
-    <w:p>
-      <w:pPr>
-        <w:pStyle w:val="Normal"/>
-        <w:rPr>
-          <w:lang w:val="de-DE"/>
-        </w:rPr>
-      </w:pPr>
-      <w:r>
-        <w:rPr>
-          <w:lang w:val="de-DE"/>
-        </w:rPr>
-      </w:r>
-    </w:p>
-    <w:p>
-      <w:pPr>
-        <w:pStyle w:val="Normal"/>
-        <w:rPr>
-          <w:lang w:val="de-DE"/>
-        </w:rPr>
-      </w:pPr>
-      <w:r>
-        <w:rPr>
-          <w:lang w:val="de-DE"/>
-        </w:rPr>
-      </w:r>
-    </w:p>
-    <w:p>
-      <w:pPr>
-        <w:pStyle w:val="Normal"/>
-        <w:rPr>
-          <w:lang w:val="de-DE"/>
-        </w:rPr>
-      </w:pPr>
-      <w:r>
-        <w:rPr>
-          <w:lang w:val="de-DE"/>
-        </w:rPr>
-      </w:r>
-    </w:p>
-    <w:p>
-      <w:pPr>
-        <w:pStyle w:val="Normal"/>
-        <w:rPr>
-          <w:lang w:val="de-DE"/>
-        </w:rPr>
-      </w:pPr>
-      <w:r>
-        <w:rPr>
-          <w:lang w:val="de-DE"/>
-        </w:rPr>
-      </w:r>
-    </w:p>
-    <w:p>
-      <w:pPr>
-        <w:pStyle w:val="Annotationtext"/>
-        <w:rPr>
-          <w:lang w:val="de-DE"/>
-        </w:rPr>
-      </w:pPr>
-      <w:r>
-        <w:rPr>
-          <w:lang w:val="de-DE"/>
-        </w:rPr>
-      </w:r>
-    </w:p>
-    <w:p>
-      <w:pPr>
-        <w:pStyle w:val="Annotationtext"/>
-        <w:rPr>
-          <w:lang w:val="de-DE"/>
-        </w:rPr>
-      </w:pPr>
-      <w:r>
-        <w:rPr>
-          <w:lang w:val="de-DE"/>
-        </w:rPr>
-      </w:r>
-    </w:p>
-    <w:p>
-      <w:pPr>
-        <w:pStyle w:val="Annotationtext"/>
-        <w:rPr>
-          <w:lang w:val="de-DE"/>
-        </w:rPr>
-      </w:pPr>
-      <w:r>
-        <w:rPr>
-          <w:lang w:val="de-DE"/>
-        </w:rPr>
-      </w:r>
-    </w:p>
-    <w:p>
-      <w:pPr>
-        <w:pStyle w:val="Annotationtext"/>
-        <w:rPr>
-          <w:lang w:val="de-DE"/>
-        </w:rPr>
-      </w:pPr>
-      <w:r>
-        <w:rPr>
-          <w:lang w:val="de-DE"/>
-        </w:rPr>
-      </w:r>
-    </w:p>
-    <w:p>
-      <w:pPr>
-        <w:pStyle w:val="Annotationtext"/>
-        <w:rPr>
-          <w:lang w:val="de-DE"/>
-        </w:rPr>
-      </w:pPr>
-      <w:r>
-        <w:rPr>
-          <w:lang w:val="de-DE"/>
-        </w:rPr>
-      </w:r>
-    </w:p>
-    <w:p>
-      <w:pPr>
-        <w:pStyle w:val="Annotationtext"/>
-        <w:rPr>
-          <w:lang w:val="de-DE"/>
-        </w:rPr>
-      </w:pPr>
-      <w:r>
-        <w:rPr>
-          <w:lang w:val="de-DE"/>
-        </w:rPr>
-      </w:r>
-    </w:p>
-    <w:p>
-      <w:pPr>
-        <w:pStyle w:val="Annotationtext"/>
-        <w:rPr>
-          <w:lang w:val="de-DE"/>
-        </w:rPr>
-      </w:pPr>
-      <w:r>
-        <w:rPr>
-          <w:lang w:val="de-DE"/>
-        </w:rPr>
-      </w:r>
-    </w:p>
-    <w:p>
-      <w:pPr>
-        <w:pStyle w:val="Annotationtext"/>
-        <w:rPr>
-          <w:lang w:val="de-DE"/>
-        </w:rPr>
-      </w:pPr>
-      <w:r>
-        <w:rPr>
-          <w:lang w:val="de-DE"/>
-        </w:rPr>
-      </w:r>
-    </w:p>
-    <w:p>
-      <w:pPr>
-        <w:pStyle w:val="Annotationtext"/>
-        <w:rPr>
-          <w:lang w:val="de-DE"/>
-        </w:rPr>
-      </w:pPr>
-      <w:r>
-        <w:rPr>
-          <w:lang w:val="de-DE"/>
-        </w:rPr>
+        <w:t>[[doc-company-url]]</w:t>
       </w:r>
     </w:p>
     <w:p>
@@ -331,43 +287,24 @@
         <w:ind w:left="0" w:hanging="0"/>
         <w:rPr>
           <w:rStyle w:val="Strong"/>
-          <w:lang w:val="de-DE"/>
         </w:rPr>
       </w:pPr>
       <w:r>
-        <w:rPr>
-          <w:lang w:val="de-DE"/>
-        </w:rPr>
-      </w:r>
-    </w:p>
-    <w:p>
-      <w:pPr>
-        <w:pStyle w:val="Annotationtext"/>
-        <w:ind w:left="0" w:hanging="0"/>
+        <w:rPr/>
+      </w:r>
+    </w:p>
+    <w:p>
+      <w:pPr>
+        <w:pStyle w:val="Normal"/>
         <w:rPr>
           <w:rStyle w:val="Strong"/>
-          <w:lang w:val="de-DE"/>
         </w:rPr>
       </w:pPr>
       <w:r>
-        <w:rPr>
-          <w:lang w:val="de-DE"/>
-        </w:rPr>
-      </w:r>
-    </w:p>
-    <w:p>
-      <w:pPr>
-        <w:pStyle w:val="Annotationtext"/>
-        <w:ind w:left="0" w:hanging="0"/>
         <w:rPr>
           <w:rStyle w:val="Strong"/>
-          <w:lang w:val="de-DE"/>
         </w:rPr>
-      </w:pPr>
-      <w:r>
-        <w:rPr>
-          <w:lang w:val="de-DE"/>
-        </w:rPr>
+        <w:t>Document Number: [[doc-id]]</w:t>
       </w:r>
     </w:p>
     <w:p>
@@ -375,13 +312,11 @@
         <w:pStyle w:val="Normal"/>
         <w:rPr>
           <w:rStyle w:val="Strong"/>
-          <w:lang w:val="de-DE"/>
         </w:rPr>
       </w:pPr>
       <w:r>
         <w:rPr>
           <w:rStyle w:val="Strong"/>
-          <w:lang w:val="de-DE"/>
         </w:rPr>
         <w:t>Version: [[doc-version]]</w:t>
       </w:r>
@@ -466,1422 +401,1542 @@
     <w:p>
       <w:pPr>
         <w:pStyle w:val="Normal"/>
+        <w:rPr/>
+      </w:pPr>
+      <w:r>
+        <w:rPr/>
+      </w:r>
+    </w:p>
+    <w:p>
+      <w:pPr>
+        <w:pStyle w:val="Normal"/>
         <w:rPr>
-          <w:rStyle w:val="Strong"/>
-          <w:color w:val="538135" w:themeColor="accent6" w:themeShade="bf"/>
+          <w:rStyle w:val="IntenseEmphasis"/>
         </w:rPr>
       </w:pPr>
       <w:r>
         <w:rPr>
-          <w:color w:val="538135" w:themeColor="accent6" w:themeShade="bf"/>
+          <w:rStyle w:val="IntenseEmphasis"/>
         </w:rPr>
+        <w:t>Document History</w:t>
       </w:r>
     </w:p>
     <w:p>
       <w:pPr>
         <w:pStyle w:val="Normal"/>
         <w:rPr>
-          <w:rStyle w:val="Strong"/>
-          <w:color w:val="538135" w:themeColor="accent6" w:themeShade="bf"/>
+          <w:color w:val="5D87A1"/>
+          <w:szCs w:val="20"/>
         </w:rPr>
       </w:pPr>
       <w:r>
         <w:rPr>
-          <w:color w:val="538135" w:themeColor="accent6" w:themeShade="bf"/>
+          <w:color w:val="5D87A1"/>
+          <w:szCs w:val="20"/>
         </w:rPr>
       </w:r>
     </w:p>
     <w:p>
       <w:pPr>
         <w:pStyle w:val="Normal"/>
+        <w:rPr/>
+      </w:pPr>
+      <w:r>
         <w:rPr>
-          <w:rStyle w:val="Strong"/>
-          <w:color w:val="538135" w:themeColor="accent6" w:themeShade="bf"/>
+          <w:color w:val="5D87A1"/>
+          <w:szCs w:val="20"/>
         </w:rPr>
+        <w:t>Author Name:</w:t>
+      </w:r>
+      <w:r>
+        <w:rPr/>
+        <w:tab/>
+        <w:tab/>
+        <w:t>[[doc-author-name]]</w:t>
+      </w:r>
+    </w:p>
+    <w:p>
+      <w:pPr>
+        <w:pStyle w:val="Normal"/>
+        <w:rPr/>
       </w:pPr>
       <w:r>
         <w:rPr>
-          <w:color w:val="538135" w:themeColor="accent6" w:themeShade="bf"/>
+          <w:color w:val="5D87A1"/>
+          <w:szCs w:val="20"/>
         </w:rPr>
-      </w:r>
-    </w:p>
-    <w:p>
-      <w:pPr>
-        <w:pStyle w:val="Heading1"/>
-        <w:rPr/>
-      </w:pPr>
-      <w:bookmarkStart w:id="1" w:name="_Toc16340456588682618430298083"/>
-      <w:r>
-        <w:rPr/>
-        <w:t>Markdown3</w:t>
-      </w:r>
-      <w:bookmarkEnd w:id="1"/>
-    </w:p>
-    <w:p>
-      <w:pPr>
-        <w:pStyle w:val="Normal"/>
-        <w:rPr/>
-      </w:pPr>
-      <w:r>
-        <w:rPr/>
-        <w:t xml:space="preserve"> </w:t>
-      </w:r>
-    </w:p>
-    <w:p>
-      <w:pPr>
-        <w:pStyle w:val="Heading2"/>
-        <w:rPr/>
-      </w:pPr>
-      <w:bookmarkStart w:id="2" w:name="_Toc16340456589144296566890322"/>
-      <w:r>
-        <w:rPr/>
-        <w:t xml:space="preserve">Edge Service  </w:t>
-      </w:r>
-      <w:bookmarkEnd w:id="2"/>
-    </w:p>
-    <w:p>
-      <w:pPr>
-        <w:pStyle w:val="Normal"/>
-        <w:rPr/>
-      </w:pPr>
-      <w:r>
-        <w:rPr/>
-        <w:t>The Edge Service provides the interface between the public REST API and internal AMQP API.</w:t>
-      </w:r>
-    </w:p>
-    <w:p>
-      <w:pPr>
-        <w:pStyle w:val="Heading3"/>
-        <w:rPr/>
-      </w:pPr>
-      <w:bookmarkStart w:id="3" w:name="_Toc16340456589573439261807133"/>
-      <w:r>
-        <w:rPr/>
-        <w:t xml:space="preserve">TODO  </w:t>
-      </w:r>
-      <w:bookmarkEnd w:id="3"/>
-    </w:p>
-    <w:p>
-      <w:pPr>
-        <w:pStyle w:val="Heading4"/>
-        <w:rPr/>
-      </w:pPr>
-      <w:bookmarkStart w:id="4" w:name="_Toc16340456590028034159331527"/>
-      <w:r>
-        <w:rPr/>
-        <w:t xml:space="preserve">TODO version 1.0  </w:t>
-      </w:r>
-      <w:bookmarkEnd w:id="4"/>
-    </w:p>
-    <w:p>
-      <w:pPr>
-        <w:pStyle w:val="PCBulletList"/>
-        <w:numPr>
-          <w:ilvl w:val="0"/>
-          <w:numId w:val="8"/>
-        </w:numPr>
-        <w:rPr/>
-      </w:pPr>
-      <w:r>
-        <w:rPr/>
-        <w:t>[x] Test environment and credentials</w:t>
-      </w:r>
-    </w:p>
-    <w:p>
-      <w:pPr>
-        <w:pStyle w:val="PCBulletList"/>
-        <w:numPr>
-          <w:ilvl w:val="0"/>
-          <w:numId w:val="5"/>
-        </w:numPr>
-        <w:rPr/>
-      </w:pPr>
-      <w:r>
-        <w:rPr/>
-        <w:t>[x] specify voucher content fields</w:t>
-      </w:r>
-    </w:p>
-    <w:p>
-      <w:pPr>
-        <w:pStyle w:val="PCBulletList"/>
-        <w:numPr>
-          <w:ilvl w:val="0"/>
-          <w:numId w:val="5"/>
-        </w:numPr>
-        <w:rPr/>
-      </w:pPr>
-      <w:r>
-        <w:rPr/>
-        <w:t>[x] specify voucher pricing fields</w:t>
-      </w:r>
-    </w:p>
-    <w:p>
-      <w:pPr>
-        <w:pStyle w:val="PCBulletList"/>
-        <w:numPr>
-          <w:ilvl w:val="0"/>
-          <w:numId w:val="5"/>
-        </w:numPr>
-        <w:rPr/>
-      </w:pPr>
-      <w:r>
-        <w:rPr/>
-        <w:t>[x] specify payment method fields</w:t>
-      </w:r>
-    </w:p>
-    <w:p>
-      <w:pPr>
-        <w:pStyle w:val="Heading4"/>
-        <w:rPr/>
-      </w:pPr>
-      <w:bookmarkStart w:id="5" w:name="_Toc16340456590445178371321669"/>
-      <w:r>
-        <w:rPr/>
-        <w:t xml:space="preserve">TODO version 1.0-next  </w:t>
-      </w:r>
-      <w:bookmarkEnd w:id="5"/>
-    </w:p>
-    <w:p>
-      <w:pPr>
-        <w:pStyle w:val="PCBulletList"/>
-        <w:numPr>
-          <w:ilvl w:val="0"/>
-          <w:numId w:val="9"/>
-        </w:numPr>
-        <w:rPr/>
-      </w:pPr>
-      <w:r>
-        <w:rPr/>
-        <w:t>[ ] refactor entities and apply relationships</w:t>
-      </w:r>
-    </w:p>
-    <w:p>
-      <w:pPr>
-        <w:pStyle w:val="PCBulletList"/>
-        <w:numPr>
-          <w:ilvl w:val="0"/>
-          <w:numId w:val="10"/>
-        </w:numPr>
-        <w:rPr/>
-      </w:pPr>
-      <w:r>
-        <w:rPr/>
-        <w:t>[ ] provide full resource schemas</w:t>
-      </w:r>
-    </w:p>
-    <w:p>
-      <w:pPr>
-        <w:pStyle w:val="PCBulletList"/>
-        <w:numPr>
-          <w:ilvl w:val="0"/>
-          <w:numId w:val="11"/>
-        </w:numPr>
-        <w:rPr/>
-      </w:pPr>
-      <w:r>
-        <w:rPr/>
-        <w:t>[ ] enforce validation of resource schemas</w:t>
-      </w:r>
-    </w:p>
-    <w:p>
-      <w:pPr>
-        <w:pStyle w:val="Heading3"/>
-        <w:rPr/>
-      </w:pPr>
-      <w:bookmarkStart w:id="6" w:name="_Toc16340456590893554932285077"/>
-      <w:r>
-        <w:rPr/>
-        <w:t xml:space="preserve">Test environment and credentials  </w:t>
-      </w:r>
-      <w:bookmarkEnd w:id="6"/>
-    </w:p>
-    <w:p>
-      <w:pPr>
-        <w:pStyle w:val="Normal"/>
-        <w:rPr/>
-      </w:pPr>
-      <w:r>
-        <w:rPr/>
-        <w:t>TODO</w:t>
+        <w:t>Author Contact:</w:t>
+      </w:r>
+      <w:r>
+        <w:rPr/>
+        <w:tab/>
+        <w:t>[[doc-author-email]]</w:t>
+      </w:r>
+    </w:p>
+    <w:p>
+      <w:pPr>
+        <w:pStyle w:val="Normal"/>
+        <w:rPr/>
+      </w:pPr>
+      <w:r>
+        <w:rPr/>
+      </w:r>
+    </w:p>
+    <w:p>
+      <w:pPr>
+        <w:pStyle w:val="Normal"/>
+        <w:rPr/>
+      </w:pPr>
+      <w:r>
+        <w:rPr/>
+      </w:r>
+    </w:p>
+    <w:p>
+      <w:pPr>
+        <w:pStyle w:val="Normal"/>
+        <w:rPr>
+          <w:rStyle w:val="IntenseEmphasis"/>
+        </w:rPr>
+      </w:pPr>
+      <w:r>
+        <w:rPr>
+          <w:rStyle w:val="IntenseEmphasis"/>
+        </w:rPr>
+        <w:t>Document Revision</w:t>
       </w:r>
     </w:p>
     <w:tbl>
       <w:tblPr>
-        <w:tblStyle w:val="PC_TableText"/>
-        <w:tblW w:w="5000" w:type="pct"/>
+        <w:tblW w:w="9747" w:type="dxa"/>
         <w:jc w:val="left"/>
-        <w:tblInd w:w="120" w:type="dxa"/>
+        <w:tblInd w:w="0" w:type="dxa"/>
         <w:tblLayout w:type="fixed"/>
         <w:tblCellMar>
-          <w:top w:w="80" w:type="dxa"/>
-          <w:left w:w="80" w:type="dxa"/>
-          <w:bottom w:w="80" w:type="dxa"/>
-          <w:right w:w="80" w:type="dxa"/>
+          <w:top w:w="0" w:type="dxa"/>
+          <w:left w:w="108" w:type="dxa"/>
+          <w:bottom w:w="0" w:type="dxa"/>
+          <w:right w:w="108" w:type="dxa"/>
         </w:tblCellMar>
-        <w:tblLook w:val="04a0" w:noVBand="1" w:noHBand="0" w:lastColumn="0" w:firstColumn="1" w:lastRow="0" w:firstRow="1"/>
+        <w:tblLook w:val="01e0" w:noVBand="0" w:noHBand="0" w:lastColumn="1" w:firstColumn="1" w:lastRow="1" w:firstRow="1"/>
       </w:tblPr>
       <w:tblGrid>
-        <w:gridCol w:w="3008"/>
-        <w:gridCol w:w="3009"/>
-        <w:gridCol w:w="3009"/>
+        <w:gridCol w:w="1809"/>
+        <w:gridCol w:w="1809"/>
+        <w:gridCol w:w="790"/>
+        <w:gridCol w:w="3170"/>
+        <w:gridCol w:w="2169"/>
       </w:tblGrid>
       <w:tr>
         <w:trPr>
-          <w:tblHeader w:val="true"/>
+          <w:trHeight w:val="393" w:hRule="atLeast"/>
         </w:trPr>
         <w:tc>
           <w:tcPr>
-            <w:tcW w:w="3008" w:type="dxa"/>
-            <w:tcBorders/>
+            <w:tcW w:w="1809" w:type="dxa"/>
+            <w:tcBorders>
+              <w:top w:val="single" w:sz="4" w:space="0" w:color="000000"/>
+              <w:bottom w:val="single" w:sz="4" w:space="0" w:color="595959"/>
+            </w:tcBorders>
+            <w:shd w:color="auto" w:fill="99CCFF" w:val="clear"/>
+            <w:vAlign w:val="center"/>
           </w:tcPr>
           <w:p>
             <w:pPr>
               <w:pStyle w:val="PCTableText"/>
               <w:widowControl w:val="false"/>
               <w:spacing w:before="40" w:after="40"/>
-              <w:jc w:val="left"/>
               <w:rPr/>
             </w:pPr>
             <w:r>
               <w:rPr/>
-              <w:t>Username</w:t>
+              <w:t>Version Number</w:t>
             </w:r>
           </w:p>
         </w:tc>
         <w:tc>
           <w:tcPr>
-            <w:tcW w:w="3009" w:type="dxa"/>
-            <w:tcBorders/>
+            <w:tcW w:w="1809" w:type="dxa"/>
+            <w:tcBorders>
+              <w:top w:val="single" w:sz="4" w:space="0" w:color="000000"/>
+              <w:bottom w:val="single" w:sz="4" w:space="0" w:color="595959"/>
+            </w:tcBorders>
+            <w:shd w:color="auto" w:fill="99CCFF" w:val="clear"/>
+            <w:vAlign w:val="center"/>
           </w:tcPr>
           <w:p>
             <w:pPr>
               <w:pStyle w:val="PCTableText"/>
               <w:widowControl w:val="false"/>
               <w:spacing w:before="40" w:after="40"/>
-              <w:jc w:val="left"/>
               <w:rPr/>
             </w:pPr>
             <w:r>
               <w:rPr/>
-              <w:t>Password</w:t>
+              <w:t>Release Date</w:t>
             </w:r>
           </w:p>
         </w:tc>
         <w:tc>
           <w:tcPr>
-            <w:tcW w:w="3009" w:type="dxa"/>
-            <w:tcBorders/>
+            <w:tcW w:w="790" w:type="dxa"/>
+            <w:tcBorders>
+              <w:top w:val="single" w:sz="4" w:space="0" w:color="000000"/>
+              <w:bottom w:val="single" w:sz="4" w:space="0" w:color="595959"/>
+            </w:tcBorders>
+            <w:shd w:color="auto" w:fill="99CCFF" w:val="clear"/>
+            <w:vAlign w:val="center"/>
           </w:tcPr>
           <w:p>
             <w:pPr>
               <w:pStyle w:val="PCTableText"/>
               <w:widowControl w:val="false"/>
               <w:spacing w:before="40" w:after="40"/>
-              <w:jc w:val="left"/>
               <w:rPr/>
             </w:pPr>
             <w:r>
               <w:rPr/>
-              <w:t>Description</w:t>
+              <w:t>Status</w:t>
             </w:r>
           </w:p>
         </w:tc>
-      </w:tr>
-      <w:tr>
-        <w:trPr/>
         <w:tc>
           <w:tcPr>
-            <w:tcW w:w="3008" w:type="dxa"/>
-            <w:tcBorders/>
+            <w:tcW w:w="3170" w:type="dxa"/>
+            <w:tcBorders>
+              <w:top w:val="single" w:sz="4" w:space="0" w:color="000000"/>
+              <w:bottom w:val="single" w:sz="4" w:space="0" w:color="595959"/>
+            </w:tcBorders>
+            <w:shd w:color="auto" w:fill="99CCFF" w:val="clear"/>
+            <w:vAlign w:val="center"/>
           </w:tcPr>
           <w:p>
             <w:pPr>
               <w:pStyle w:val="PCTableText"/>
               <w:widowControl w:val="false"/>
               <w:spacing w:before="40" w:after="40"/>
-              <w:jc w:val="left"/>
               <w:rPr/>
             </w:pPr>
-            <w:hyperlink r:id="rId2">
-              <w:r>
-                <w:rPr>
-                  <w:rStyle w:val="InternetLink"/>
-                </w:rPr>
-                <w:t>test@test.org</w:t>
-              </w:r>
-            </w:hyperlink>
+            <w:r>
+              <w:rPr/>
+              <w:t>Change Description</w:t>
+            </w:r>
           </w:p>
         </w:tc>
         <w:tc>
           <w:tcPr>
-            <w:tcW w:w="3009" w:type="dxa"/>
-            <w:tcBorders/>
+            <w:tcW w:w="2169" w:type="dxa"/>
+            <w:tcBorders>
+              <w:top w:val="single" w:sz="4" w:space="0" w:color="000000"/>
+              <w:bottom w:val="single" w:sz="4" w:space="0" w:color="595959"/>
+            </w:tcBorders>
+            <w:shd w:color="auto" w:fill="99CCFF" w:val="clear"/>
+            <w:vAlign w:val="center"/>
           </w:tcPr>
           <w:p>
             <w:pPr>
               <w:pStyle w:val="PCTableText"/>
               <w:widowControl w:val="false"/>
               <w:spacing w:before="40" w:after="40"/>
-              <w:jc w:val="left"/>
               <w:rPr/>
             </w:pPr>
             <w:r>
               <w:rPr/>
-              <w:t>test</w:t>
+              <w:t>Author</w:t>
             </w:r>
           </w:p>
         </w:tc>
+      </w:tr>
+      <w:tr>
+        <w:trPr>
+          <w:trHeight w:val="393" w:hRule="atLeast"/>
+        </w:trPr>
         <w:tc>
           <w:tcPr>
-            <w:tcW w:w="3009" w:type="dxa"/>
-            <w:tcBorders/>
+            <w:tcW w:w="1809" w:type="dxa"/>
+            <w:tcBorders>
+              <w:top w:val="single" w:sz="4" w:space="0" w:color="595959"/>
+              <w:bottom w:val="single" w:sz="4" w:space="0" w:color="595959"/>
+            </w:tcBorders>
+            <w:vAlign w:val="center"/>
           </w:tcPr>
           <w:p>
             <w:pPr>
               <w:pStyle w:val="PCTableText"/>
               <w:widowControl w:val="false"/>
               <w:spacing w:before="40" w:after="40"/>
-              <w:jc w:val="left"/>
               <w:rPr/>
             </w:pPr>
             <w:r>
               <w:rPr/>
-              <w:t>just protected</w:t>
+              <w:t>[[doc-version]]</w:t>
             </w:r>
           </w:p>
         </w:tc>
-      </w:tr>
-      <w:tr>
-        <w:trPr/>
         <w:tc>
           <w:tcPr>
-            <w:tcW w:w="3008" w:type="dxa"/>
-            <w:tcBorders/>
+            <w:tcW w:w="1809" w:type="dxa"/>
+            <w:tcBorders>
+              <w:top w:val="single" w:sz="4" w:space="0" w:color="595959"/>
+              <w:bottom w:val="single" w:sz="4" w:space="0" w:color="595959"/>
+            </w:tcBorders>
+            <w:vAlign w:val="center"/>
           </w:tcPr>
           <w:p>
             <w:pPr>
               <w:pStyle w:val="PCTableText"/>
               <w:widowControl w:val="false"/>
               <w:spacing w:before="40" w:after="40"/>
-              <w:jc w:val="left"/>
               <w:rPr/>
             </w:pPr>
-            <w:hyperlink r:id="rId3">
-              <w:r>
-                <w:rPr>
-                  <w:rStyle w:val="InternetLink"/>
-                </w:rPr>
-                <w:t>test@gmail.com</w:t>
-              </w:r>
-            </w:hyperlink>
+            <w:r>
+              <w:rPr/>
+              <w:t xml:space="preserve">[[doc-release-date]] </w:t>
+            </w:r>
           </w:p>
         </w:tc>
         <w:tc>
           <w:tcPr>
-            <w:tcW w:w="3009" w:type="dxa"/>
-            <w:tcBorders/>
+            <w:tcW w:w="790" w:type="dxa"/>
+            <w:tcBorders>
+              <w:top w:val="single" w:sz="4" w:space="0" w:color="595959"/>
+              <w:bottom w:val="single" w:sz="4" w:space="0" w:color="595959"/>
+            </w:tcBorders>
+            <w:vAlign w:val="center"/>
           </w:tcPr>
           <w:p>
             <w:pPr>
               <w:pStyle w:val="PCTableText"/>
               <w:widowControl w:val="false"/>
               <w:spacing w:before="40" w:after="40"/>
-              <w:jc w:val="left"/>
               <w:rPr/>
             </w:pPr>
             <w:r>
               <w:rPr/>
-              <w:t>test</w:t>
+              <w:t>Draft</w:t>
             </w:r>
           </w:p>
         </w:tc>
         <w:tc>
           <w:tcPr>
-            <w:tcW w:w="3009" w:type="dxa"/>
-            <w:tcBorders/>
+            <w:tcW w:w="3170" w:type="dxa"/>
+            <w:tcBorders>
+              <w:top w:val="single" w:sz="4" w:space="0" w:color="595959"/>
+              <w:bottom w:val="single" w:sz="4" w:space="0" w:color="595959"/>
+            </w:tcBorders>
+            <w:vAlign w:val="center"/>
           </w:tcPr>
           <w:p>
             <w:pPr>
               <w:pStyle w:val="PCTableText"/>
               <w:widowControl w:val="false"/>
               <w:spacing w:before="40" w:after="40"/>
-              <w:jc w:val="left"/>
               <w:rPr/>
             </w:pPr>
             <w:r>
               <w:rPr/>
-              <w:t>just testing</w:t>
+              <w:t>[[doc-change-description]]</w:t>
             </w:r>
           </w:p>
         </w:tc>
-      </w:tr>
-      <w:tr>
-        <w:trPr/>
         <w:tc>
           <w:tcPr>
-            <w:tcW w:w="3008" w:type="dxa"/>
-            <w:tcBorders/>
+            <w:tcW w:w="2169" w:type="dxa"/>
+            <w:tcBorders>
+              <w:top w:val="single" w:sz="4" w:space="0" w:color="595959"/>
+              <w:bottom w:val="single" w:sz="4" w:space="0" w:color="595959"/>
+            </w:tcBorders>
+            <w:vAlign w:val="center"/>
           </w:tcPr>
           <w:p>
             <w:pPr>
               <w:pStyle w:val="PCTableText"/>
               <w:widowControl w:val="false"/>
               <w:spacing w:before="40" w:after="40"/>
-              <w:jc w:val="left"/>
               <w:rPr/>
             </w:pPr>
             <w:r>
               <w:rPr/>
-              <w:t>testtest</w:t>
+              <w:t>[[doc-author-name]]</w:t>
             </w:r>
           </w:p>
         </w:tc>
+      </w:tr>
+      <w:tr>
+        <w:trPr>
+          <w:trHeight w:val="393" w:hRule="atLeast"/>
+        </w:trPr>
         <w:tc>
           <w:tcPr>
-            <w:tcW w:w="3009" w:type="dxa"/>
-            <w:tcBorders/>
+            <w:tcW w:w="1809" w:type="dxa"/>
+            <w:tcBorders>
+              <w:top w:val="single" w:sz="4" w:space="0" w:color="595959"/>
+              <w:bottom w:val="single" w:sz="4" w:space="0" w:color="595959"/>
+            </w:tcBorders>
+            <w:vAlign w:val="center"/>
           </w:tcPr>
           <w:p>
             <w:pPr>
               <w:pStyle w:val="PCTableText"/>
               <w:widowControl w:val="false"/>
               <w:spacing w:before="40" w:after="40"/>
-              <w:jc w:val="left"/>
               <w:rPr/>
             </w:pPr>
             <w:r>
               <w:rPr/>
-              <w:t>test</w:t>
             </w:r>
           </w:p>
         </w:tc>
         <w:tc>
           <w:tcPr>
-            <w:tcW w:w="3009" w:type="dxa"/>
-            <w:tcBorders/>
+            <w:tcW w:w="1809" w:type="dxa"/>
+            <w:tcBorders>
+              <w:top w:val="single" w:sz="4" w:space="0" w:color="595959"/>
+              <w:bottom w:val="single" w:sz="4" w:space="0" w:color="595959"/>
+            </w:tcBorders>
+            <w:vAlign w:val="center"/>
           </w:tcPr>
           <w:p>
             <w:pPr>
               <w:pStyle w:val="PCTableText"/>
               <w:widowControl w:val="false"/>
               <w:spacing w:before="40" w:after="40"/>
-              <w:jc w:val="left"/>
               <w:rPr/>
             </w:pPr>
             <w:r>
               <w:rPr/>
-              <w:t>qa</w:t>
             </w:r>
           </w:p>
         </w:tc>
-      </w:tr>
-    </w:tbl>
-    <w:p>
-      <w:pPr>
-        <w:pStyle w:val="Heading3"/>
-        <w:rPr/>
-      </w:pPr>
-      <w:bookmarkStart w:id="7" w:name="_Toc16340456591406528100954526"/>
-      <w:r>
-        <w:rPr/>
-        <w:t xml:space="preserve">Edge Service Registry  </w:t>
-      </w:r>
-      <w:bookmarkEnd w:id="7"/>
-    </w:p>
-    <w:p>
-      <w:pPr>
-        <w:pStyle w:val="Normal"/>
-        <w:rPr/>
-      </w:pPr>
-      <w:r>
-        <w:rPr/>
-        <w:t>The Edge Service Registry is responsible to maintain an index of all currently available Edge Services and configure all its known [Load-Balancers] accordingly.</w:t>
-      </w:r>
-    </w:p>
-    <w:p>
-      <w:pPr>
-        <w:pStyle w:val="IntenseQuote"/>
-        <w:rPr/>
-      </w:pPr>
-      <w:r>
-        <w:rPr/>
-        <w:t>As of writing no hosting solution has been chosen yet. Therefor the actual API which is used to configure the load-balancers remains unspecified for now.</w:t>
-      </w:r>
-    </w:p>
-    <w:p>
-      <w:pPr>
-        <w:pStyle w:val="Normal"/>
-        <w:rPr/>
-      </w:pPr>
-      <w:r>
-        <w:rPr/>
-        <w:t>All Edge Service Instances must register themselves on the registry on startup and un-register on shutdown.</w:t>
-      </w:r>
-    </w:p>
-    <w:p>
-      <w:pPr>
-        <w:pStyle w:val="Heading3"/>
-        <w:rPr/>
-      </w:pPr>
-      <w:bookmarkStart w:id="8" w:name="_Toc16340456591857025625557666"/>
-      <w:r>
-        <w:rPr/>
-        <w:t xml:space="preserve">Edge Service Relay  </w:t>
-      </w:r>
-      <w:bookmarkEnd w:id="8"/>
-    </w:p>
-    <w:p>
-      <w:pPr>
-        <w:pStyle w:val="Normal"/>
-        <w:rPr/>
-      </w:pPr>
-      <w:r>
-        <w:rPr/>
-        <w:t>Every Edge Service will be provided with a local relay connecting its instances to the central Message Broker cluster. The message exchange routing of the relay is configured in such a way, that only messages relevant to its connected Edge Services is routed to it from the broker cluster.</w:t>
-      </w:r>
-    </w:p>
-    <w:p>
-      <w:pPr>
-        <w:pStyle w:val="IntenseQuote"/>
-        <w:rPr/>
-      </w:pPr>
-      <w:r>
-        <w:rPr/>
-        <w:t>See [Message Relay] for more information.</w:t>
-      </w:r>
-    </w:p>
-    <w:p>
-      <w:pPr>
-        <w:pStyle w:val="Heading3"/>
-        <w:rPr/>
-      </w:pPr>
-      <w:bookmarkStart w:id="9" w:name="_Toc16340456592235718696456317"/>
-      <w:r>
-        <w:rPr/>
-        <w:t xml:space="preserve">Edge Service Client  </w:t>
-      </w:r>
-      <w:bookmarkEnd w:id="9"/>
-    </w:p>
-    <w:p>
-      <w:pPr>
-        <w:pStyle w:val="Normal"/>
-        <w:rPr/>
-      </w:pPr>
-      <w:r>
-        <w:rPr/>
-        <w:t>Each Service that is to be served by the Edge Service is represented by a so-called Edge Service Client. It is responsible to provide the implementation of the public REST API for that given service.</w:t>
-      </w:r>
-    </w:p>
-    <w:p>
-      <w:pPr>
-        <w:pStyle w:val="Heading3"/>
-        <w:rPr/>
-      </w:pPr>
-      <w:bookmarkStart w:id="10" w:name="_Toc16340456592604366578441147"/>
-      <w:r>
-        <w:rPr/>
-        <w:t xml:space="preserve">ReST API  </w:t>
-      </w:r>
-      <w:bookmarkEnd w:id="10"/>
-    </w:p>
-    <w:p>
-      <w:pPr>
-        <w:pStyle w:val="Normal"/>
-        <w:rPr/>
-      </w:pPr>
-      <w:r>
-        <w:rPr/>
-        <w:t>The Edge Service API acts as translation layer between the Services and the Frontend. The actual logic is implemented in separate [Edge Service Client]s for each individual Service consumed by the API or API endpoint provided by the API, respectively.</w:t>
-      </w:r>
-    </w:p>
-    <w:p>
-      <w:pPr>
-        <w:pStyle w:val="Normal"/>
-        <w:rPr/>
-      </w:pPr>
-      <w:r>
-        <w:rPr/>
-        <w:t>All public-facing endpoints must adhere to the [JSONAPI] specification and be subject to strict [Access Control].</w:t>
-      </w:r>
-    </w:p>
-    <w:p>
-      <w:pPr>
-        <w:pStyle w:val="Heading4"/>
-        <w:rPr/>
-      </w:pPr>
-      <w:bookmarkStart w:id="11" w:name="_Toc16340456593041513450417974"/>
-      <w:r>
-        <w:rPr/>
-        <w:t xml:space="preserve">Login  </w:t>
-      </w:r>
-      <w:bookmarkEnd w:id="11"/>
-    </w:p>
-    <w:p>
-      <w:pPr>
-        <w:pStyle w:val="Heading5"/>
-        <w:rPr/>
-      </w:pPr>
-      <w:bookmarkStart w:id="12" w:name="_Toc16340456593393621986528436"/>
-      <w:r>
-        <w:rPr/>
-        <w:t xml:space="preserve">Login request  </w:t>
-      </w:r>
-      <w:bookmarkEnd w:id="12"/>
-    </w:p>
-    <w:tbl>
-      <w:tblPr>
-        <w:tblStyle w:val="PC_TableText"/>
-        <w:tblW w:w="5000" w:type="pct"/>
-        <w:jc w:val="left"/>
-        <w:tblInd w:w="120" w:type="dxa"/>
-        <w:tblLayout w:type="fixed"/>
-        <w:tblCellMar>
-          <w:top w:w="80" w:type="dxa"/>
-          <w:left w:w="80" w:type="dxa"/>
-          <w:bottom w:w="80" w:type="dxa"/>
-          <w:right w:w="80" w:type="dxa"/>
-        </w:tblCellMar>
-        <w:tblLook w:val="04a0" w:noVBand="1" w:noHBand="0" w:lastColumn="0" w:firstColumn="1" w:lastRow="0" w:firstRow="1"/>
-      </w:tblPr>
-      <w:tblGrid>
-        <w:gridCol w:w="3008"/>
-        <w:gridCol w:w="3009"/>
-        <w:gridCol w:w="3009"/>
-      </w:tblGrid>
-      <w:tr>
-        <w:trPr>
-          <w:tblHeader w:val="true"/>
-        </w:trPr>
         <w:tc>
           <w:tcPr>
-            <w:tcW w:w="3008" w:type="dxa"/>
-            <w:tcBorders/>
+            <w:tcW w:w="790" w:type="dxa"/>
+            <w:tcBorders>
+              <w:top w:val="single" w:sz="4" w:space="0" w:color="595959"/>
+              <w:bottom w:val="single" w:sz="4" w:space="0" w:color="595959"/>
+            </w:tcBorders>
+            <w:vAlign w:val="center"/>
           </w:tcPr>
           <w:p>
             <w:pPr>
               <w:pStyle w:val="PCTableText"/>
               <w:widowControl w:val="false"/>
               <w:spacing w:before="40" w:after="40"/>
-              <w:jc w:val="left"/>
               <w:rPr/>
             </w:pPr>
             <w:r>
               <w:rPr/>
-              <w:t>Variables</w:t>
             </w:r>
           </w:p>
         </w:tc>
         <w:tc>
           <w:tcPr>
-            <w:tcW w:w="3009" w:type="dxa"/>
-            <w:tcBorders/>
+            <w:tcW w:w="3170" w:type="dxa"/>
+            <w:tcBorders>
+              <w:top w:val="single" w:sz="4" w:space="0" w:color="595959"/>
+              <w:bottom w:val="single" w:sz="4" w:space="0" w:color="595959"/>
+            </w:tcBorders>
+            <w:vAlign w:val="center"/>
           </w:tcPr>
           <w:p>
             <w:pPr>
               <w:pStyle w:val="PCTableText"/>
               <w:widowControl w:val="false"/>
               <w:spacing w:before="40" w:after="40"/>
-              <w:jc w:val="left"/>
               <w:rPr/>
             </w:pPr>
             <w:r>
               <w:rPr/>
-              <w:t>Description</w:t>
             </w:r>
           </w:p>
         </w:tc>
         <w:tc>
           <w:tcPr>
-            <w:tcW w:w="3009" w:type="dxa"/>
-            <w:tcBorders/>
+            <w:tcW w:w="2169" w:type="dxa"/>
+            <w:tcBorders>
+              <w:top w:val="single" w:sz="4" w:space="0" w:color="595959"/>
+              <w:bottom w:val="single" w:sz="4" w:space="0" w:color="595959"/>
+            </w:tcBorders>
+            <w:vAlign w:val="center"/>
           </w:tcPr>
           <w:p>
             <w:pPr>
               <w:pStyle w:val="PCTableText"/>
               <w:widowControl w:val="false"/>
               <w:spacing w:before="40" w:after="40"/>
-              <w:jc w:val="left"/>
               <w:rPr/>
             </w:pPr>
             <w:r>
               <w:rPr/>
-              <w:t>Example</w:t>
             </w:r>
           </w:p>
         </w:tc>
       </w:tr>
       <w:tr>
-        <w:trPr/>
+        <w:trPr>
+          <w:trHeight w:val="393" w:hRule="atLeast"/>
+        </w:trPr>
         <w:tc>
           <w:tcPr>
-            <w:tcW w:w="3008" w:type="dxa"/>
-            <w:tcBorders/>
+            <w:tcW w:w="1809" w:type="dxa"/>
+            <w:tcBorders>
+              <w:top w:val="single" w:sz="4" w:space="0" w:color="595959"/>
+              <w:bottom w:val="single" w:sz="4" w:space="0" w:color="595959"/>
+            </w:tcBorders>
+            <w:vAlign w:val="center"/>
           </w:tcPr>
           <w:p>
             <w:pPr>
               <w:pStyle w:val="PCTableText"/>
               <w:widowControl w:val="false"/>
               <w:spacing w:before="40" w:after="40"/>
-              <w:jc w:val="left"/>
               <w:rPr/>
             </w:pPr>
             <w:r>
               <w:rPr/>
-              <w:t>ICP_SHOP_ID</w:t>
             </w:r>
           </w:p>
         </w:tc>
         <w:tc>
           <w:tcPr>
-            <w:tcW w:w="3009" w:type="dxa"/>
-            <w:tcBorders/>
+            <w:tcW w:w="1809" w:type="dxa"/>
+            <w:tcBorders>
+              <w:top w:val="single" w:sz="4" w:space="0" w:color="595959"/>
+              <w:bottom w:val="single" w:sz="4" w:space="0" w:color="595959"/>
+            </w:tcBorders>
+            <w:vAlign w:val="center"/>
           </w:tcPr>
           <w:p>
             <w:pPr>
               <w:pStyle w:val="PCTableText"/>
               <w:widowControl w:val="false"/>
               <w:spacing w:before="40" w:after="40"/>
-              <w:jc w:val="left"/>
               <w:rPr/>
             </w:pPr>
             <w:r>
               <w:rPr/>
-              <w:t>see [Test environment and credentials]</w:t>
             </w:r>
           </w:p>
         </w:tc>
         <w:tc>
           <w:tcPr>
-            <w:tcW w:w="3009" w:type="dxa"/>
-            <w:tcBorders/>
+            <w:tcW w:w="790" w:type="dxa"/>
+            <w:tcBorders>
+              <w:top w:val="single" w:sz="4" w:space="0" w:color="595959"/>
+              <w:bottom w:val="single" w:sz="4" w:space="0" w:color="595959"/>
+            </w:tcBorders>
+            <w:vAlign w:val="center"/>
           </w:tcPr>
           <w:p>
             <w:pPr>
               <w:pStyle w:val="PCTableText"/>
               <w:widowControl w:val="false"/>
               <w:spacing w:before="40" w:after="40"/>
-              <w:jc w:val="left"/>
               <w:rPr/>
             </w:pPr>
             <w:r>
               <w:rPr/>
-              <w:t xml:space="preserve"> </w:t>
             </w:r>
           </w:p>
         </w:tc>
-      </w:tr>
-      <w:tr>
-        <w:trPr/>
         <w:tc>
           <w:tcPr>
-            <w:tcW w:w="3008" w:type="dxa"/>
-            <w:tcBorders/>
+            <w:tcW w:w="3170" w:type="dxa"/>
+            <w:tcBorders>
+              <w:top w:val="single" w:sz="4" w:space="0" w:color="595959"/>
+              <w:bottom w:val="single" w:sz="4" w:space="0" w:color="595959"/>
+            </w:tcBorders>
+            <w:vAlign w:val="center"/>
           </w:tcPr>
           <w:p>
             <w:pPr>
               <w:pStyle w:val="PCTableText"/>
               <w:widowControl w:val="false"/>
               <w:spacing w:before="40" w:after="40"/>
-              <w:jc w:val="left"/>
               <w:rPr/>
             </w:pPr>
             <w:r>
               <w:rPr/>
-              <w:t>ICP_SHOP_PASSPHRASE</w:t>
             </w:r>
           </w:p>
         </w:tc>
         <w:tc>
           <w:tcPr>
-            <w:tcW w:w="3009" w:type="dxa"/>
-            <w:tcBorders/>
+            <w:tcW w:w="2169" w:type="dxa"/>
+            <w:tcBorders>
+              <w:top w:val="single" w:sz="4" w:space="0" w:color="595959"/>
+              <w:bottom w:val="single" w:sz="4" w:space="0" w:color="595959"/>
+            </w:tcBorders>
+            <w:vAlign w:val="center"/>
           </w:tcPr>
           <w:p>
             <w:pPr>
               <w:pStyle w:val="PCTableText"/>
               <w:widowControl w:val="false"/>
               <w:spacing w:before="40" w:after="40"/>
-              <w:jc w:val="left"/>
               <w:rPr/>
             </w:pPr>
             <w:r>
               <w:rPr/>
-              <w:t>see [Test environment and credentials]</w:t>
             </w:r>
           </w:p>
         </w:tc>
+      </w:tr>
+      <w:tr>
+        <w:trPr>
+          <w:trHeight w:val="393" w:hRule="atLeast"/>
+        </w:trPr>
         <w:tc>
           <w:tcPr>
-            <w:tcW w:w="3009" w:type="dxa"/>
-            <w:tcBorders/>
+            <w:tcW w:w="1809" w:type="dxa"/>
+            <w:tcBorders>
+              <w:top w:val="single" w:sz="4" w:space="0" w:color="595959"/>
+              <w:bottom w:val="single" w:sz="4" w:space="0" w:color="595959"/>
+            </w:tcBorders>
+            <w:vAlign w:val="center"/>
           </w:tcPr>
           <w:p>
             <w:pPr>
               <w:pStyle w:val="PCTableText"/>
               <w:widowControl w:val="false"/>
               <w:spacing w:before="40" w:after="40"/>
-              <w:jc w:val="left"/>
               <w:rPr/>
             </w:pPr>
             <w:r>
               <w:rPr/>
-              <w:t xml:space="preserve"> </w:t>
             </w:r>
           </w:p>
         </w:tc>
-      </w:tr>
-      <w:tr>
-        <w:trPr/>
         <w:tc>
           <w:tcPr>
-            <w:tcW w:w="3008" w:type="dxa"/>
-            <w:tcBorders/>
+            <w:tcW w:w="1809" w:type="dxa"/>
+            <w:tcBorders>
+              <w:top w:val="single" w:sz="4" w:space="0" w:color="595959"/>
+              <w:bottom w:val="single" w:sz="4" w:space="0" w:color="595959"/>
+            </w:tcBorders>
+            <w:vAlign w:val="center"/>
           </w:tcPr>
           <w:p>
             <w:pPr>
               <w:pStyle w:val="PCTableText"/>
               <w:widowControl w:val="false"/>
               <w:spacing w:before="40" w:after="40"/>
-              <w:jc w:val="left"/>
               <w:rPr/>
             </w:pPr>
             <w:r>
               <w:rPr/>
-              <w:t>ICP_SHOP_DIGEST</w:t>
             </w:r>
           </w:p>
         </w:tc>
         <w:tc>
           <w:tcPr>
-            <w:tcW w:w="3009" w:type="dxa"/>
-            <w:tcBorders/>
+            <w:tcW w:w="790" w:type="dxa"/>
+            <w:tcBorders>
+              <w:top w:val="single" w:sz="4" w:space="0" w:color="595959"/>
+              <w:bottom w:val="single" w:sz="4" w:space="0" w:color="595959"/>
+            </w:tcBorders>
+            <w:vAlign w:val="center"/>
           </w:tcPr>
           <w:p>
             <w:pPr>
               <w:pStyle w:val="PCTableText"/>
               <w:widowControl w:val="false"/>
               <w:spacing w:before="40" w:after="40"/>
-              <w:jc w:val="left"/>
               <w:rPr/>
             </w:pPr>
             <w:r>
               <w:rPr/>
-              <w:t>Derived from ${ICP_SHOP_ID} and ${ICP_SHOP_PASSPHRASE}</w:t>
             </w:r>
           </w:p>
         </w:tc>
         <w:tc>
           <w:tcPr>
-            <w:tcW w:w="3009" w:type="dxa"/>
-            <w:tcBorders/>
+            <w:tcW w:w="3170" w:type="dxa"/>
+            <w:tcBorders>
+              <w:top w:val="single" w:sz="4" w:space="0" w:color="595959"/>
+              <w:bottom w:val="single" w:sz="4" w:space="0" w:color="595959"/>
+            </w:tcBorders>
+            <w:vAlign w:val="center"/>
           </w:tcPr>
           <w:p>
             <w:pPr>
               <w:pStyle w:val="PCTableText"/>
               <w:widowControl w:val="false"/>
               <w:spacing w:before="40" w:after="40"/>
-              <w:jc w:val="left"/>
               <w:rPr/>
             </w:pPr>
             <w:r>
               <w:rPr/>
-              <w:t>MzAwMDAwMTY6dG9wLXNlY3JldC1wYXNzcGhyYXNl</w:t>
             </w:r>
           </w:p>
         </w:tc>
-      </w:tr>
-    </w:tbl>
-    <w:p>
-      <w:pPr>
-        <w:pStyle w:val="PCCode"/>
-        <w:rPr/>
-      </w:pPr>
-      <w:r>
-        <w:rPr/>
-        <w:t>POST /api/rest/v1/auth/login HTTP/1.1 Authorization: Basic ${ICP_SHOP_DIGEST} Accept: application/vnd.api+json</w:t>
-      </w:r>
-    </w:p>
-    <w:p>
-      <w:pPr>
-        <w:pStyle w:val="Heading5"/>
-        <w:rPr/>
-      </w:pPr>
-      <w:bookmarkStart w:id="13" w:name="_Toc16340456593732102031193405"/>
-      <w:r>
-        <w:rPr/>
-        <w:t xml:space="preserve">Login response  </w:t>
-      </w:r>
-      <w:bookmarkEnd w:id="13"/>
-    </w:p>
-    <w:p>
-      <w:pPr>
-        <w:pStyle w:val="PCCode"/>
-        <w:rPr/>
-      </w:pPr>
-      <w:r>
-        <w:rPr/>
-        <w:t>HTTP/1.1 201 Created Content-Type: application/vnd.api+json</w:t>
-      </w:r>
-    </w:p>
-    <w:p>
-      <w:pPr>
-        <w:pStyle w:val="PCCode"/>
-        <w:rPr/>
-      </w:pPr>
-      <w:r>
-        <w:rPr/>
-        <w:t xml:space="preserve"> </w:t>
-      </w:r>
-    </w:p>
-    <w:p>
-      <w:pPr>
-        <w:pStyle w:val="Heading5"/>
-        <w:rPr/>
-      </w:pPr>
-      <w:bookmarkStart w:id="14" w:name="_Toc16340456594095900190516673"/>
-      <w:r>
-        <w:rPr/>
-        <w:t xml:space="preserve">Cookies  </w:t>
-      </w:r>
-      <w:bookmarkEnd w:id="14"/>
-    </w:p>
-    <w:tbl>
-      <w:tblPr>
-        <w:tblStyle w:val="PC_TableText"/>
-        <w:tblW w:w="5000" w:type="pct"/>
-        <w:jc w:val="left"/>
-        <w:tblInd w:w="120" w:type="dxa"/>
-        <w:tblLayout w:type="fixed"/>
-        <w:tblCellMar>
-          <w:top w:w="80" w:type="dxa"/>
-          <w:left w:w="80" w:type="dxa"/>
-          <w:bottom w:w="80" w:type="dxa"/>
-          <w:right w:w="80" w:type="dxa"/>
-        </w:tblCellMar>
-        <w:tblLook w:val="04a0" w:noVBand="1" w:noHBand="0" w:lastColumn="0" w:firstColumn="1" w:lastRow="0" w:firstRow="1"/>
-      </w:tblPr>
-      <w:tblGrid>
-        <w:gridCol w:w="1289"/>
-        <w:gridCol w:w="1289"/>
-        <w:gridCol w:w="1290"/>
-        <w:gridCol w:w="1289"/>
-        <w:gridCol w:w="1290"/>
-        <w:gridCol w:w="1289"/>
-        <w:gridCol w:w="1289"/>
-      </w:tblGrid>
-      <w:tr>
-        <w:trPr>
-          <w:tblHeader w:val="true"/>
-        </w:trPr>
         <w:tc>
           <w:tcPr>
-            <w:tcW w:w="1289" w:type="dxa"/>
-            <w:tcBorders/>
+            <w:tcW w:w="2169" w:type="dxa"/>
+            <w:tcBorders>
+              <w:top w:val="single" w:sz="4" w:space="0" w:color="595959"/>
+              <w:bottom w:val="single" w:sz="4" w:space="0" w:color="595959"/>
+            </w:tcBorders>
+            <w:vAlign w:val="center"/>
           </w:tcPr>
           <w:p>
             <w:pPr>
               <w:pStyle w:val="PCTableText"/>
               <w:widowControl w:val="false"/>
               <w:spacing w:before="40" w:after="40"/>
-              <w:jc w:val="left"/>
               <w:rPr/>
             </w:pPr>
             <w:r>
               <w:rPr/>
-              <w:t>Name</w:t>
             </w:r>
           </w:p>
         </w:tc>
+      </w:tr>
+    </w:tbl>
+    <w:p>
+      <w:pPr>
+        <w:pStyle w:val="Normal"/>
+        <w:rPr/>
+      </w:pPr>
+      <w:r>
+        <w:rPr/>
+      </w:r>
+    </w:p>
+    <w:p>
+      <w:pPr>
+        <w:pStyle w:val="Normal"/>
+        <w:rPr/>
+      </w:pPr>
+      <w:r>
+        <w:rPr/>
+      </w:r>
+    </w:p>
+    <w:p>
+      <w:pPr>
+        <w:pStyle w:val="Normal"/>
+        <w:rPr>
+          <w:rStyle w:val="IntenseEmphasis"/>
+        </w:rPr>
+      </w:pPr>
+      <w:r>
+        <w:rPr>
+          <w:rStyle w:val="IntenseEmphasis"/>
+        </w:rPr>
+        <w:t>Intellectual Property Rights</w:t>
+      </w:r>
+    </w:p>
+    <w:p>
+      <w:pPr>
+        <w:pStyle w:val="Normal"/>
+        <w:rPr>
+          <w:rStyle w:val="IntenseEmphasis"/>
+        </w:rPr>
+      </w:pPr>
+      <w:r>
+        <w:rPr/>
+      </w:r>
+    </w:p>
+    <w:p>
+      <w:pPr>
+        <w:pStyle w:val="Normal"/>
+        <w:rPr>
+          <w:b/>
+          <w:b/>
+          <w:bCs/>
+        </w:rPr>
+      </w:pPr>
+      <w:r>
+        <w:rPr/>
+        <w:t xml:space="preserve">This document is exclusive property of </w:t>
+      </w:r>
+      <w:r>
+        <w:rPr>
+          <w:bCs/>
+        </w:rPr>
+        <w:t>[[doc-company]]</w:t>
+      </w:r>
+      <w:r>
+        <w:rPr/>
+        <w:t xml:space="preserve"> and all rights are reserved.</w:t>
+      </w:r>
+    </w:p>
+    <w:p>
+      <w:pPr>
+        <w:pStyle w:val="Normal"/>
+        <w:rPr/>
+      </w:pPr>
+      <w:r>
+        <w:rPr/>
+      </w:r>
+    </w:p>
+    <w:sdt>
+      <w:sdtPr>
+        <w:docPartObj>
+          <w:docPartGallery w:val="Table of Contents"/>
+          <w:docPartUnique w:val="true"/>
+        </w:docPartObj>
+      </w:sdtPr>
+      <w:sdtContent>
+        <w:p>
+          <w:pPr>
+            <w:pStyle w:val="ContentsHeading"/>
+            <w:rPr/>
+          </w:pPr>
+          <w:r>
+            <w:br w:type="page"/>
+          </w:r>
+          <w:r>
+            <w:rPr/>
+            <w:t>Table of Contents</w:t>
+          </w:r>
+        </w:p>
+        <w:p>
+          <w:pPr>
+            <w:pStyle w:val="Contents1"/>
+            <w:tabs>
+              <w:tab w:val="clear" w:pos="720"/>
+              <w:tab w:val="right" w:pos="9026" w:leader="dot"/>
+            </w:tabs>
+            <w:rPr/>
+          </w:pPr>
+          <w:r>
+            <w:fldChar w:fldCharType="begin"/>
+          </w:r>
+          <w:r>
+            <w:rPr>
+              <w:webHidden/>
+              <w:rStyle w:val="IndexLink"/>
+            </w:rPr>
+            <w:instrText> TOC \z \o "1-9" \u \h</w:instrText>
+          </w:r>
+          <w:r>
+            <w:rPr>
+              <w:webHidden/>
+              <w:rStyle w:val="IndexLink"/>
+            </w:rPr>
+            <w:fldChar w:fldCharType="separate"/>
+          </w:r>
+          <w:hyperlink w:anchor="__RefHeading___Toc4796_1345789263">
+            <w:r>
+              <w:rPr>
+                <w:webHidden/>
+                <w:rStyle w:val="IndexLink"/>
+              </w:rPr>
+              <w:t>1 Introduction</w:t>
+              <w:tab/>
+              <w:t>4</w:t>
+            </w:r>
+          </w:hyperlink>
+        </w:p>
+        <w:p>
+          <w:pPr>
+            <w:pStyle w:val="Contents2"/>
+            <w:tabs>
+              <w:tab w:val="clear" w:pos="720"/>
+              <w:tab w:val="right" w:pos="9026" w:leader="dot"/>
+            </w:tabs>
+            <w:rPr/>
+          </w:pPr>
+          <w:hyperlink w:anchor="__RefHeading___Toc4798_1345789263">
+            <w:r>
+              <w:rPr>
+                <w:webHidden/>
+                <w:rStyle w:val="IndexLink"/>
+              </w:rPr>
+              <w:t>1.1 References</w:t>
+              <w:tab/>
+              <w:t>4</w:t>
+            </w:r>
+          </w:hyperlink>
+        </w:p>
+        <w:p>
+          <w:pPr>
+            <w:pStyle w:val="Contents1"/>
+            <w:tabs>
+              <w:tab w:val="clear" w:pos="720"/>
+              <w:tab w:val="right" w:pos="9026" w:leader="dot"/>
+            </w:tabs>
+            <w:rPr/>
+          </w:pPr>
+          <w:hyperlink w:anchor="__RefHeading___Toc4800_1345789263">
+            <w:r>
+              <w:rPr>
+                <w:webHidden/>
+                <w:rStyle w:val="IndexLink"/>
+              </w:rPr>
+              <w:t>2 puzzles-cloud</w:t>
+              <w:tab/>
+              <w:t>5</w:t>
+            </w:r>
+          </w:hyperlink>
+        </w:p>
+        <w:p>
+          <w:pPr>
+            <w:pStyle w:val="Contents2"/>
+            <w:tabs>
+              <w:tab w:val="clear" w:pos="720"/>
+              <w:tab w:val="right" w:pos="9026" w:leader="dot"/>
+            </w:tabs>
+            <w:rPr/>
+          </w:pPr>
+          <w:hyperlink w:anchor="__RefHeading___Toc4802_1345789263">
+            <w:r>
+              <w:rPr>
+                <w:webHidden/>
+                <w:rStyle w:val="IndexLink"/>
+              </w:rPr>
+              <w:t>2.1 mnogo je dobro</w:t>
+              <w:tab/>
+              <w:t>5</w:t>
+            </w:r>
+          </w:hyperlink>
+          <w:r>
+            <w:rPr>
+              <w:rStyle w:val="IndexLink"/>
+            </w:rPr>
+            <w:fldChar w:fldCharType="end"/>
+          </w:r>
+        </w:p>
+      </w:sdtContent>
+    </w:sdt>
+    <w:p>
+      <w:pPr>
+        <w:pStyle w:val="TOCHeading"/>
+        <w:rPr/>
+      </w:pPr>
+      <w:r>
+        <w:rPr/>
+        <w:t>Table of Tables</w:t>
+      </w:r>
+    </w:p>
+    <w:p>
+      <w:pPr>
+        <w:pStyle w:val="FigureIndex1"/>
+        <w:rPr/>
+      </w:pPr>
+      <w:r>
+        <w:fldChar w:fldCharType="begin"/>
+      </w:r>
+      <w:r>
+        <w:rPr>
+          <w:rStyle w:val="IndexLink"/>
+        </w:rPr>
+        <w:instrText> TOC \c "Table" </w:instrText>
+      </w:r>
+      <w:r>
+        <w:rPr>
+          <w:rStyle w:val="IndexLink"/>
+        </w:rPr>
+        <w:fldChar w:fldCharType="separate"/>
+      </w:r>
+      <w:hyperlink w:anchor="Table!0|sequence">
+        <w:r>
+          <w:rPr>
+            <w:rStyle w:val="IndexLink"/>
+          </w:rPr>
+          <w:t>Table 1: Document references</w:t>
+          <w:tab/>
+          <w:t>4</w:t>
+        </w:r>
+      </w:hyperlink>
+      <w:r>
+        <w:rPr>
+          <w:rStyle w:val="IndexLink"/>
+        </w:rPr>
+        <w:fldChar w:fldCharType="end"/>
+      </w:r>
+    </w:p>
+    <w:p>
+      <w:pPr>
+        <w:pStyle w:val="Normal"/>
+        <w:rPr>
+          <w:rFonts w:cs="Arial"/>
+          <w:color w:themeColor="text1"/>
+        </w:rPr>
+      </w:pPr>
+      <w:r>
+        <w:rPr>
+          <w:rFonts w:cs="Arial"/>
+          <w:color w:themeColor="text1"/>
+        </w:rPr>
+      </w:r>
+    </w:p>
+    <w:p>
+      <w:pPr>
+        <w:pStyle w:val="TOCHeading"/>
+        <w:rPr/>
+      </w:pPr>
+      <w:r>
+        <w:rPr/>
+        <w:t>Table of Figures</w:t>
+      </w:r>
+    </w:p>
+    <w:p>
+      <w:pPr>
+        <w:pStyle w:val="TextBody"/>
+        <w:rPr/>
+      </w:pPr>
+      <w:r>
+        <w:fldChar w:fldCharType="begin"/>
+      </w:r>
+      <w:r>
+        <w:rPr/>
+        <w:instrText> TOC \c "Figure" </w:instrText>
+      </w:r>
+      <w:r>
+        <w:rPr/>
+        <w:fldChar w:fldCharType="separate"/>
+      </w:r>
+      <w:r>
+        <w:rPr/>
+      </w:r>
+      <w:r>
+        <w:rPr/>
+        <w:fldChar w:fldCharType="end"/>
+      </w:r>
+    </w:p>
+    <w:p>
+      <w:pPr>
+        <w:pStyle w:val="Normal"/>
+        <w:rPr>
+          <w:rFonts w:cs="Arial"/>
+          <w:color w:themeColor="text1"/>
+        </w:rPr>
+      </w:pPr>
+      <w:r>
+        <w:rPr>
+          <w:rFonts w:cs="Arial"/>
+          <w:color w:themeColor="text1"/>
+        </w:rPr>
+      </w:r>
+    </w:p>
+    <w:p>
+      <w:pPr>
+        <w:pStyle w:val="Normal"/>
+        <w:rPr/>
+      </w:pPr>
+      <w:r>
+        <w:rPr/>
+      </w:r>
+    </w:p>
+    <w:p>
+      <w:pPr>
+        <w:pStyle w:val="Heading1"/>
+        <w:jc w:val="both"/>
+        <w:rPr/>
+      </w:pPr>
+      <w:bookmarkStart w:id="0" w:name="__RefHeading___Toc4796_1345789263"/>
+      <w:bookmarkStart w:id="1" w:name="_Toc65573426"/>
+      <w:bookmarkStart w:id="2" w:name="_Toc63361676"/>
+      <w:bookmarkStart w:id="3" w:name="_Toc360607553"/>
+      <w:bookmarkEnd w:id="0"/>
+      <w:r>
+        <w:rPr/>
+        <w:t>Introduction</w:t>
+      </w:r>
+      <w:bookmarkEnd w:id="1"/>
+      <w:bookmarkEnd w:id="2"/>
+      <w:bookmarkEnd w:id="3"/>
+    </w:p>
+    <w:p>
+      <w:pPr>
+        <w:pStyle w:val="Heading2"/>
+        <w:rPr/>
+      </w:pPr>
+      <w:bookmarkStart w:id="4" w:name="__RefHeading___Toc4798_1345789263"/>
+      <w:bookmarkStart w:id="5" w:name="_Toc65573427"/>
+      <w:bookmarkStart w:id="6" w:name="_Toc63361677"/>
+      <w:bookmarkStart w:id="7" w:name="_Toc360607554"/>
+      <w:bookmarkStart w:id="8" w:name="_Toc321839448"/>
+      <w:bookmarkEnd w:id="4"/>
+      <w:r>
+        <w:rPr/>
+        <w:t>References</w:t>
+      </w:r>
+      <w:bookmarkEnd w:id="5"/>
+      <w:bookmarkEnd w:id="6"/>
+      <w:bookmarkEnd w:id="7"/>
+      <w:bookmarkEnd w:id="8"/>
+    </w:p>
+    <w:p>
+      <w:pPr>
+        <w:pStyle w:val="Normal"/>
+        <w:rPr>
+          <w:lang w:eastAsia="ko-KR"/>
+        </w:rPr>
+      </w:pPr>
+      <w:r>
+        <w:rPr>
+          <w:lang w:eastAsia="ko-KR"/>
+        </w:rPr>
+        <w:br/>
+        <w:t xml:space="preserve">Referenced documents in creation of this document are listed in the </w:t>
+      </w:r>
+      <w:r>
+        <w:rPr>
+          <w:lang w:eastAsia="ko-KR"/>
+        </w:rPr>
+        <w:fldChar w:fldCharType="begin"/>
+      </w:r>
+      <w:r>
+        <w:rPr>
+          <w:lang w:eastAsia="ko-KR"/>
+        </w:rPr>
+        <w:instrText> REF _Ref257818125 \h </w:instrText>
+      </w:r>
+      <w:r>
+        <w:rPr>
+          <w:lang w:eastAsia="ko-KR"/>
+        </w:rPr>
+        <w:fldChar w:fldCharType="separate"/>
+      </w:r>
+      <w:r>
+        <w:rPr>
+          <w:lang w:eastAsia="ko-KR"/>
+        </w:rPr>
+        <w:t>Table 1</w:t>
+      </w:r>
+      <w:r>
+        <w:rPr>
+          <w:lang w:eastAsia="ko-KR"/>
+        </w:rPr>
+        <w:fldChar w:fldCharType="end"/>
+      </w:r>
+      <w:r>
+        <w:rPr>
+          <w:lang w:eastAsia="ko-KR"/>
+        </w:rPr>
+        <w:t>.</w:t>
+      </w:r>
+    </w:p>
+    <w:tbl>
+      <w:tblPr>
+        <w:tblW w:w="9738" w:type="dxa"/>
+        <w:jc w:val="left"/>
+        <w:tblInd w:w="0" w:type="dxa"/>
+        <w:tblLayout w:type="fixed"/>
+        <w:tblCellMar>
+          <w:top w:w="0" w:type="dxa"/>
+          <w:left w:w="108" w:type="dxa"/>
+          <w:bottom w:w="0" w:type="dxa"/>
+          <w:right w:w="108" w:type="dxa"/>
+        </w:tblCellMar>
+        <w:tblLook w:val="01e0" w:noVBand="0" w:noHBand="0" w:lastColumn="1" w:firstColumn="1" w:lastRow="1" w:firstRow="1"/>
+      </w:tblPr>
+      <w:tblGrid>
+        <w:gridCol w:w="1241"/>
+        <w:gridCol w:w="3828"/>
+        <w:gridCol w:w="1135"/>
+        <w:gridCol w:w="3533"/>
+      </w:tblGrid>
+      <w:tr>
+        <w:trPr>
+          <w:trHeight w:val="431" w:hRule="atLeast"/>
+        </w:trPr>
         <w:tc>
           <w:tcPr>
-            <w:tcW w:w="1289" w:type="dxa"/>
-            <w:tcBorders/>
+            <w:tcW w:w="1241" w:type="dxa"/>
+            <w:tcBorders>
+              <w:top w:val="single" w:sz="4" w:space="0" w:color="000000"/>
+              <w:bottom w:val="single" w:sz="4" w:space="0" w:color="595959"/>
+            </w:tcBorders>
+            <w:shd w:color="auto" w:fill="99CCFF" w:val="clear"/>
+            <w:vAlign w:val="center"/>
           </w:tcPr>
           <w:p>
             <w:pPr>
               <w:pStyle w:val="PCTableText"/>
               <w:widowControl w:val="false"/>
               <w:spacing w:before="40" w:after="40"/>
-              <w:jc w:val="left"/>
               <w:rPr/>
             </w:pPr>
             <w:r>
               <w:rPr/>
-              <w:t>Value</w:t>
+              <w:t>Document Reference</w:t>
             </w:r>
           </w:p>
         </w:tc>
         <w:tc>
           <w:tcPr>
-            <w:tcW w:w="1290" w:type="dxa"/>
-            <w:tcBorders/>
+            <w:tcW w:w="3828" w:type="dxa"/>
+            <w:tcBorders>
+              <w:top w:val="single" w:sz="4" w:space="0" w:color="000000"/>
+              <w:bottom w:val="single" w:sz="4" w:space="0" w:color="595959"/>
+            </w:tcBorders>
+            <w:shd w:color="auto" w:fill="99CCFF" w:val="clear"/>
+            <w:vAlign w:val="center"/>
           </w:tcPr>
           <w:p>
             <w:pPr>
               <w:pStyle w:val="PCTableText"/>
               <w:widowControl w:val="false"/>
               <w:spacing w:before="40" w:after="40"/>
-              <w:jc w:val="left"/>
               <w:rPr/>
             </w:pPr>
             <w:r>
               <w:rPr/>
-              <w:t>Domain</w:t>
+              <w:t>Document Title</w:t>
             </w:r>
           </w:p>
         </w:tc>
         <w:tc>
           <w:tcPr>
-            <w:tcW w:w="1289" w:type="dxa"/>
-            <w:tcBorders/>
+            <w:tcW w:w="1135" w:type="dxa"/>
+            <w:tcBorders>
+              <w:top w:val="single" w:sz="4" w:space="0" w:color="000000"/>
+              <w:bottom w:val="single" w:sz="4" w:space="0" w:color="595959"/>
+            </w:tcBorders>
+            <w:shd w:color="auto" w:fill="99CCFF" w:val="clear"/>
+            <w:vAlign w:val="center"/>
           </w:tcPr>
           <w:p>
             <w:pPr>
               <w:pStyle w:val="PCTableText"/>
               <w:widowControl w:val="false"/>
               <w:spacing w:before="40" w:after="40"/>
-              <w:jc w:val="left"/>
               <w:rPr/>
             </w:pPr>
             <w:r>
               <w:rPr/>
-              <w:t>Path</w:t>
+              <w:t>Version</w:t>
             </w:r>
           </w:p>
         </w:tc>
         <w:tc>
           <w:tcPr>
-            <w:tcW w:w="1290" w:type="dxa"/>
-            <w:tcBorders/>
+            <w:tcW w:w="3533" w:type="dxa"/>
+            <w:tcBorders>
+              <w:top w:val="single" w:sz="4" w:space="0" w:color="000000"/>
+              <w:bottom w:val="single" w:sz="4" w:space="0" w:color="595959"/>
+            </w:tcBorders>
+            <w:shd w:color="auto" w:fill="99CCFF" w:val="clear"/>
+            <w:vAlign w:val="center"/>
           </w:tcPr>
           <w:p>
             <w:pPr>
               <w:pStyle w:val="PCTableText"/>
               <w:widowControl w:val="false"/>
               <w:spacing w:before="40" w:after="40"/>
-              <w:jc w:val="left"/>
               <w:rPr/>
             </w:pPr>
             <w:r>
               <w:rPr/>
-              <w:t>Expires</w:t>
+              <w:t>Filename</w:t>
             </w:r>
           </w:p>
         </w:tc>
+      </w:tr>
+      <w:tr>
+        <w:trPr>
+          <w:trHeight w:val="431" w:hRule="atLeast"/>
+        </w:trPr>
         <w:tc>
           <w:tcPr>
-            <w:tcW w:w="1289" w:type="dxa"/>
-            <w:tcBorders/>
+            <w:tcW w:w="1241" w:type="dxa"/>
+            <w:tcBorders>
+              <w:top w:val="single" w:sz="4" w:space="0" w:color="595959"/>
+              <w:bottom w:val="single" w:sz="4" w:space="0" w:color="595959"/>
+            </w:tcBorders>
+            <w:vAlign w:val="center"/>
           </w:tcPr>
           <w:p>
             <w:pPr>
               <w:pStyle w:val="PCTableText"/>
               <w:widowControl w:val="false"/>
               <w:spacing w:before="40" w:after="40"/>
-              <w:jc w:val="left"/>
               <w:rPr/>
             </w:pPr>
             <w:r>
               <w:rPr/>
-              <w:t>HttpOnly</w:t>
+              <w:t>[1]</w:t>
             </w:r>
           </w:p>
         </w:tc>
         <w:tc>
           <w:tcPr>
-            <w:tcW w:w="1289" w:type="dxa"/>
-            <w:tcBorders/>
+            <w:tcW w:w="3828" w:type="dxa"/>
+            <w:tcBorders>
+              <w:top w:val="single" w:sz="4" w:space="0" w:color="595959"/>
+              <w:bottom w:val="single" w:sz="4" w:space="0" w:color="595959"/>
+            </w:tcBorders>
+            <w:vAlign w:val="center"/>
           </w:tcPr>
           <w:p>
             <w:pPr>
               <w:pStyle w:val="PCTableText"/>
               <w:widowControl w:val="false"/>
               <w:spacing w:before="40" w:after="40"/>
-              <w:jc w:val="left"/>
               <w:rPr/>
             </w:pPr>
             <w:r>
               <w:rPr/>
-              <w:t>Secure</w:t>
+              <w:t>[[ reference-doc-title ]]</w:t>
             </w:r>
           </w:p>
         </w:tc>
-      </w:tr>
-      <w:tr>
-        <w:trPr/>
         <w:tc>
           <w:tcPr>
-            <w:tcW w:w="1289" w:type="dxa"/>
-            <w:tcBorders/>
+            <w:tcW w:w="1135" w:type="dxa"/>
+            <w:tcBorders>
+              <w:top w:val="single" w:sz="4" w:space="0" w:color="595959"/>
+              <w:bottom w:val="single" w:sz="4" w:space="0" w:color="595959"/>
+            </w:tcBorders>
+            <w:vAlign w:val="center"/>
           </w:tcPr>
           <w:p>
             <w:pPr>
               <w:pStyle w:val="PCTableText"/>
               <w:widowControl w:val="false"/>
               <w:spacing w:before="40" w:after="40"/>
-              <w:jc w:val="left"/>
               <w:rPr/>
             </w:pPr>
             <w:r>
               <w:rPr/>
-              <w:t>SESSION</w:t>
             </w:r>
           </w:p>
         </w:tc>
         <w:tc>
           <w:tcPr>
-            <w:tcW w:w="1289" w:type="dxa"/>
-            <w:tcBorders/>
+            <w:tcW w:w="3533" w:type="dxa"/>
+            <w:tcBorders>
+              <w:top w:val="single" w:sz="4" w:space="0" w:color="595959"/>
+              <w:bottom w:val="single" w:sz="4" w:space="0" w:color="595959"/>
+            </w:tcBorders>
+            <w:vAlign w:val="center"/>
           </w:tcPr>
           <w:p>
             <w:pPr>
               <w:pStyle w:val="PCTableText"/>
               <w:widowControl w:val="false"/>
               <w:spacing w:before="40" w:after="40"/>
-              <w:jc w:val="left"/>
               <w:rPr/>
             </w:pPr>
             <w:r>
               <w:rPr/>
-              <w:t>MmQ5ZjkxOGItMTM4My00M2E0LWI1MDYtYmUwZjYwMzJiZDY5</w:t>
+              <w:t>[[ reference-doc-filename ]]</w:t>
             </w:r>
           </w:p>
         </w:tc>
+      </w:tr>
+      <w:tr>
+        <w:trPr>
+          <w:trHeight w:val="431" w:hRule="atLeast"/>
+        </w:trPr>
         <w:tc>
           <w:tcPr>
-            <w:tcW w:w="1290" w:type="dxa"/>
-            <w:tcBorders/>
+            <w:tcW w:w="1241" w:type="dxa"/>
+            <w:tcBorders>
+              <w:top w:val="single" w:sz="4" w:space="0" w:color="595959"/>
+              <w:bottom w:val="single" w:sz="4" w:space="0" w:color="595959"/>
+            </w:tcBorders>
+            <w:vAlign w:val="center"/>
           </w:tcPr>
           <w:p>
             <w:pPr>
               <w:pStyle w:val="PCTableText"/>
               <w:widowControl w:val="false"/>
               <w:spacing w:before="40" w:after="40"/>
-              <w:jc w:val="left"/>
               <w:rPr/>
             </w:pPr>
             <w:r>
               <w:rPr/>
-              <w:t>master.env.api.shop1.rocks</w:t>
+              <w:t>[2]</w:t>
             </w:r>
           </w:p>
         </w:tc>
         <w:tc>
           <w:tcPr>
-            <w:tcW w:w="1289" w:type="dxa"/>
-            <w:tcBorders/>
+            <w:tcW w:w="3828" w:type="dxa"/>
+            <w:tcBorders>
+              <w:top w:val="single" w:sz="4" w:space="0" w:color="595959"/>
+              <w:bottom w:val="single" w:sz="4" w:space="0" w:color="595959"/>
+            </w:tcBorders>
+            <w:vAlign w:val="center"/>
           </w:tcPr>
           <w:p>
             <w:pPr>
               <w:pStyle w:val="PCTableText"/>
               <w:widowControl w:val="false"/>
               <w:spacing w:before="40" w:after="40"/>
-              <w:jc w:val="left"/>
               <w:rPr/>
             </w:pPr>
             <w:r>
               <w:rPr/>
-              <w:t>/</w:t>
             </w:r>
           </w:p>
         </w:tc>
         <w:tc>
           <w:tcPr>
-            <w:tcW w:w="1290" w:type="dxa"/>
-            <w:tcBorders/>
+            <w:tcW w:w="1135" w:type="dxa"/>
+            <w:tcBorders>
+              <w:top w:val="single" w:sz="4" w:space="0" w:color="595959"/>
+              <w:bottom w:val="single" w:sz="4" w:space="0" w:color="595959"/>
+            </w:tcBorders>
+            <w:vAlign w:val="center"/>
           </w:tcPr>
           <w:p>
             <w:pPr>
               <w:pStyle w:val="PCTableText"/>
               <w:widowControl w:val="false"/>
               <w:spacing w:before="40" w:after="40"/>
-              <w:jc w:val="left"/>
               <w:rPr/>
             </w:pPr>
             <w:r>
               <w:rPr/>
-              <w:t>Seassion</w:t>
             </w:r>
           </w:p>
         </w:tc>
         <w:tc>
           <w:tcPr>
-            <w:tcW w:w="1289" w:type="dxa"/>
-            <w:tcBorders/>
+            <w:tcW w:w="3533" w:type="dxa"/>
+            <w:tcBorders>
+              <w:top w:val="single" w:sz="4" w:space="0" w:color="595959"/>
+              <w:bottom w:val="single" w:sz="4" w:space="0" w:color="595959"/>
+            </w:tcBorders>
+            <w:vAlign w:val="center"/>
           </w:tcPr>
           <w:p>
             <w:pPr>
               <w:pStyle w:val="PCTableText"/>
               <w:widowControl w:val="false"/>
               <w:spacing w:before="40" w:after="40"/>
-              <w:jc w:val="left"/>
               <w:rPr/>
             </w:pPr>
             <w:r>
               <w:rPr/>
-              <w:t>true</w:t>
             </w:r>
           </w:p>
         </w:tc>
+      </w:tr>
+      <w:tr>
+        <w:trPr>
+          <w:trHeight w:val="431" w:hRule="atLeast"/>
+        </w:trPr>
         <w:tc>
           <w:tcPr>
-            <w:tcW w:w="1289" w:type="dxa"/>
-            <w:tcBorders/>
+            <w:tcW w:w="1241" w:type="dxa"/>
+            <w:tcBorders>
+              <w:top w:val="single" w:sz="4" w:space="0" w:color="595959"/>
+              <w:bottom w:val="single" w:sz="4" w:space="0" w:color="595959"/>
+            </w:tcBorders>
+            <w:vAlign w:val="center"/>
           </w:tcPr>
           <w:p>
             <w:pPr>
               <w:pStyle w:val="PCTableText"/>
               <w:widowControl w:val="false"/>
               <w:spacing w:before="40" w:after="40"/>
-              <w:jc w:val="left"/>
               <w:rPr/>
             </w:pPr>
             <w:r>
               <w:rPr/>
-              <w:t>false</w:t>
+              <w:t>[3]</w:t>
             </w:r>
           </w:p>
         </w:tc>
-      </w:tr>
-    </w:tbl>
-    <w:p>
-      <w:pPr>
-        <w:pStyle w:val="Heading4"/>
-        <w:rPr/>
-      </w:pPr>
-      <w:bookmarkStart w:id="15" w:name="_Toc16340456594438142959280434"/>
-      <w:r>
-        <w:rPr/>
-        <w:t xml:space="preserve">Logout  </w:t>
-      </w:r>
-      <w:bookmarkEnd w:id="15"/>
-    </w:p>
-    <w:p>
-      <w:pPr>
-        <w:pStyle w:val="Heading5"/>
-        <w:rPr/>
-      </w:pPr>
-      <w:bookmarkStart w:id="16" w:name="_Toc16340456594767791221725573"/>
-      <w:r>
-        <w:rPr/>
-        <w:t xml:space="preserve">Logout request  </w:t>
-      </w:r>
-      <w:bookmarkEnd w:id="16"/>
-    </w:p>
-    <w:tbl>
-      <w:tblPr>
-        <w:tblStyle w:val="PC_TableText"/>
-        <w:tblW w:w="5000" w:type="pct"/>
-        <w:jc w:val="left"/>
-        <w:tblInd w:w="120" w:type="dxa"/>
-        <w:tblLayout w:type="fixed"/>
-        <w:tblCellMar>
-          <w:top w:w="80" w:type="dxa"/>
-          <w:left w:w="80" w:type="dxa"/>
-          <w:bottom w:w="80" w:type="dxa"/>
-          <w:right w:w="80" w:type="dxa"/>
-        </w:tblCellMar>
-        <w:tblLook w:val="04a0" w:noVBand="1" w:noHBand="0" w:lastColumn="0" w:firstColumn="1" w:lastRow="0" w:firstRow="1"/>
-      </w:tblPr>
-      <w:tblGrid>
-        <w:gridCol w:w="3008"/>
-        <w:gridCol w:w="3009"/>
-        <w:gridCol w:w="3009"/>
-      </w:tblGrid>
-      <w:tr>
-        <w:trPr>
-          <w:tblHeader w:val="true"/>
-        </w:trPr>
         <w:tc>
           <w:tcPr>
-            <w:tcW w:w="3008" w:type="dxa"/>
-            <w:tcBorders/>
+            <w:tcW w:w="3828" w:type="dxa"/>
+            <w:tcBorders>
+              <w:top w:val="single" w:sz="4" w:space="0" w:color="595959"/>
+              <w:bottom w:val="single" w:sz="4" w:space="0" w:color="595959"/>
+            </w:tcBorders>
+            <w:vAlign w:val="center"/>
           </w:tcPr>
           <w:p>
             <w:pPr>
               <w:pStyle w:val="PCTableText"/>
               <w:widowControl w:val="false"/>
               <w:spacing w:before="40" w:after="40"/>
-              <w:jc w:val="left"/>
               <w:rPr/>
             </w:pPr>
             <w:r>
               <w:rPr/>
-              <w:t>Variables</w:t>
             </w:r>
           </w:p>
         </w:tc>
         <w:tc>
           <w:tcPr>
-            <w:tcW w:w="3009" w:type="dxa"/>
-            <w:tcBorders/>
+            <w:tcW w:w="1135" w:type="dxa"/>
+            <w:tcBorders>
+              <w:top w:val="single" w:sz="4" w:space="0" w:color="595959"/>
+              <w:bottom w:val="single" w:sz="4" w:space="0" w:color="595959"/>
+            </w:tcBorders>
+            <w:vAlign w:val="center"/>
           </w:tcPr>
           <w:p>
             <w:pPr>
               <w:pStyle w:val="PCTableText"/>
               <w:widowControl w:val="false"/>
               <w:spacing w:before="40" w:after="40"/>
-              <w:jc w:val="left"/>
               <w:rPr/>
             </w:pPr>
             <w:r>
               <w:rPr/>
-              <w:t>Description</w:t>
             </w:r>
           </w:p>
         </w:tc>
         <w:tc>
           <w:tcPr>
-            <w:tcW w:w="3009" w:type="dxa"/>
-            <w:tcBorders/>
+            <w:tcW w:w="3533" w:type="dxa"/>
+            <w:tcBorders>
+              <w:top w:val="single" w:sz="4" w:space="0" w:color="595959"/>
+              <w:bottom w:val="single" w:sz="4" w:space="0" w:color="595959"/>
+            </w:tcBorders>
+            <w:vAlign w:val="center"/>
           </w:tcPr>
           <w:p>
             <w:pPr>
               <w:pStyle w:val="PCTableText"/>
               <w:widowControl w:val="false"/>
               <w:spacing w:before="40" w:after="40"/>
-              <w:jc w:val="left"/>
               <w:rPr/>
             </w:pPr>
             <w:r>
               <w:rPr/>
-              <w:t>Example</w:t>
             </w:r>
           </w:p>
         </w:tc>
       </w:tr>
       <w:tr>
-        <w:trPr/>
+        <w:trPr>
+          <w:trHeight w:val="431" w:hRule="atLeast"/>
+        </w:trPr>
         <w:tc>
           <w:tcPr>
-            <w:tcW w:w="3008" w:type="dxa"/>
-            <w:tcBorders/>
+            <w:tcW w:w="1241" w:type="dxa"/>
+            <w:tcBorders>
+              <w:top w:val="single" w:sz="4" w:space="0" w:color="595959"/>
+              <w:bottom w:val="single" w:sz="4" w:space="0" w:color="595959"/>
+            </w:tcBorders>
+            <w:vAlign w:val="center"/>
           </w:tcPr>
           <w:p>
             <w:pPr>
               <w:pStyle w:val="PCTableText"/>
               <w:widowControl w:val="false"/>
               <w:spacing w:before="40" w:after="40"/>
-              <w:jc w:val="left"/>
               <w:rPr/>
             </w:pPr>
             <w:r>
               <w:rPr/>
-              <w:t xml:space="preserve"> </w:t>
+              <w:t>[4]</w:t>
             </w:r>
           </w:p>
         </w:tc>
         <w:tc>
           <w:tcPr>
-            <w:tcW w:w="3009" w:type="dxa"/>
-            <w:tcBorders/>
+            <w:tcW w:w="3828" w:type="dxa"/>
+            <w:tcBorders>
+              <w:top w:val="single" w:sz="4" w:space="0" w:color="595959"/>
+              <w:bottom w:val="single" w:sz="4" w:space="0" w:color="595959"/>
+            </w:tcBorders>
+            <w:vAlign w:val="center"/>
           </w:tcPr>
           <w:p>
             <w:pPr>
               <w:pStyle w:val="PCTableText"/>
               <w:widowControl w:val="false"/>
               <w:spacing w:before="40" w:after="40"/>
-              <w:jc w:val="left"/>
               <w:rPr/>
             </w:pPr>
             <w:r>
@@ -1891,15 +1946,18 @@
         </w:tc>
         <w:tc>
           <w:tcPr>
-            <w:tcW w:w="3009" w:type="dxa"/>
-            <w:tcBorders/>
+            <w:tcW w:w="1135" w:type="dxa"/>
+            <w:tcBorders>
+              <w:top w:val="single" w:sz="4" w:space="0" w:color="595959"/>
+              <w:bottom w:val="single" w:sz="4" w:space="0" w:color="595959"/>
+            </w:tcBorders>
+            <w:vAlign w:val="center"/>
           </w:tcPr>
           <w:p>
             <w:pPr>
               <w:pStyle w:val="PCTableText"/>
               <w:widowControl w:val="false"/>
               <w:spacing w:before="40" w:after="40"/>
-              <w:jc w:val="left"/>
               <w:rPr/>
             </w:pPr>
             <w:r>
@@ -1907,555 +1965,338 @@
             </w:r>
           </w:p>
         </w:tc>
-      </w:tr>
-    </w:tbl>
-    <w:p>
-      <w:pPr>
-        <w:pStyle w:val="PCCode"/>
-        <w:rPr/>
-      </w:pPr>
-      <w:r>
-        <w:rPr/>
-        <w:t>POST /api/rest/v1/auth/logout HTTP/1.1 Authorization: No Auth Accept: application/vnd.api+json</w:t>
-      </w:r>
-    </w:p>
-    <w:p>
-      <w:pPr>
-        <w:pStyle w:val="Heading5"/>
-        <w:rPr/>
-      </w:pPr>
-      <w:bookmarkStart w:id="17" w:name="_Toc16340456595115724120975657"/>
-      <w:r>
-        <w:rPr/>
-        <w:t xml:space="preserve">Logout response  </w:t>
-      </w:r>
-      <w:bookmarkEnd w:id="17"/>
-    </w:p>
-    <w:p>
-      <w:pPr>
-        <w:pStyle w:val="PCCode"/>
-        <w:rPr/>
-      </w:pPr>
-      <w:r>
-        <w:rPr/>
-        <w:t>HTTP/1.1 204 No Content</w:t>
-      </w:r>
-    </w:p>
-    <w:p>
-      <w:pPr>
-        <w:pStyle w:val="Heading4"/>
-        <w:rPr/>
-      </w:pPr>
-      <w:bookmarkStart w:id="18" w:name="_Toc16340456595435301494006421"/>
-      <w:r>
-        <w:rPr/>
-        <w:t xml:space="preserve">Voucher list  </w:t>
-      </w:r>
-      <w:bookmarkEnd w:id="18"/>
-    </w:p>
-    <w:p>
-      <w:pPr>
-        <w:pStyle w:val="Normal"/>
-        <w:rPr/>
-      </w:pPr>
-      <w:r>
-        <w:rPr/>
-        <w:t>See [VoucherWebList] method in the [Mimas integration] documentation for the source of these fields.</w:t>
-      </w:r>
-    </w:p>
-    <w:p>
-      <w:pPr>
-        <w:pStyle w:val="Heading5"/>
-        <w:rPr/>
-      </w:pPr>
-      <w:bookmarkStart w:id="19" w:name="_Toc16340456595819746675882646"/>
-      <w:r>
-        <w:rPr/>
-        <w:t xml:space="preserve">Voucher list request  </w:t>
-      </w:r>
-      <w:bookmarkEnd w:id="19"/>
-    </w:p>
-    <w:p>
-      <w:pPr>
-        <w:pStyle w:val="PCCode"/>
-        <w:rPr/>
-      </w:pPr>
-      <w:r>
-        <w:rPr/>
-        <w:t>GET /api/rest/v1/vouchers HTTP/1.1 Authorization: No Auth Accept: application/vnd.api+json</w:t>
-      </w:r>
-    </w:p>
-    <w:p>
-      <w:pPr>
-        <w:pStyle w:val="Heading5"/>
-        <w:rPr/>
-      </w:pPr>
-      <w:bookmarkStart w:id="20" w:name="_Toc16340456596172167965798266"/>
-      <w:r>
-        <w:rPr/>
-        <w:t xml:space="preserve">Voucher list response  </w:t>
-      </w:r>
-      <w:bookmarkEnd w:id="20"/>
-    </w:p>
-    <w:p>
-      <w:pPr>
-        <w:pStyle w:val="PCCode"/>
-        <w:rPr/>
-      </w:pPr>
-      <w:r>
-        <w:rPr/>
-        <w:t>HTTP/1.1 200 OK Content-Type: application/vnd.api+json</w:t>
-      </w:r>
-    </w:p>
-    <w:p>
-      <w:pPr>
-        <w:pStyle w:val="PCCode"/>
-        <w:rPr/>
-      </w:pPr>
-      <w:r>
-        <w:rPr/>
-        <w:t>{    "data":[       {          "id":"f634f09f-9a06-4297-a326-0d703938b702",          "type":"voucher",          "attributes":{             "code":"LEBALLINNL10",             "currency":"EUR",             "ean-code":"8717472242211",             "encryption-type":0,             "kind":0,             "name":"Lebara All-in NL 10 EUR",             "provider-code":"LEBARA",             "provider-name":"Lebara",             "short-name":"All-in NL 10",             "value":10.0,             "price-total":11.99,             "price-tax":0.00,             "price-fee":1.99,             "payment-methods": {                "wirecard-creditcard":{                   "name":"Credit Card",                   "provider-name":"Wirecard",                   "image-url":"https://wirecard.com/logo.png"                }                "wirecard-paypal":{                   "name":"PayPal",                   "provider-name":"Wirecard"                }             }          }       },       {          "id":"a3473e20-19b4-44fe-8389-67a511854759",          "type":"voucher",          "attributes":{             "code":"LEBALLINNL15",             "currency":"EUR",             "ean-code":"8717472242129",             "encryption-type":0,             "kind":0,             "name":"Lebara All-in NL 15 EUR",             "provider-code":"LEBARA",             "provider-name":"Lebara",             "short-name":"All-in NL 15",             "value":15.0,             "price-total":16.99,             "price-tax":0.00,             "price-fee":1.99,             "payment-methods":[                "wirecard-creditcard":{                   "name":"Credit Card",                   "provider-name":"Wirecard",                   "image-url":"https://wirecard.com/logo.png"                }                "wirecard-paypal":{                   "name":"PayPal",                   "provider-name":"Wirecard"                }             ]          }       }    ] }</w:t>
-      </w:r>
-    </w:p>
-    <w:p>
-      <w:pPr>
-        <w:pStyle w:val="Heading4"/>
-        <w:rPr/>
-      </w:pPr>
-      <w:bookmarkStart w:id="21" w:name="_Toc1634045659654899185679954"/>
-      <w:r>
-        <w:rPr/>
-        <w:t xml:space="preserve">Voucher detail  </w:t>
-      </w:r>
-      <w:bookmarkEnd w:id="21"/>
-    </w:p>
-    <w:p>
-      <w:pPr>
-        <w:pStyle w:val="Heading5"/>
-        <w:rPr/>
-      </w:pPr>
-      <w:bookmarkStart w:id="22" w:name="_Toc16340456596882961809854688"/>
-      <w:r>
-        <w:rPr/>
-        <w:t xml:space="preserve">Voucher detail request  </w:t>
-      </w:r>
-      <w:bookmarkEnd w:id="22"/>
-    </w:p>
-    <w:p>
-      <w:pPr>
-        <w:pStyle w:val="PCCode"/>
-        <w:rPr/>
-      </w:pPr>
-      <w:r>
-        <w:rPr/>
-        <w:t>GET /api/rest/v1/vouchers/:voucher-id HTTP/1.1 Authorization: No Auth Accept: application/vnd.api+json</w:t>
-      </w:r>
-    </w:p>
-    <w:p>
-      <w:pPr>
-        <w:pStyle w:val="Heading5"/>
-        <w:rPr/>
-      </w:pPr>
-      <w:bookmarkStart w:id="23" w:name="_Toc16340456597333453543092958"/>
-      <w:r>
-        <w:rPr/>
-        <w:t xml:space="preserve">Voucher detail response  </w:t>
-      </w:r>
-      <w:bookmarkEnd w:id="23"/>
-    </w:p>
-    <w:p>
-      <w:pPr>
-        <w:pStyle w:val="PCCode"/>
-        <w:rPr/>
-      </w:pPr>
-      <w:r>
-        <w:rPr/>
-        <w:t>HTTP/1.1 200 OK Content-Type: application/vnd.api+json</w:t>
-      </w:r>
-    </w:p>
-    <w:p>
-      <w:pPr>
-        <w:pStyle w:val="PCCode"/>
-        <w:rPr/>
-      </w:pPr>
-      <w:r>
-        <w:rPr/>
-        <w:t>{    "data":{       "id":"f634f09f-9a06-4297-a326-0d703938b702",       "type":"voucher",       "attributes":{          "code":"LEBALLINNL10",          "currency":"EUR",          "ean-code":"8717472242211",          "encryption-type":0,          "kind":0,          "name":"Lebara All-in NL 10 EUR",          "provider-code":"LEBARA",          "provider-name":"Lebara",          "short-name":"All-in NL 10",          "value":10.0,          "price-total":11.99,          "price-tax":0.00,          "price-fee":1.99,          "payment-methods": {             "wirecard-creditcard":{                "name":"Credit Card",                "provider-name":"Wirecard",                "image-url":"https://wirecard.com/logo.png"             },             "wirecard-paypal":{                "name":"PayPal",                "provider-name":"Wirecard"             }          }       }    } }</w:t>
-      </w:r>
-    </w:p>
-    <w:p>
-      <w:pPr>
-        <w:pStyle w:val="Heading4"/>
-        <w:rPr/>
-      </w:pPr>
-      <w:bookmarkStart w:id="24" w:name="_Toc16340456597754727977076672"/>
-      <w:r>
-        <w:rPr/>
-        <w:t xml:space="preserve">Voucher order  </w:t>
-      </w:r>
-      <w:bookmarkEnd w:id="24"/>
-    </w:p>
-    <w:p>
-      <w:pPr>
-        <w:pStyle w:val="Normal"/>
-        <w:rPr/>
-      </w:pPr>
-      <w:r>
-        <w:rPr/>
-        <w:t>See [VoucherWebReserve] method in the [Mimas integration] documentation for the source of these fields.</w:t>
-      </w:r>
-    </w:p>
-    <w:p>
-      <w:pPr>
-        <w:pStyle w:val="Heading5"/>
-        <w:rPr/>
-      </w:pPr>
-      <w:bookmarkStart w:id="25" w:name="_Toc16340456598363365428263932"/>
-      <w:r>
-        <w:rPr/>
-        <w:t xml:space="preserve">Voucher order request  </w:t>
-      </w:r>
-      <w:bookmarkEnd w:id="25"/>
-    </w:p>
-    <w:p>
-      <w:pPr>
-        <w:pStyle w:val="Normal"/>
-        <w:rPr/>
-      </w:pPr>
-      <w:r>
-        <w:rPr/>
-        <w:t>| Variables | Description | Example | | ------------------------| -------------------------------------------- | --------------------------------------------------------------- | |</w:t>
-      </w:r>
-    </w:p>
-    <w:p>
-      <w:pPr>
-        <w:pStyle w:val="PCCode"/>
-        <w:rPr/>
-      </w:pPr>
-      <w:r>
-        <w:rPr/>
-        <w:t>POST /api/rest/v1/voucher-orders HTTP/1.1 Authorization: No Auth Accept: application/vnd.api+json</w:t>
-      </w:r>
-    </w:p>
-    <w:p>
-      <w:pPr>
-        <w:pStyle w:val="PCCode"/>
-        <w:rPr/>
-      </w:pPr>
-      <w:r>
-        <w:rPr/>
-        <w:t>{   "data": {     "id": "c91feaf3-5968-4b60-aa5b-62fe7fdd905c",     "type": "voucher-order",     "attributes": {       "voucher-code": "VODADE15"       "payment-method": "Wirecard VISA",       "notification-type": "email",       "notification-target": "me@my-email.com",       "provider-text-url": "https://provider.texts",         "order-success-redirect-url": "/success",       "order-failed-redirect-url": "failed",       "order-canceled-redirect-url": "/cancel"      }   } }</w:t>
-      </w:r>
-    </w:p>
-    <w:tbl>
-      <w:tblPr>
-        <w:tblStyle w:val="PC_TableText"/>
-        <w:tblW w:w="5000" w:type="pct"/>
-        <w:jc w:val="left"/>
-        <w:tblInd w:w="120" w:type="dxa"/>
-        <w:tblLayout w:type="fixed"/>
-        <w:tblCellMar>
-          <w:top w:w="80" w:type="dxa"/>
-          <w:left w:w="80" w:type="dxa"/>
-          <w:bottom w:w="80" w:type="dxa"/>
-          <w:right w:w="80" w:type="dxa"/>
-        </w:tblCellMar>
-        <w:tblLook w:val="04a0" w:noVBand="1" w:noHBand="0" w:lastColumn="0" w:firstColumn="1" w:lastRow="0" w:firstRow="1"/>
-      </w:tblPr>
-      <w:tblGrid>
-        <w:gridCol w:w="1805"/>
-        <w:gridCol w:w="1805"/>
-        <w:gridCol w:w="1805"/>
-        <w:gridCol w:w="1805"/>
-        <w:gridCol w:w="1806"/>
-      </w:tblGrid>
-      <w:tr>
-        <w:trPr>
-          <w:tblHeader w:val="true"/>
-        </w:trPr>
         <w:tc>
           <w:tcPr>
-            <w:tcW w:w="1805" w:type="dxa"/>
-            <w:tcBorders/>
+            <w:tcW w:w="3533" w:type="dxa"/>
+            <w:tcBorders>
+              <w:top w:val="single" w:sz="4" w:space="0" w:color="595959"/>
+              <w:bottom w:val="single" w:sz="4" w:space="0" w:color="595959"/>
+            </w:tcBorders>
+            <w:vAlign w:val="center"/>
           </w:tcPr>
           <w:p>
             <w:pPr>
               <w:pStyle w:val="PCTableText"/>
               <w:widowControl w:val="false"/>
               <w:spacing w:before="40" w:after="40"/>
-              <w:jc w:val="left"/>
               <w:rPr/>
             </w:pPr>
             <w:r>
               <w:rPr/>
-              <w:t>field name</w:t>
             </w:r>
           </w:p>
         </w:tc>
+      </w:tr>
+      <w:tr>
+        <w:trPr>
+          <w:trHeight w:val="431" w:hRule="atLeast"/>
+        </w:trPr>
         <w:tc>
           <w:tcPr>
-            <w:tcW w:w="1805" w:type="dxa"/>
-            <w:tcBorders/>
+            <w:tcW w:w="1241" w:type="dxa"/>
+            <w:tcBorders>
+              <w:top w:val="single" w:sz="4" w:space="0" w:color="595959"/>
+              <w:bottom w:val="single" w:sz="4" w:space="0" w:color="595959"/>
+            </w:tcBorders>
+            <w:vAlign w:val="center"/>
           </w:tcPr>
           <w:p>
             <w:pPr>
               <w:pStyle w:val="PCTableText"/>
               <w:widowControl w:val="false"/>
               <w:spacing w:before="40" w:after="40"/>
-              <w:jc w:val="left"/>
               <w:rPr/>
             </w:pPr>
             <w:r>
               <w:rPr/>
-              <w:t>type</w:t>
+              <w:t>[5]</w:t>
             </w:r>
           </w:p>
         </w:tc>
         <w:tc>
           <w:tcPr>
-            <w:tcW w:w="1805" w:type="dxa"/>
-            <w:tcBorders/>
+            <w:tcW w:w="3828" w:type="dxa"/>
+            <w:tcBorders>
+              <w:top w:val="single" w:sz="4" w:space="0" w:color="595959"/>
+              <w:bottom w:val="single" w:sz="4" w:space="0" w:color="595959"/>
+            </w:tcBorders>
+            <w:vAlign w:val="center"/>
           </w:tcPr>
           <w:p>
             <w:pPr>
               <w:pStyle w:val="PCTableText"/>
               <w:widowControl w:val="false"/>
               <w:spacing w:before="40" w:after="40"/>
-              <w:jc w:val="left"/>
               <w:rPr/>
             </w:pPr>
             <w:r>
               <w:rPr/>
-              <w:t>constrains</w:t>
             </w:r>
           </w:p>
         </w:tc>
         <w:tc>
           <w:tcPr>
-            <w:tcW w:w="1805" w:type="dxa"/>
-            <w:tcBorders/>
+            <w:tcW w:w="1135" w:type="dxa"/>
+            <w:tcBorders>
+              <w:top w:val="single" w:sz="4" w:space="0" w:color="595959"/>
+              <w:bottom w:val="single" w:sz="4" w:space="0" w:color="595959"/>
+            </w:tcBorders>
+            <w:vAlign w:val="center"/>
           </w:tcPr>
           <w:p>
             <w:pPr>
               <w:pStyle w:val="PCTableText"/>
               <w:widowControl w:val="false"/>
               <w:spacing w:before="40" w:after="40"/>
-              <w:jc w:val="left"/>
               <w:rPr/>
             </w:pPr>
             <w:r>
               <w:rPr/>
-              <w:t>description</w:t>
             </w:r>
           </w:p>
         </w:tc>
         <w:tc>
           <w:tcPr>
-            <w:tcW w:w="1806" w:type="dxa"/>
-            <w:tcBorders/>
+            <w:tcW w:w="3533" w:type="dxa"/>
+            <w:tcBorders>
+              <w:top w:val="single" w:sz="4" w:space="0" w:color="595959"/>
+              <w:bottom w:val="single" w:sz="4" w:space="0" w:color="595959"/>
+            </w:tcBorders>
+            <w:vAlign w:val="center"/>
           </w:tcPr>
           <w:p>
             <w:pPr>
               <w:pStyle w:val="PCTableText"/>
               <w:widowControl w:val="false"/>
               <w:spacing w:before="40" w:after="40"/>
-              <w:jc w:val="left"/>
               <w:rPr/>
             </w:pPr>
             <w:r>
               <w:rPr/>
-              <w:t>example</w:t>
             </w:r>
           </w:p>
         </w:tc>
       </w:tr>
       <w:tr>
-        <w:trPr/>
+        <w:trPr>
+          <w:trHeight w:val="431" w:hRule="atLeast"/>
+        </w:trPr>
         <w:tc>
           <w:tcPr>
-            <w:tcW w:w="1805" w:type="dxa"/>
-            <w:tcBorders/>
+            <w:tcW w:w="1241" w:type="dxa"/>
+            <w:tcBorders>
+              <w:top w:val="single" w:sz="4" w:space="0" w:color="595959"/>
+              <w:bottom w:val="single" w:sz="4" w:space="0" w:color="595959"/>
+            </w:tcBorders>
+            <w:vAlign w:val="center"/>
           </w:tcPr>
           <w:p>
             <w:pPr>
               <w:pStyle w:val="PCTableText"/>
               <w:widowControl w:val="false"/>
               <w:spacing w:before="40" w:after="40"/>
-              <w:jc w:val="left"/>
               <w:rPr/>
             </w:pPr>
             <w:r>
               <w:rPr/>
-              <w:t>id</w:t>
+              <w:t>[6]</w:t>
             </w:r>
           </w:p>
         </w:tc>
         <w:tc>
           <w:tcPr>
-            <w:tcW w:w="1805" w:type="dxa"/>
-            <w:tcBorders/>
+            <w:tcW w:w="3828" w:type="dxa"/>
+            <w:tcBorders>
+              <w:top w:val="single" w:sz="4" w:space="0" w:color="595959"/>
+              <w:bottom w:val="single" w:sz="4" w:space="0" w:color="595959"/>
+            </w:tcBorders>
+            <w:vAlign w:val="center"/>
           </w:tcPr>
           <w:p>
             <w:pPr>
               <w:pStyle w:val="PCTableText"/>
               <w:widowControl w:val="false"/>
               <w:spacing w:before="40" w:after="40"/>
-              <w:jc w:val="left"/>
               <w:rPr/>
             </w:pPr>
             <w:r>
               <w:rPr/>
-              <w:t>UUID</w:t>
             </w:r>
           </w:p>
         </w:tc>
         <w:tc>
           <w:tcPr>
-            <w:tcW w:w="1805" w:type="dxa"/>
-            <w:tcBorders/>
+            <w:tcW w:w="1135" w:type="dxa"/>
+            <w:tcBorders>
+              <w:top w:val="single" w:sz="4" w:space="0" w:color="595959"/>
+              <w:bottom w:val="single" w:sz="4" w:space="0" w:color="595959"/>
+            </w:tcBorders>
+            <w:vAlign w:val="center"/>
           </w:tcPr>
           <w:p>
             <w:pPr>
               <w:pStyle w:val="PCTableText"/>
               <w:widowControl w:val="false"/>
               <w:spacing w:before="40" w:after="40"/>
-              <w:jc w:val="left"/>
               <w:rPr/>
             </w:pPr>
             <w:r>
               <w:rPr/>
-              <w:t>globally unique</w:t>
             </w:r>
           </w:p>
         </w:tc>
         <w:tc>
           <w:tcPr>
-            <w:tcW w:w="1805" w:type="dxa"/>
-            <w:tcBorders/>
+            <w:tcW w:w="3533" w:type="dxa"/>
+            <w:tcBorders>
+              <w:top w:val="single" w:sz="4" w:space="0" w:color="595959"/>
+              <w:bottom w:val="single" w:sz="4" w:space="0" w:color="595959"/>
+            </w:tcBorders>
+            <w:vAlign w:val="center"/>
           </w:tcPr>
           <w:p>
             <w:pPr>
               <w:pStyle w:val="PCTableText"/>
               <w:widowControl w:val="false"/>
               <w:spacing w:before="40" w:after="40"/>
-              <w:jc w:val="left"/>
               <w:rPr/>
             </w:pPr>
             <w:r>
               <w:rPr/>
-              <w:t>globally unique UUID</w:t>
             </w:r>
           </w:p>
         </w:tc>
+      </w:tr>
+      <w:tr>
+        <w:trPr>
+          <w:trHeight w:val="431" w:hRule="atLeast"/>
+        </w:trPr>
         <w:tc>
           <w:tcPr>
-            <w:tcW w:w="1806" w:type="dxa"/>
-            <w:tcBorders/>
+            <w:tcW w:w="1241" w:type="dxa"/>
+            <w:tcBorders>
+              <w:top w:val="single" w:sz="4" w:space="0" w:color="595959"/>
+              <w:bottom w:val="single" w:sz="4" w:space="0" w:color="595959"/>
+            </w:tcBorders>
+            <w:vAlign w:val="center"/>
           </w:tcPr>
           <w:p>
             <w:pPr>
               <w:pStyle w:val="PCTableText"/>
               <w:widowControl w:val="false"/>
               <w:spacing w:before="40" w:after="40"/>
-              <w:jc w:val="left"/>
               <w:rPr/>
             </w:pPr>
             <w:r>
               <w:rPr/>
-              <w:t>c91feaf3-5968-4b60-aa5b-62fe7fdd905c</w:t>
+              <w:t>[7]</w:t>
             </w:r>
           </w:p>
         </w:tc>
-      </w:tr>
-      <w:tr>
-        <w:trPr/>
         <w:tc>
           <w:tcPr>
-            <w:tcW w:w="1805" w:type="dxa"/>
-            <w:tcBorders/>
+            <w:tcW w:w="3828" w:type="dxa"/>
+            <w:tcBorders>
+              <w:top w:val="single" w:sz="4" w:space="0" w:color="595959"/>
+              <w:bottom w:val="single" w:sz="4" w:space="0" w:color="595959"/>
+            </w:tcBorders>
+            <w:vAlign w:val="center"/>
           </w:tcPr>
           <w:p>
             <w:pPr>
               <w:pStyle w:val="PCTableText"/>
               <w:widowControl w:val="false"/>
               <w:spacing w:before="40" w:after="40"/>
-              <w:jc w:val="left"/>
               <w:rPr/>
             </w:pPr>
             <w:r>
               <w:rPr/>
-              <w:t>type</w:t>
             </w:r>
           </w:p>
         </w:tc>
         <w:tc>
           <w:tcPr>
-            <w:tcW w:w="1805" w:type="dxa"/>
-            <w:tcBorders/>
+            <w:tcW w:w="1135" w:type="dxa"/>
+            <w:tcBorders>
+              <w:top w:val="single" w:sz="4" w:space="0" w:color="595959"/>
+              <w:bottom w:val="single" w:sz="4" w:space="0" w:color="595959"/>
+            </w:tcBorders>
+            <w:vAlign w:val="center"/>
           </w:tcPr>
           <w:p>
             <w:pPr>
               <w:pStyle w:val="PCTableText"/>
               <w:widowControl w:val="false"/>
               <w:spacing w:before="40" w:after="40"/>
-              <w:jc w:val="left"/>
               <w:rPr/>
             </w:pPr>
             <w:r>
               <w:rPr/>
-              <w:t>string</w:t>
             </w:r>
           </w:p>
         </w:tc>
         <w:tc>
           <w:tcPr>
-            <w:tcW w:w="1805" w:type="dxa"/>
-            <w:tcBorders/>
+            <w:tcW w:w="3533" w:type="dxa"/>
+            <w:tcBorders>
+              <w:top w:val="single" w:sz="4" w:space="0" w:color="595959"/>
+              <w:bottom w:val="single" w:sz="4" w:space="0" w:color="595959"/>
+            </w:tcBorders>
+            <w:vAlign w:val="center"/>
           </w:tcPr>
           <w:p>
             <w:pPr>
               <w:pStyle w:val="PCTableText"/>
               <w:widowControl w:val="false"/>
               <w:spacing w:before="40" w:after="40"/>
-              <w:jc w:val="left"/>
               <w:rPr/>
             </w:pPr>
             <w:r>
               <w:rPr/>
-              <w:t>n/a</w:t>
             </w:r>
           </w:p>
         </w:tc>
+      </w:tr>
+      <w:tr>
+        <w:trPr>
+          <w:trHeight w:val="431" w:hRule="atLeast"/>
+        </w:trPr>
         <w:tc>
           <w:tcPr>
-            <w:tcW w:w="1805" w:type="dxa"/>
-            <w:tcBorders/>
+            <w:tcW w:w="1241" w:type="dxa"/>
+            <w:tcBorders>
+              <w:top w:val="single" w:sz="4" w:space="0" w:color="595959"/>
+              <w:bottom w:val="single" w:sz="4" w:space="0" w:color="595959"/>
+            </w:tcBorders>
+            <w:vAlign w:val="center"/>
           </w:tcPr>
           <w:p>
             <w:pPr>
               <w:pStyle w:val="PCTableText"/>
               <w:widowControl w:val="false"/>
               <w:spacing w:before="40" w:after="40"/>
-              <w:jc w:val="left"/>
               <w:rPr/>
             </w:pPr>
             <w:r>
               <w:rPr/>
-              <w:t>type of request, must be "voucher-order", "voucher-order"</w:t>
+              <w:t>[8]</w:t>
             </w:r>
           </w:p>
         </w:tc>
         <w:tc>
           <w:tcPr>
-            <w:tcW w:w="1806" w:type="dxa"/>
-            <w:tcBorders/>
+            <w:tcW w:w="3828" w:type="dxa"/>
+            <w:tcBorders>
+              <w:top w:val="single" w:sz="4" w:space="0" w:color="595959"/>
+              <w:bottom w:val="single" w:sz="4" w:space="0" w:color="595959"/>
+            </w:tcBorders>
+            <w:vAlign w:val="center"/>
           </w:tcPr>
           <w:p>
             <w:pPr>
               <w:pStyle w:val="PCTableText"/>
               <w:widowControl w:val="false"/>
               <w:spacing w:before="40" w:after="40"/>
-              <w:jc w:val="left"/>
               <w:rPr/>
             </w:pPr>
             <w:r>
@@ -2463,689 +2304,45 @@
             </w:r>
           </w:p>
         </w:tc>
-      </w:tr>
-      <w:tr>
-        <w:trPr/>
         <w:tc>
           <w:tcPr>
-            <w:tcW w:w="1805" w:type="dxa"/>
-            <w:tcBorders/>
+            <w:tcW w:w="1135" w:type="dxa"/>
+            <w:tcBorders>
+              <w:top w:val="single" w:sz="4" w:space="0" w:color="595959"/>
+              <w:bottom w:val="single" w:sz="4" w:space="0" w:color="595959"/>
+            </w:tcBorders>
+            <w:vAlign w:val="center"/>
           </w:tcPr>
           <w:p>
             <w:pPr>
               <w:pStyle w:val="PCTableText"/>
               <w:widowControl w:val="false"/>
               <w:spacing w:before="40" w:after="40"/>
-              <w:jc w:val="left"/>
               <w:rPr/>
             </w:pPr>
             <w:r>
               <w:rPr/>
-              <w:t>voucher-code</w:t>
             </w:r>
           </w:p>
         </w:tc>
         <w:tc>
           <w:tcPr>
-            <w:tcW w:w="1805" w:type="dxa"/>
-            <w:tcBorders/>
+            <w:tcW w:w="3533" w:type="dxa"/>
+            <w:tcBorders>
+              <w:top w:val="single" w:sz="4" w:space="0" w:color="595959"/>
+              <w:bottom w:val="single" w:sz="4" w:space="0" w:color="595959"/>
+            </w:tcBorders>
+            <w:vAlign w:val="center"/>
           </w:tcPr>
           <w:p>
             <w:pPr>
               <w:pStyle w:val="PCTableText"/>
               <w:widowControl w:val="false"/>
               <w:spacing w:before="40" w:after="40"/>
-              <w:jc w:val="left"/>
               <w:rPr/>
             </w:pPr>
             <w:r>
               <w:rPr/>
-              <w:t>string</w:t>
-            </w:r>
-          </w:p>
-        </w:tc>
-        <w:tc>
-          <w:tcPr>
-            <w:tcW w:w="1805" w:type="dxa"/>
-            <w:tcBorders/>
-          </w:tcPr>
-          <w:p>
-            <w:pPr>
-              <w:pStyle w:val="PCTableText"/>
-              <w:widowControl w:val="false"/>
-              <w:spacing w:before="40" w:after="40"/>
-              <w:jc w:val="left"/>
-              <w:rPr/>
-            </w:pPr>
-            <w:r>
-              <w:rPr/>
-              <w:t>n/a</w:t>
-            </w:r>
-          </w:p>
-        </w:tc>
-        <w:tc>
-          <w:tcPr>
-            <w:tcW w:w="1805" w:type="dxa"/>
-            <w:tcBorders/>
-          </w:tcPr>
-          <w:p>
-            <w:pPr>
-              <w:pStyle w:val="PCTableText"/>
-              <w:widowControl w:val="false"/>
-              <w:spacing w:before="40" w:after="40"/>
-              <w:jc w:val="left"/>
-              <w:rPr/>
-            </w:pPr>
-            <w:r>
-              <w:rPr/>
-              <w:t>code of the voucher gathered from voucher list</w:t>
-            </w:r>
-          </w:p>
-        </w:tc>
-        <w:tc>
-          <w:tcPr>
-            <w:tcW w:w="1806" w:type="dxa"/>
-            <w:tcBorders/>
-          </w:tcPr>
-          <w:p>
-            <w:pPr>
-              <w:pStyle w:val="PCTableText"/>
-              <w:widowControl w:val="false"/>
-              <w:spacing w:before="40" w:after="40"/>
-              <w:jc w:val="left"/>
-              <w:rPr/>
-            </w:pPr>
-            <w:r>
-              <w:rPr/>
-              <w:t>"VODADE15"</w:t>
-            </w:r>
-          </w:p>
-        </w:tc>
-      </w:tr>
-      <w:tr>
-        <w:trPr/>
-        <w:tc>
-          <w:tcPr>
-            <w:tcW w:w="1805" w:type="dxa"/>
-            <w:tcBorders/>
-          </w:tcPr>
-          <w:p>
-            <w:pPr>
-              <w:pStyle w:val="PCTableText"/>
-              <w:widowControl w:val="false"/>
-              <w:spacing w:before="40" w:after="40"/>
-              <w:jc w:val="left"/>
-              <w:rPr/>
-            </w:pPr>
-            <w:r>
-              <w:rPr/>
-              <w:t>payment-method</w:t>
-            </w:r>
-          </w:p>
-        </w:tc>
-        <w:tc>
-          <w:tcPr>
-            <w:tcW w:w="1805" w:type="dxa"/>
-            <w:tcBorders/>
-          </w:tcPr>
-          <w:p>
-            <w:pPr>
-              <w:pStyle w:val="PCTableText"/>
-              <w:widowControl w:val="false"/>
-              <w:spacing w:before="40" w:after="40"/>
-              <w:jc w:val="left"/>
-              <w:rPr/>
-            </w:pPr>
-            <w:r>
-              <w:rPr/>
-              <w:t>string</w:t>
-            </w:r>
-          </w:p>
-        </w:tc>
-        <w:tc>
-          <w:tcPr>
-            <w:tcW w:w="1805" w:type="dxa"/>
-            <w:tcBorders/>
-          </w:tcPr>
-          <w:p>
-            <w:pPr>
-              <w:pStyle w:val="PCTableText"/>
-              <w:widowControl w:val="false"/>
-              <w:spacing w:before="40" w:after="40"/>
-              <w:jc w:val="left"/>
-              <w:rPr/>
-            </w:pPr>
-            <w:r>
-              <w:rPr/>
-              <w:t>n/a</w:t>
-            </w:r>
-          </w:p>
-        </w:tc>
-        <w:tc>
-          <w:tcPr>
-            <w:tcW w:w="1805" w:type="dxa"/>
-            <w:tcBorders/>
-          </w:tcPr>
-          <w:p>
-            <w:pPr>
-              <w:pStyle w:val="PCTableText"/>
-              <w:widowControl w:val="false"/>
-              <w:spacing w:before="40" w:after="40"/>
-              <w:jc w:val="left"/>
-              <w:rPr/>
-            </w:pPr>
-            <w:r>
-              <w:rPr/>
-              <w:t>on of the allowed methods for the voucher, denoted in voucher list response</w:t>
-            </w:r>
-          </w:p>
-        </w:tc>
-        <w:tc>
-          <w:tcPr>
-            <w:tcW w:w="1806" w:type="dxa"/>
-            <w:tcBorders/>
-          </w:tcPr>
-          <w:p>
-            <w:pPr>
-              <w:pStyle w:val="PCTableText"/>
-              <w:widowControl w:val="false"/>
-              <w:spacing w:before="40" w:after="40"/>
-              <w:jc w:val="left"/>
-              <w:rPr/>
-            </w:pPr>
-            <w:r>
-              <w:rPr/>
-              <w:t>"Wirecard VISA"</w:t>
-            </w:r>
-          </w:p>
-        </w:tc>
-      </w:tr>
-      <w:tr>
-        <w:trPr/>
-        <w:tc>
-          <w:tcPr>
-            <w:tcW w:w="1805" w:type="dxa"/>
-            <w:tcBorders/>
-          </w:tcPr>
-          <w:p>
-            <w:pPr>
-              <w:pStyle w:val="PCTableText"/>
-              <w:widowControl w:val="false"/>
-              <w:spacing w:before="40" w:after="40"/>
-              <w:jc w:val="left"/>
-              <w:rPr/>
-            </w:pPr>
-            <w:r>
-              <w:rPr/>
-              <w:t>notification-type</w:t>
-            </w:r>
-          </w:p>
-        </w:tc>
-        <w:tc>
-          <w:tcPr>
-            <w:tcW w:w="1805" w:type="dxa"/>
-            <w:tcBorders/>
-          </w:tcPr>
-          <w:p>
-            <w:pPr>
-              <w:pStyle w:val="PCTableText"/>
-              <w:widowControl w:val="false"/>
-              <w:spacing w:before="40" w:after="40"/>
-              <w:jc w:val="left"/>
-              <w:rPr/>
-            </w:pPr>
-            <w:r>
-              <w:rPr/>
-              <w:t>string</w:t>
-            </w:r>
-          </w:p>
-        </w:tc>
-        <w:tc>
-          <w:tcPr>
-            <w:tcW w:w="1805" w:type="dxa"/>
-            <w:tcBorders/>
-          </w:tcPr>
-          <w:p>
-            <w:pPr>
-              <w:pStyle w:val="PCTableText"/>
-              <w:widowControl w:val="false"/>
-              <w:spacing w:before="40" w:after="40"/>
-              <w:jc w:val="left"/>
-              <w:rPr/>
-            </w:pPr>
-            <w:r>
-              <w:rPr/>
-              <w:t>currently only "email" is supported</w:t>
-            </w:r>
-          </w:p>
-        </w:tc>
-        <w:tc>
-          <w:tcPr>
-            <w:tcW w:w="1805" w:type="dxa"/>
-            <w:tcBorders/>
-          </w:tcPr>
-          <w:p>
-            <w:pPr>
-              <w:pStyle w:val="PCTableText"/>
-              <w:widowControl w:val="false"/>
-              <w:spacing w:before="40" w:after="40"/>
-              <w:jc w:val="left"/>
-              <w:rPr/>
-            </w:pPr>
-            <w:r>
-              <w:rPr/>
-              <w:t>type of the notification target</w:t>
-            </w:r>
-          </w:p>
-        </w:tc>
-        <w:tc>
-          <w:tcPr>
-            <w:tcW w:w="1806" w:type="dxa"/>
-            <w:tcBorders/>
-          </w:tcPr>
-          <w:p>
-            <w:pPr>
-              <w:pStyle w:val="PCTableText"/>
-              <w:widowControl w:val="false"/>
-              <w:spacing w:before="40" w:after="40"/>
-              <w:jc w:val="left"/>
-              <w:rPr/>
-            </w:pPr>
-            <w:r>
-              <w:rPr/>
-              <w:t>"email"</w:t>
-            </w:r>
-          </w:p>
-        </w:tc>
-      </w:tr>
-      <w:tr>
-        <w:trPr/>
-        <w:tc>
-          <w:tcPr>
-            <w:tcW w:w="1805" w:type="dxa"/>
-            <w:tcBorders/>
-          </w:tcPr>
-          <w:p>
-            <w:pPr>
-              <w:pStyle w:val="PCTableText"/>
-              <w:widowControl w:val="false"/>
-              <w:spacing w:before="40" w:after="40"/>
-              <w:jc w:val="left"/>
-              <w:rPr/>
-            </w:pPr>
-            <w:r>
-              <w:rPr/>
-              <w:t>notification-target</w:t>
-            </w:r>
-          </w:p>
-        </w:tc>
-        <w:tc>
-          <w:tcPr>
-            <w:tcW w:w="1805" w:type="dxa"/>
-            <w:tcBorders/>
-          </w:tcPr>
-          <w:p>
-            <w:pPr>
-              <w:pStyle w:val="PCTableText"/>
-              <w:widowControl w:val="false"/>
-              <w:spacing w:before="40" w:after="40"/>
-              <w:jc w:val="left"/>
-              <w:rPr/>
-            </w:pPr>
-            <w:r>
-              <w:rPr/>
-              <w:t>string</w:t>
-            </w:r>
-          </w:p>
-        </w:tc>
-        <w:tc>
-          <w:tcPr>
-            <w:tcW w:w="1805" w:type="dxa"/>
-            <w:tcBorders/>
-          </w:tcPr>
-          <w:p>
-            <w:pPr>
-              <w:pStyle w:val="PCTableText"/>
-              <w:widowControl w:val="false"/>
-              <w:spacing w:before="40" w:after="40"/>
-              <w:jc w:val="left"/>
-              <w:rPr/>
-            </w:pPr>
-            <w:r>
-              <w:rPr/>
-              <w:t>n/a</w:t>
-            </w:r>
-          </w:p>
-        </w:tc>
-        <w:tc>
-          <w:tcPr>
-            <w:tcW w:w="1805" w:type="dxa"/>
-            <w:tcBorders/>
-          </w:tcPr>
-          <w:p>
-            <w:pPr>
-              <w:pStyle w:val="PCTableText"/>
-              <w:widowControl w:val="false"/>
-              <w:spacing w:before="40" w:after="40"/>
-              <w:jc w:val="left"/>
-              <w:rPr/>
-            </w:pPr>
-            <w:r>
-              <w:rPr/>
-              <w:t>target adress</w:t>
-            </w:r>
-          </w:p>
-        </w:tc>
-        <w:tc>
-          <w:tcPr>
-            <w:tcW w:w="1806" w:type="dxa"/>
-            <w:tcBorders/>
-          </w:tcPr>
-          <w:p>
-            <w:pPr>
-              <w:pStyle w:val="PCTableText"/>
-              <w:widowControl w:val="false"/>
-              <w:spacing w:before="40" w:after="40"/>
-              <w:jc w:val="left"/>
-              <w:rPr/>
-            </w:pPr>
-            <w:r>
-              <w:rPr/>
-              <w:t>"[me@my-email.com](mailto:me@my-email.com)"</w:t>
-            </w:r>
-          </w:p>
-        </w:tc>
-      </w:tr>
-      <w:tr>
-        <w:trPr/>
-        <w:tc>
-          <w:tcPr>
-            <w:tcW w:w="1805" w:type="dxa"/>
-            <w:tcBorders/>
-          </w:tcPr>
-          <w:p>
-            <w:pPr>
-              <w:pStyle w:val="PCTableText"/>
-              <w:widowControl w:val="false"/>
-              <w:spacing w:before="40" w:after="40"/>
-              <w:jc w:val="left"/>
-              <w:rPr/>
-            </w:pPr>
-            <w:r>
-              <w:rPr/>
-              <w:t>order-success-redirect-url</w:t>
-            </w:r>
-          </w:p>
-        </w:tc>
-        <w:tc>
-          <w:tcPr>
-            <w:tcW w:w="1805" w:type="dxa"/>
-            <w:tcBorders/>
-          </w:tcPr>
-          <w:p>
-            <w:pPr>
-              <w:pStyle w:val="PCTableText"/>
-              <w:widowControl w:val="false"/>
-              <w:spacing w:before="40" w:after="40"/>
-              <w:jc w:val="left"/>
-              <w:rPr/>
-            </w:pPr>
-            <w:r>
-              <w:rPr/>
-              <w:t>string</w:t>
-            </w:r>
-          </w:p>
-        </w:tc>
-        <w:tc>
-          <w:tcPr>
-            <w:tcW w:w="1805" w:type="dxa"/>
-            <w:tcBorders/>
-          </w:tcPr>
-          <w:p>
-            <w:pPr>
-              <w:pStyle w:val="PCTableText"/>
-              <w:widowControl w:val="false"/>
-              <w:spacing w:before="40" w:after="40"/>
-              <w:jc w:val="left"/>
-              <w:rPr/>
-            </w:pPr>
-            <w:r>
-              <w:rPr/>
-              <w:t>valid URL</w:t>
-            </w:r>
-          </w:p>
-        </w:tc>
-        <w:tc>
-          <w:tcPr>
-            <w:tcW w:w="1805" w:type="dxa"/>
-            <w:tcBorders/>
-          </w:tcPr>
-          <w:p>
-            <w:pPr>
-              <w:pStyle w:val="PCTableText"/>
-              <w:widowControl w:val="false"/>
-              <w:spacing w:before="40" w:after="40"/>
-              <w:jc w:val="left"/>
-              <w:rPr/>
-            </w:pPr>
-            <w:r>
-              <w:rPr/>
-              <w:t>Where the wirecard should redirect if payment was successfull</w:t>
-            </w:r>
-          </w:p>
-        </w:tc>
-        <w:tc>
-          <w:tcPr>
-            <w:tcW w:w="1806" w:type="dxa"/>
-            <w:tcBorders/>
-          </w:tcPr>
-          <w:p>
-            <w:pPr>
-              <w:pStyle w:val="PCTableText"/>
-              <w:widowControl w:val="false"/>
-              <w:spacing w:before="40" w:after="40"/>
-              <w:jc w:val="left"/>
-              <w:rPr/>
-            </w:pPr>
-            <w:r>
-              <w:rPr/>
-              <w:t>protect</w:t>
-            </w:r>
-          </w:p>
-        </w:tc>
-      </w:tr>
-      <w:tr>
-        <w:trPr/>
-        <w:tc>
-          <w:tcPr>
-            <w:tcW w:w="1805" w:type="dxa"/>
-            <w:tcBorders/>
-          </w:tcPr>
-          <w:p>
-            <w:pPr>
-              <w:pStyle w:val="PCTableText"/>
-              <w:widowControl w:val="false"/>
-              <w:spacing w:before="40" w:after="40"/>
-              <w:jc w:val="left"/>
-              <w:rPr/>
-            </w:pPr>
-            <w:r>
-              <w:rPr/>
-              <w:t>order-failed-redirect-url</w:t>
-            </w:r>
-          </w:p>
-        </w:tc>
-        <w:tc>
-          <w:tcPr>
-            <w:tcW w:w="1805" w:type="dxa"/>
-            <w:tcBorders/>
-          </w:tcPr>
-          <w:p>
-            <w:pPr>
-              <w:pStyle w:val="PCTableText"/>
-              <w:widowControl w:val="false"/>
-              <w:spacing w:before="40" w:after="40"/>
-              <w:jc w:val="left"/>
-              <w:rPr/>
-            </w:pPr>
-            <w:r>
-              <w:rPr/>
-              <w:t>string</w:t>
-            </w:r>
-          </w:p>
-        </w:tc>
-        <w:tc>
-          <w:tcPr>
-            <w:tcW w:w="1805" w:type="dxa"/>
-            <w:tcBorders/>
-          </w:tcPr>
-          <w:p>
-            <w:pPr>
-              <w:pStyle w:val="PCTableText"/>
-              <w:widowControl w:val="false"/>
-              <w:spacing w:before="40" w:after="40"/>
-              <w:jc w:val="left"/>
-              <w:rPr/>
-            </w:pPr>
-            <w:r>
-              <w:rPr/>
-              <w:t>valid URL</w:t>
-            </w:r>
-          </w:p>
-        </w:tc>
-        <w:tc>
-          <w:tcPr>
-            <w:tcW w:w="1805" w:type="dxa"/>
-            <w:tcBorders/>
-          </w:tcPr>
-          <w:p>
-            <w:pPr>
-              <w:pStyle w:val="PCTableText"/>
-              <w:widowControl w:val="false"/>
-              <w:spacing w:before="40" w:after="40"/>
-              <w:jc w:val="left"/>
-              <w:rPr/>
-            </w:pPr>
-            <w:r>
-              <w:rPr/>
-              <w:t>Where the wirecard should redirect if payment fails</w:t>
-            </w:r>
-          </w:p>
-        </w:tc>
-        <w:tc>
-          <w:tcPr>
-            <w:tcW w:w="1806" w:type="dxa"/>
-            <w:tcBorders/>
-          </w:tcPr>
-          <w:p>
-            <w:pPr>
-              <w:pStyle w:val="PCTableText"/>
-              <w:widowControl w:val="false"/>
-              <w:spacing w:before="40" w:after="40"/>
-              <w:jc w:val="left"/>
-              <w:rPr/>
-            </w:pPr>
-            <w:r>
-              <w:rPr/>
-              <w:t>protect</w:t>
-            </w:r>
-          </w:p>
-        </w:tc>
-      </w:tr>
-      <w:tr>
-        <w:trPr/>
-        <w:tc>
-          <w:tcPr>
-            <w:tcW w:w="1805" w:type="dxa"/>
-            <w:tcBorders/>
-          </w:tcPr>
-          <w:p>
-            <w:pPr>
-              <w:pStyle w:val="PCTableText"/>
-              <w:widowControl w:val="false"/>
-              <w:spacing w:before="40" w:after="40"/>
-              <w:jc w:val="left"/>
-              <w:rPr/>
-            </w:pPr>
-            <w:r>
-              <w:rPr/>
-              <w:t>order-canceled-redirect-url</w:t>
-            </w:r>
-          </w:p>
-        </w:tc>
-        <w:tc>
-          <w:tcPr>
-            <w:tcW w:w="1805" w:type="dxa"/>
-            <w:tcBorders/>
-          </w:tcPr>
-          <w:p>
-            <w:pPr>
-              <w:pStyle w:val="PCTableText"/>
-              <w:widowControl w:val="false"/>
-              <w:spacing w:before="40" w:after="40"/>
-              <w:jc w:val="left"/>
-              <w:rPr/>
-            </w:pPr>
-            <w:r>
-              <w:rPr/>
-              <w:t>string</w:t>
-            </w:r>
-          </w:p>
-        </w:tc>
-        <w:tc>
-          <w:tcPr>
-            <w:tcW w:w="1805" w:type="dxa"/>
-            <w:tcBorders/>
-          </w:tcPr>
-          <w:p>
-            <w:pPr>
-              <w:pStyle w:val="PCTableText"/>
-              <w:widowControl w:val="false"/>
-              <w:spacing w:before="40" w:after="40"/>
-              <w:jc w:val="left"/>
-              <w:rPr/>
-            </w:pPr>
-            <w:r>
-              <w:rPr/>
-              <w:t>valid URL</w:t>
-            </w:r>
-          </w:p>
-        </w:tc>
-        <w:tc>
-          <w:tcPr>
-            <w:tcW w:w="1805" w:type="dxa"/>
-            <w:tcBorders/>
-          </w:tcPr>
-          <w:p>
-            <w:pPr>
-              <w:pStyle w:val="PCTableText"/>
-              <w:widowControl w:val="false"/>
-              <w:spacing w:before="40" w:after="40"/>
-              <w:jc w:val="left"/>
-              <w:rPr/>
-            </w:pPr>
-            <w:r>
-              <w:rPr/>
-              <w:t>Where the wirecard should redirect if payment was canceled</w:t>
-            </w:r>
-          </w:p>
-        </w:tc>
-        <w:tc>
-          <w:tcPr>
-            <w:tcW w:w="1806" w:type="dxa"/>
-            <w:tcBorders/>
-          </w:tcPr>
-          <w:p>
-            <w:pPr>
-              <w:pStyle w:val="PCTableText"/>
-              <w:widowControl w:val="false"/>
-              <w:spacing w:before="40" w:after="40"/>
-              <w:jc w:val="left"/>
-              <w:rPr/>
-            </w:pPr>
-            <w:r>
-              <w:rPr/>
-              <w:t>protect</w:t>
             </w:r>
           </w:p>
         </w:tc>
@@ -3153,864 +2350,77 @@
     </w:tbl>
     <w:p>
       <w:pPr>
-        <w:pStyle w:val="Heading5"/>
-        <w:rPr/>
-      </w:pPr>
-      <w:bookmarkStart w:id="26" w:name="_Toc16340456598875628553857868"/>
-      <w:r>
-        <w:rPr/>
-        <w:t xml:space="preserve">Voucher order response  </w:t>
-      </w:r>
-      <w:bookmarkEnd w:id="26"/>
-    </w:p>
-    <w:p>
-      <w:pPr>
-        <w:pStyle w:val="PCCode"/>
-        <w:rPr/>
-      </w:pPr>
-      <w:r>
-        <w:rPr/>
-        <w:t>HTTP/1.1 201 Created Content-Type: application/vnd.api+json</w:t>
-      </w:r>
-    </w:p>
-    <w:p>
-      <w:pPr>
-        <w:pStyle w:val="PCCode"/>
-        <w:rPr/>
-      </w:pPr>
-      <w:r>
-        <w:rPr/>
-        <w:t>{   "data": {     "id": "c91feaf3-5968-4b60-aa5b-62fe7fdd905c",     "type": "voucher-order",     "attributes": {       "notification-status": "pending",       "confirmation-status": "pending",       "notification-type": "email",       "notification-target": "me@my-email.com",       "payment-provider": "wirecard",       "payment-redirect-url": "https://wpp-test.wirecard.com/?wPaymentToken=y93bki675x2CdKP8-h0mLD2zDgf26ptjxSNRiKFiIlM",       "payment-session-id": "4b7c0aec-3db3-4cd2-9b22-4d41fb964fdc",       "payment-status": "pending",       "payment-method": "creditcard",       "voucher-code": "LEBALLINNL10",       "voucher-currency": "EUR",       "voucher-value": 10.0       "voucher-status": "pending",       "order-price-total": 11.99,       "order-tax-total": 0.00,       "order-fee-total": 0.99,       "order-status": "pending",       "serial-number": "1234",       "confirmation-date": "0",       "batch-number": "1234"     }   } }</w:t>
-      </w:r>
-    </w:p>
-    <w:p>
-      <w:pPr>
-        <w:pStyle w:val="Heading4"/>
-        <w:rPr/>
-      </w:pPr>
-      <w:bookmarkStart w:id="27" w:name="_Toc16340456599329127381065710"/>
-      <w:r>
-        <w:rPr/>
-        <w:t xml:space="preserve">Voucher order detail  </w:t>
-      </w:r>
-      <w:bookmarkEnd w:id="27"/>
-    </w:p>
-    <w:p>
-      <w:pPr>
-        <w:pStyle w:val="Heading5"/>
-        <w:rPr/>
-      </w:pPr>
-      <w:bookmarkStart w:id="28" w:name="_Toc16340456599707791635922526"/>
-      <w:r>
-        <w:rPr/>
-        <w:t xml:space="preserve">Voucher order detail request  </w:t>
-      </w:r>
-      <w:bookmarkEnd w:id="28"/>
-    </w:p>
-    <w:p>
-      <w:pPr>
-        <w:pStyle w:val="PCCode"/>
-        <w:rPr/>
-      </w:pPr>
-      <w:r>
-        <w:rPr/>
-        <w:t>GET /api/rest/v1/voucher-orders/:order-id HTTP/1.1 Authorization: No Auth Accept: application/vnd.api+json</w:t>
-      </w:r>
-    </w:p>
-    <w:p>
-      <w:pPr>
-        <w:pStyle w:val="Heading5"/>
-        <w:rPr/>
-      </w:pPr>
-      <w:bookmarkStart w:id="29" w:name="_Toc16340456600092355290373427"/>
-      <w:r>
-        <w:rPr/>
-        <w:t xml:space="preserve">Voucher order detail response  </w:t>
-      </w:r>
-      <w:bookmarkEnd w:id="29"/>
-    </w:p>
-    <w:p>
-      <w:pPr>
-        <w:pStyle w:val="PCCode"/>
-        <w:rPr/>
-      </w:pPr>
-      <w:r>
-        <w:rPr/>
-        <w:t>HTTP/1.1 200 OK Content-Type: application/vnd.api+json</w:t>
-      </w:r>
-    </w:p>
-    <w:p>
-      <w:pPr>
-        <w:pStyle w:val="PCCode"/>
-        <w:rPr/>
-      </w:pPr>
-      <w:r>
-        <w:rPr/>
-        <w:t>{   "data": {     "id": "c91feaf3-5968-4b60-aa5b-62fe7fdd905c",     "type": "voucher-order",     "attributes": {       "notification-status": "pending",       "confirmation-status": "pending",       "notification-type": "email",       "notification-target": "me@my-email.com",       "payment-provider": "wirecard",       "payment-redirect-url": "https://wpp-test.wirecard.com/?wPaymentToken=y93bki675x2CdKP8-h0mLD2zDgf26ptjxSNRiKFiIlM",       "payment-session-id": "4b7c0aec-3db3-4cd2-9b22-4d41fb964fdc",       "payment-status": "pending",       "payment-method": "creditcard",       "voucher-code": "LEBALLINNL10",       "voucher-currency": "EUR",       "voucher-value": 10.0       "voucher-status": "pending",       "order-price-total": 11.99,       "order-tax-total": 0.00,       "order-fee-total": 1.99,       "order-status": "pending",       "serial-number": "1234",       "confirmation-date": "1611313953175"     }   } }</w:t>
-      </w:r>
-    </w:p>
-    <w:p>
-      <w:pPr>
-        <w:pStyle w:val="Heading4"/>
-        <w:rPr/>
-      </w:pPr>
-      <w:bookmarkStart w:id="30" w:name="_Toc16340456600436470739628157"/>
-      <w:r>
-        <w:rPr/>
-        <w:t xml:space="preserve">Provider Text  </w:t>
-      </w:r>
-      <w:bookmarkEnd w:id="30"/>
-    </w:p>
-    <w:p>
-      <w:pPr>
-        <w:pStyle w:val="Normal"/>
-        <w:rPr/>
-      </w:pPr>
-      <w:r>
-        <w:rPr/>
-        <w:t>See [GetProvicerTexts] method in the [Mimas integration] documentation for the source of these fields.</w:t>
-      </w:r>
-    </w:p>
-    <w:p>
-      <w:pPr>
-        <w:pStyle w:val="Heading5"/>
-        <w:rPr/>
-      </w:pPr>
-      <w:bookmarkStart w:id="31" w:name="_Toc16340456600862778614914971"/>
-      <w:r>
-        <w:rPr/>
-        <w:t xml:space="preserve">Provider Text request  </w:t>
-      </w:r>
-      <w:bookmarkEnd w:id="31"/>
-    </w:p>
-    <w:tbl>
-      <w:tblPr>
-        <w:tblStyle w:val="PC_TableText"/>
-        <w:tblW w:w="5000" w:type="pct"/>
-        <w:jc w:val="left"/>
-        <w:tblInd w:w="120" w:type="dxa"/>
-        <w:tblLayout w:type="fixed"/>
-        <w:tblCellMar>
-          <w:top w:w="80" w:type="dxa"/>
-          <w:left w:w="80" w:type="dxa"/>
-          <w:bottom w:w="80" w:type="dxa"/>
-          <w:right w:w="80" w:type="dxa"/>
-        </w:tblCellMar>
-        <w:tblLook w:val="04a0" w:noVBand="1" w:noHBand="0" w:lastColumn="0" w:firstColumn="1" w:lastRow="0" w:firstRow="1"/>
-      </w:tblPr>
-      <w:tblGrid>
-        <w:gridCol w:w="3008"/>
-        <w:gridCol w:w="3009"/>
-        <w:gridCol w:w="3009"/>
-      </w:tblGrid>
-      <w:tr>
-        <w:trPr>
-          <w:tblHeader w:val="true"/>
-        </w:trPr>
-        <w:tc>
-          <w:tcPr>
-            <w:tcW w:w="3008" w:type="dxa"/>
-            <w:tcBorders/>
-          </w:tcPr>
-          <w:p>
-            <w:pPr>
-              <w:pStyle w:val="PCTableText"/>
-              <w:widowControl w:val="false"/>
-              <w:spacing w:before="40" w:after="40"/>
-              <w:jc w:val="left"/>
-              <w:rPr/>
-            </w:pPr>
-            <w:r>
-              <w:rPr/>
-              <w:t>Variables</w:t>
-            </w:r>
-          </w:p>
-        </w:tc>
-        <w:tc>
-          <w:tcPr>
-            <w:tcW w:w="3009" w:type="dxa"/>
-            <w:tcBorders/>
-          </w:tcPr>
-          <w:p>
-            <w:pPr>
-              <w:pStyle w:val="PCTableText"/>
-              <w:widowControl w:val="false"/>
-              <w:spacing w:before="40" w:after="40"/>
-              <w:jc w:val="left"/>
-              <w:rPr/>
-            </w:pPr>
-            <w:r>
-              <w:rPr/>
-              <w:t>Description</w:t>
-            </w:r>
-          </w:p>
-        </w:tc>
-        <w:tc>
-          <w:tcPr>
-            <w:tcW w:w="3009" w:type="dxa"/>
-            <w:tcBorders/>
-          </w:tcPr>
-          <w:p>
-            <w:pPr>
-              <w:pStyle w:val="PCTableText"/>
-              <w:widowControl w:val="false"/>
-              <w:spacing w:before="40" w:after="40"/>
-              <w:jc w:val="left"/>
-              <w:rPr/>
-            </w:pPr>
-            <w:r>
-              <w:rPr/>
-              <w:t>Example</w:t>
-            </w:r>
-          </w:p>
-        </w:tc>
-      </w:tr>
-      <w:tr>
-        <w:trPr/>
-        <w:tc>
-          <w:tcPr>
-            <w:tcW w:w="3008" w:type="dxa"/>
-            <w:tcBorders/>
-          </w:tcPr>
-          <w:p>
-            <w:pPr>
-              <w:pStyle w:val="PCTableText"/>
-              <w:widowControl w:val="false"/>
-              <w:spacing w:before="40" w:after="40"/>
-              <w:jc w:val="left"/>
-              <w:rPr/>
-            </w:pPr>
-            <w:r>
-              <w:rPr/>
-              <w:t xml:space="preserve"> </w:t>
-            </w:r>
-          </w:p>
-        </w:tc>
-        <w:tc>
-          <w:tcPr>
-            <w:tcW w:w="3009" w:type="dxa"/>
-            <w:tcBorders/>
-          </w:tcPr>
-          <w:p>
-            <w:pPr>
-              <w:pStyle w:val="PCTableText"/>
-              <w:widowControl w:val="false"/>
-              <w:spacing w:before="40" w:after="40"/>
-              <w:jc w:val="left"/>
-              <w:rPr/>
-            </w:pPr>
-            <w:r>
-              <w:rPr/>
-            </w:r>
-          </w:p>
-        </w:tc>
-        <w:tc>
-          <w:tcPr>
-            <w:tcW w:w="3009" w:type="dxa"/>
-            <w:tcBorders/>
-          </w:tcPr>
-          <w:p>
-            <w:pPr>
-              <w:pStyle w:val="PCTableText"/>
-              <w:widowControl w:val="false"/>
-              <w:spacing w:before="40" w:after="40"/>
-              <w:jc w:val="left"/>
-              <w:rPr/>
-            </w:pPr>
-            <w:r>
-              <w:rPr/>
-            </w:r>
-          </w:p>
-        </w:tc>
-      </w:tr>
-    </w:tbl>
-    <w:p>
-      <w:pPr>
-        <w:pStyle w:val="PCCode"/>
-        <w:rPr/>
-      </w:pPr>
-      <w:r>
-        <w:rPr/>
-        <w:t>GET /api/rest/v1/provider-texts/ HTTP/1.1 Authorization: No Auth Accept: application/vnd.api+json</w:t>
-      </w:r>
-    </w:p>
-    <w:p>
-      <w:pPr>
-        <w:pStyle w:val="PCCode"/>
-        <w:rPr/>
-      </w:pPr>
-      <w:r>
-        <w:rPr/>
-        <w:t>GET /api/rest/v1/provider-texts/:provider-id HTTP/1.1 Authorization: No Auth Accept: application/vnd.api+json</w:t>
-      </w:r>
-    </w:p>
-    <w:p>
-      <w:pPr>
-        <w:pStyle w:val="Heading5"/>
-        <w:rPr/>
-      </w:pPr>
-      <w:bookmarkStart w:id="32" w:name="_Toc16340456601212882266396186"/>
-      <w:r>
-        <w:rPr/>
-        <w:t xml:space="preserve">Provider Text response  </w:t>
-      </w:r>
-      <w:bookmarkEnd w:id="32"/>
-    </w:p>
-    <w:p>
-      <w:pPr>
-        <w:pStyle w:val="PCCode"/>
-        <w:rPr/>
-      </w:pPr>
-      <w:r>
-        <w:rPr/>
-        <w:t>HTTP/1.1 201 Created Content-Type: application/vnd.api+json</w:t>
-      </w:r>
-    </w:p>
-    <w:p>
-      <w:pPr>
-        <w:pStyle w:val="PCCode"/>
-        <w:rPr/>
-      </w:pPr>
-      <w:r>
-        <w:rPr/>
-        <w:t>{   "data": [     {       "id": "f74bb480-d6df-47ad-8a17-8d7b1b176661",       "type": "voucher-text",       "attributes": {         "provider-code": "ABOUTYOU",         "kind": "title",         "title": "Produktname",         "body": "About You-Geschenkkarte"       }     },     {       "id": "a598bf3b-abe0-4fc4-80fa-135a84510c81",       "type": "voucher-text",       "attributes": {         "provider-code": "ABOUTYOU",         "kind": "subtitle",         "title": "Slogan",         "body": "Hol Dir per E-Mail eine About You-Geschenkkarte."       }     }   ] }</w:t>
-      </w:r>
-    </w:p>
-    <w:p>
-      <w:pPr>
-        <w:pStyle w:val="Heading4"/>
-        <w:rPr/>
-      </w:pPr>
-      <w:bookmarkStart w:id="33" w:name="_Toc16340456601608063263094549"/>
-      <w:r>
-        <w:rPr/>
-        <w:t xml:space="preserve">Content  </w:t>
-      </w:r>
-      <w:bookmarkEnd w:id="33"/>
-    </w:p>
-    <w:p>
-      <w:pPr>
-        <w:pStyle w:val="Normal"/>
-        <w:rPr/>
-      </w:pPr>
-      <w:r>
-        <w:rPr/>
-        <w:t>See [Content Service] for more information on the source of these fields.</w:t>
-      </w:r>
-    </w:p>
-    <w:p>
-      <w:pPr>
-        <w:pStyle w:val="Heading5"/>
-        <w:rPr/>
-      </w:pPr>
-      <w:bookmarkStart w:id="34" w:name="_Toc16340456602042432441537308"/>
-      <w:r>
-        <w:rPr/>
-        <w:t xml:space="preserve">Content request  </w:t>
-      </w:r>
-      <w:bookmarkEnd w:id="34"/>
-    </w:p>
-    <w:tbl>
-      <w:tblPr>
-        <w:tblStyle w:val="PC_TableText"/>
-        <w:tblW w:w="5000" w:type="pct"/>
-        <w:jc w:val="left"/>
-        <w:tblInd w:w="120" w:type="dxa"/>
-        <w:tblLayout w:type="fixed"/>
-        <w:tblCellMar>
-          <w:top w:w="80" w:type="dxa"/>
-          <w:left w:w="80" w:type="dxa"/>
-          <w:bottom w:w="80" w:type="dxa"/>
-          <w:right w:w="80" w:type="dxa"/>
-        </w:tblCellMar>
-        <w:tblLook w:val="04a0" w:noVBand="1" w:noHBand="0" w:lastColumn="0" w:firstColumn="1" w:lastRow="0" w:firstRow="1"/>
-      </w:tblPr>
-      <w:tblGrid>
-        <w:gridCol w:w="3008"/>
-        <w:gridCol w:w="3009"/>
-        <w:gridCol w:w="3009"/>
-      </w:tblGrid>
-      <w:tr>
-        <w:trPr>
-          <w:tblHeader w:val="true"/>
-        </w:trPr>
-        <w:tc>
-          <w:tcPr>
-            <w:tcW w:w="3008" w:type="dxa"/>
-            <w:tcBorders/>
-          </w:tcPr>
-          <w:p>
-            <w:pPr>
-              <w:pStyle w:val="PCTableText"/>
-              <w:widowControl w:val="false"/>
-              <w:spacing w:before="40" w:after="40"/>
-              <w:jc w:val="left"/>
-              <w:rPr/>
-            </w:pPr>
-            <w:r>
-              <w:rPr/>
-              <w:t>Variables</w:t>
-            </w:r>
-          </w:p>
-        </w:tc>
-        <w:tc>
-          <w:tcPr>
-            <w:tcW w:w="3009" w:type="dxa"/>
-            <w:tcBorders/>
-          </w:tcPr>
-          <w:p>
-            <w:pPr>
-              <w:pStyle w:val="PCTableText"/>
-              <w:widowControl w:val="false"/>
-              <w:spacing w:before="40" w:after="40"/>
-              <w:jc w:val="left"/>
-              <w:rPr/>
-            </w:pPr>
-            <w:r>
-              <w:rPr/>
-              <w:t>Description</w:t>
-            </w:r>
-          </w:p>
-        </w:tc>
-        <w:tc>
-          <w:tcPr>
-            <w:tcW w:w="3009" w:type="dxa"/>
-            <w:tcBorders/>
-          </w:tcPr>
-          <w:p>
-            <w:pPr>
-              <w:pStyle w:val="PCTableText"/>
-              <w:widowControl w:val="false"/>
-              <w:spacing w:before="40" w:after="40"/>
-              <w:jc w:val="left"/>
-              <w:rPr/>
-            </w:pPr>
-            <w:r>
-              <w:rPr/>
-              <w:t>Example</w:t>
-            </w:r>
-          </w:p>
-        </w:tc>
-      </w:tr>
-      <w:tr>
-        <w:trPr/>
-        <w:tc>
-          <w:tcPr>
-            <w:tcW w:w="3008" w:type="dxa"/>
-            <w:tcBorders/>
-          </w:tcPr>
-          <w:p>
-            <w:pPr>
-              <w:pStyle w:val="PCTableText"/>
-              <w:widowControl w:val="false"/>
-              <w:spacing w:before="40" w:after="40"/>
-              <w:jc w:val="left"/>
-              <w:rPr/>
-            </w:pPr>
-            <w:r>
-              <w:rPr/>
-              <w:t xml:space="preserve"> </w:t>
-            </w:r>
-          </w:p>
-        </w:tc>
-        <w:tc>
-          <w:tcPr>
-            <w:tcW w:w="3009" w:type="dxa"/>
-            <w:tcBorders/>
-          </w:tcPr>
-          <w:p>
-            <w:pPr>
-              <w:pStyle w:val="PCTableText"/>
-              <w:widowControl w:val="false"/>
-              <w:spacing w:before="40" w:after="40"/>
-              <w:jc w:val="left"/>
-              <w:rPr/>
-            </w:pPr>
-            <w:r>
-              <w:rPr/>
-            </w:r>
-          </w:p>
-        </w:tc>
-        <w:tc>
-          <w:tcPr>
-            <w:tcW w:w="3009" w:type="dxa"/>
-            <w:tcBorders/>
-          </w:tcPr>
-          <w:p>
-            <w:pPr>
-              <w:pStyle w:val="PCTableText"/>
-              <w:widowControl w:val="false"/>
-              <w:spacing w:before="40" w:after="40"/>
-              <w:jc w:val="left"/>
-              <w:rPr/>
-            </w:pPr>
-            <w:r>
-              <w:rPr/>
-            </w:r>
-          </w:p>
-        </w:tc>
-      </w:tr>
-    </w:tbl>
-    <w:p>
-      <w:pPr>
-        <w:pStyle w:val="PCCode"/>
-        <w:rPr/>
-      </w:pPr>
-      <w:r>
-        <w:rPr/>
-        <w:t>GET /api/rest/v1/content/i18next.json HTTP/1.1 Authorization: No Auth Accept: application/json</w:t>
-      </w:r>
-    </w:p>
-    <w:p>
-      <w:pPr>
-        <w:pStyle w:val="Heading5"/>
-        <w:rPr/>
-      </w:pPr>
-      <w:bookmarkStart w:id="35" w:name="_Toc16340456602363379211711018"/>
-      <w:r>
-        <w:rPr/>
-        <w:t xml:space="preserve">Content response  </w:t>
-      </w:r>
-      <w:bookmarkEnd w:id="35"/>
-    </w:p>
-    <w:p>
-      <w:pPr>
-        <w:pStyle w:val="PCCode"/>
-        <w:rPr/>
-      </w:pPr>
-      <w:r>
-        <w:rPr/>
-        <w:t>HTTP/1.1 200 OK Content-Type: application/json</w:t>
-      </w:r>
-    </w:p>
-    <w:p>
-      <w:pPr>
-        <w:pStyle w:val="PCCode"/>
-        <w:rPr/>
-      </w:pPr>
-      <w:r>
-        <w:rPr/>
-        <w:t>{   "en": {     "world.hello": "Hello, World!",     "example.text": "Lorem ipsum dolor sit amet...",     "button.cancel": "Cancel",     "radio.options": {       "option-1": "Selection 1",       "option-2": "Selection 2",     }   },   "de": {     "world.hello": "Hallo, Welt!",     "example.text": "Lorem ipsum dolor sit amet...",     "button.cancel": "Abbrechen"     "radio.options": {       "option-1": "Auswahl 1",       "option-2": "Auswahl 2",     }   } }</w:t>
-      </w:r>
-    </w:p>
-    <w:p>
-      <w:pPr>
-        <w:pStyle w:val="Heading4"/>
-        <w:rPr/>
-      </w:pPr>
-      <w:bookmarkStart w:id="36" w:name="_Toc16340456602709219954332061"/>
-      <w:r>
-        <w:rPr/>
-        <w:t xml:space="preserve">Verification  </w:t>
-      </w:r>
-      <w:bookmarkEnd w:id="36"/>
-    </w:p>
-    <w:p>
-      <w:pPr>
-        <w:pStyle w:val="Normal"/>
-        <w:rPr/>
-      </w:pPr>
-      <w:r>
-        <w:rPr/>
-        <w:t>See for more information on the source of these fields.</w:t>
-      </w:r>
-    </w:p>
-    <w:p>
-      <w:pPr>
-        <w:pStyle w:val="Heading5"/>
-        <w:rPr/>
-      </w:pPr>
-      <w:bookmarkStart w:id="37" w:name="_Toc16340456603097803316764581"/>
-      <w:r>
-        <w:rPr/>
-        <w:t xml:space="preserve">Verification request by phone number  </w:t>
-      </w:r>
-      <w:bookmarkEnd w:id="37"/>
-    </w:p>
-    <w:p>
-      <w:pPr>
-        <w:pStyle w:val="PCCode"/>
-        <w:rPr/>
-      </w:pPr>
-      <w:r>
-        <w:rPr/>
-        <w:t>POST /api/rest/v1//auth/phone-number-verification HTTP/1.1 Authorization: No Auth Accept: application/vnd.api+json     {   "data": {     "id": "38f4dfef-9baa-4302-831f-e41df4ce4084",     "type": "phone-number-verification",     "attributes": {       "phone-number": "+381691994655",       "sms-confirmation-code": "716569"     }   } }</w:t>
-      </w:r>
-    </w:p>
-    <w:p>
-      <w:pPr>
-        <w:pStyle w:val="Heading5"/>
-        <w:rPr/>
-      </w:pPr>
-      <w:bookmarkStart w:id="38" w:name="_Toc16340456603736991395677282"/>
-      <w:r>
-        <w:rPr/>
-        <w:t xml:space="preserve">Verification by phone number response  </w:t>
-      </w:r>
-      <w:bookmarkEnd w:id="38"/>
-    </w:p>
-    <w:p>
-      <w:pPr>
-        <w:pStyle w:val="PCCode"/>
-        <w:rPr/>
-      </w:pPr>
-      <w:r>
-        <w:rPr/>
-        <w:t>HTTP/1.1 200 OK Content-Type: application/json</w:t>
-      </w:r>
-    </w:p>
-    <w:p>
-      <w:pPr>
-        <w:pStyle w:val="PCCode"/>
-        <w:rPr/>
-      </w:pPr>
-      <w:r>
-        <w:rPr/>
-        <w:t>{   "data": {     "type": "phone-number-verification",     "attributes": {       "phone-number": "+381691994655",       "ok": false,       "remaining-number-of-attempts": 4,       "remaining-expiration-time": 0     }   } }</w:t>
-      </w:r>
-    </w:p>
-    <w:p>
-      <w:pPr>
-        <w:pStyle w:val="Heading5"/>
-        <w:rPr/>
-      </w:pPr>
-      <w:bookmarkStart w:id="39" w:name="_Toc16340456604064249989350654"/>
-      <w:r>
-        <w:rPr/>
-        <w:t xml:space="preserve">Verification request by sms  </w:t>
-      </w:r>
-      <w:bookmarkEnd w:id="39"/>
-    </w:p>
-    <w:p>
-      <w:pPr>
-        <w:pStyle w:val="PCCode"/>
-        <w:rPr/>
-      </w:pPr>
-      <w:r>
-        <w:rPr/>
-        <w:t>POST /api/rest/v1/auth/sms-verification-code HTTP/1.1 Authorization: No Auth Accept: application/vnd.api+json  {   "data": {     "id": "48f4dfef-9baa-4302-831f-e41df4ce4084",     "type": "sms-verification-code",     "attributes": {       "phone-number": "+381691994655"     }   } }</w:t>
-      </w:r>
-    </w:p>
-    <w:p>
-      <w:pPr>
-        <w:pStyle w:val="Heading5"/>
-        <w:rPr/>
-      </w:pPr>
-      <w:bookmarkStart w:id="40" w:name="_Toc16340456604383446181919426"/>
-      <w:r>
-        <w:rPr/>
-        <w:t xml:space="preserve">Verification by sms number response  </w:t>
-      </w:r>
-      <w:bookmarkEnd w:id="40"/>
-    </w:p>
-    <w:p>
-      <w:pPr>
-        <w:pStyle w:val="PCCode"/>
-        <w:rPr/>
-      </w:pPr>
-      <w:r>
-        <w:rPr/>
-        <w:t>HTTP/1.1 200 OK Content-Type: application/vnd.api+json</w:t>
-      </w:r>
-    </w:p>
-    <w:p>
-      <w:pPr>
-        <w:pStyle w:val="PCCode"/>
-        <w:rPr/>
-      </w:pPr>
-      <w:r>
-        <w:rPr/>
-        <w:t>{   "data": {     "type": "sms-verification-code",     "attributes": {       "phone-number": "+381691994655",       "ok": true,       "remaining-number-of-attempts": 2,       "remaining-delay-time": 20,       "remaining-expiration-time": 1800     }   } }</w:t>
-      </w:r>
-    </w:p>
-    <w:p>
-      <w:pPr>
-        <w:pStyle w:val="Heading4"/>
-        <w:rPr/>
-      </w:pPr>
-      <w:bookmarkStart w:id="41" w:name="_Toc16340456604729661842910118"/>
-      <w:r>
-        <w:rPr/>
-        <w:t xml:space="preserve">Cookies  </w:t>
-      </w:r>
-      <w:bookmarkEnd w:id="41"/>
-    </w:p>
-    <w:p>
-      <w:pPr>
-        <w:pStyle w:val="Heading5"/>
-        <w:rPr/>
-      </w:pPr>
-      <w:bookmarkStart w:id="42" w:name="_Toc1634045660506785778609080"/>
-      <w:r>
-        <w:rPr/>
-        <w:t xml:space="preserve">Cookies request  </w:t>
-      </w:r>
-      <w:bookmarkEnd w:id="42"/>
-    </w:p>
-    <w:p>
-      <w:pPr>
-        <w:pStyle w:val="PCCode"/>
-        <w:rPr/>
-      </w:pPr>
-      <w:r>
-        <w:rPr/>
-        <w:t>POST /api/rest/v1/cookies HTTP/1.1 Authorization: No Auth Accept: application/vnd.api+json  {   "data": [     {       "type": "cookie",       "id": "shopId",       "attributes": {         "name": "shopId",         "value": "1234"       }     },     {       "type": "cookie",       "id": "ns_dev_id",       "attributes": {         "name": "ns_dev_id",         "value": "device_id"       }     }   ] }</w:t>
-      </w:r>
-    </w:p>
-    <w:p>
-      <w:pPr>
-        <w:pStyle w:val="Heading5"/>
-        <w:rPr/>
-      </w:pPr>
-      <w:bookmarkStart w:id="43" w:name="_Toc16340456605361482676726209"/>
-      <w:r>
-        <w:rPr/>
-        <w:t xml:space="preserve">Cookies response  </w:t>
-      </w:r>
-      <w:bookmarkEnd w:id="43"/>
-    </w:p>
-    <w:p>
-      <w:pPr>
-        <w:pStyle w:val="PCCode"/>
-        <w:rPr/>
-      </w:pPr>
-      <w:r>
-        <w:rPr/>
-        <w:t>HTTP/1.1 200 OK</w:t>
-      </w:r>
-    </w:p>
-    <w:p>
-      <w:pPr>
-        <w:pStyle w:val="Heading4"/>
-        <w:rPr/>
-      </w:pPr>
-      <w:bookmarkStart w:id="44" w:name="_Toc16340456605659547941744162"/>
-      <w:r>
-        <w:rPr/>
-        <w:t xml:space="preserve">Documentation  </w:t>
-      </w:r>
-      <w:bookmarkEnd w:id="44"/>
-    </w:p>
-    <w:p>
-      <w:pPr>
-        <w:pStyle w:val="Normal"/>
-        <w:rPr/>
-      </w:pPr>
-      <w:r>
-        <w:rPr/>
-        <w:t>Returns list of Json Schemas for request and response for requested rest endpoint. Use exact endpoint plus schema url parameter. For example, /api/rest/v1/vouchers?schema will return json schemas for /api/rest/v1/vouchers endpoint.</w:t>
-      </w:r>
-    </w:p>
-    <w:p>
-      <w:pPr>
-        <w:pStyle w:val="Heading5"/>
-        <w:rPr/>
-      </w:pPr>
-      <w:bookmarkStart w:id="45" w:name="_Toc16340456605982035577435154"/>
-      <w:r>
-        <w:rPr/>
-        <w:t xml:space="preserve">Documentation request  </w:t>
-      </w:r>
-      <w:bookmarkEnd w:id="45"/>
-    </w:p>
-    <w:p>
-      <w:pPr>
-        <w:pStyle w:val="PCCode"/>
-        <w:rPr/>
-      </w:pPr>
-      <w:r>
-        <w:rPr/>
-        <w:t>GET /api/rest/v1/vouchers?schema HTTP/1.1 Authorization: No Auth Accept: application/vnd.api+json</w:t>
-      </w:r>
-    </w:p>
-    <w:p>
-      <w:pPr>
-        <w:pStyle w:val="Heading5"/>
-        <w:rPr/>
-      </w:pPr>
-      <w:bookmarkStart w:id="46" w:name="_Toc16340456606333477993452265"/>
-      <w:r>
-        <w:rPr/>
-        <w:t xml:space="preserve">Documentation response  </w:t>
-      </w:r>
-      <w:bookmarkEnd w:id="46"/>
-    </w:p>
-    <w:p>
-      <w:pPr>
-        <w:pStyle w:val="Normal"/>
-        <w:rPr/>
-      </w:pPr>
-      <w:r>
-        <w:rPr/>
-        <w:t>Complete Response is omitted because of size , here is just a part :</w:t>
-      </w:r>
-    </w:p>
-    <w:p>
-      <w:pPr>
-        <w:pStyle w:val="PCCode"/>
-        <w:rPr/>
-      </w:pPr>
-      <w:r>
-        <w:rPr/>
-        <w:t>HTTP/1.1 200 OK</w:t>
-      </w:r>
-    </w:p>
-    <w:p>
-      <w:pPr>
-        <w:pStyle w:val="PCCode"/>
-        <w:rPr/>
-      </w:pPr>
-      <w:r>
-        <w:rPr/>
-        <w:t>{   "required": [     "createdDate",     "notificationStatus",     "notificationTarget",     "notificationType",     "orderFeeTotal",     "orderPriceTotal",     "orderStatus",     "orderTaxTotal",     "paymentMethod",     "paymentProvider",     "paymentStatus",     "shortId",     "voucherCode",     "voucherCurrency",     "voucherStatus",     "voucherValue"   ] }</w:t>
-      </w:r>
-    </w:p>
-    <w:p>
-      <w:pPr>
-        <w:pStyle w:val="Heading4"/>
-        <w:rPr/>
-      </w:pPr>
-      <w:bookmarkStart w:id="47" w:name="_Toc16340456606672224132622393"/>
-      <w:r>
-        <w:rPr/>
-        <w:t xml:space="preserve">i18 internationalization  </w:t>
-      </w:r>
-      <w:bookmarkEnd w:id="47"/>
-    </w:p>
-    <w:p>
-      <w:pPr>
-        <w:pStyle w:val="PCBulletList"/>
-        <w:numPr>
-          <w:ilvl w:val="0"/>
-          <w:numId w:val="12"/>
-        </w:numPr>
-        <w:rPr/>
-      </w:pPr>
-      <w:r>
-        <w:rPr/>
-        <w:t>Retrieves i18next json based on requested language</w:t>
-      </w:r>
-    </w:p>
-    <w:p>
-      <w:pPr>
-        <w:pStyle w:val="Heading5"/>
-        <w:rPr/>
-      </w:pPr>
-      <w:bookmarkStart w:id="48" w:name="_Toc1634045660697895519442046"/>
-      <w:r>
-        <w:rPr/>
-        <w:t xml:space="preserve">i18 request  </w:t>
-      </w:r>
-      <w:bookmarkEnd w:id="48"/>
-    </w:p>
-    <w:p>
-      <w:pPr>
-        <w:pStyle w:val="PCCode"/>
-        <w:rPr/>
-      </w:pPr>
-      <w:r>
-        <w:rPr/>
-        <w:t>GET api/rest/v1/content/i18next.json/de HTTP/1.1 Authorization: No Auth Accept: application/vnd.api+json</w:t>
+        <w:pStyle w:val="NoSpacing"/>
+        <w:rPr/>
+      </w:pPr>
+      <w:bookmarkStart w:id="9" w:name="_Toc65573252"/>
+      <w:bookmarkStart w:id="10" w:name="_Toc63361692"/>
+      <w:bookmarkStart w:id="11" w:name="_Toc360459605"/>
+      <w:bookmarkStart w:id="12" w:name="_Ref257818125"/>
+      <w:r>
+        <w:rPr/>
+        <w:t xml:space="preserve">Table </w:t>
+      </w:r>
+      <w:r>
+        <w:rPr/>
+        <w:fldChar w:fldCharType="begin"/>
+      </w:r>
+      <w:r>
+        <w:rPr/>
+        <w:instrText> SEQ Table \* ARABIC </w:instrText>
+      </w:r>
+      <w:r>
+        <w:rPr/>
+        <w:fldChar w:fldCharType="separate"/>
+      </w:r>
+      <w:r>
+        <w:rPr/>
+        <w:t>1</w:t>
+      </w:r>
+      <w:r>
+        <w:rPr/>
+        <w:fldChar w:fldCharType="end"/>
+      </w:r>
+      <w:bookmarkEnd w:id="12"/>
+      <w:r>
+        <w:rPr/>
+        <w:t>: Document references</w:t>
+      </w:r>
+      <w:bookmarkEnd w:id="9"/>
+      <w:bookmarkEnd w:id="10"/>
+      <w:bookmarkEnd w:id="11"/>
+    </w:p>
+    <w:p>
+      <w:pPr>
+        <w:pStyle w:val="PCTaskList"/>
+        <w:rPr>
+          <w:rStyle w:val="InternetLink"/>
+          <w:rFonts w:cs="Arial"/>
+          <w:color w:val="auto"/>
+          <w:u w:val="none"/>
+        </w:rPr>
+      </w:pPr>
+      <w:r>
+        <w:rPr>
+          <w:rFonts w:cs="Arial"/>
+          <w:color w:val="auto"/>
+          <w:u w:val="none"/>
+        </w:rPr>
+      </w:r>
+      <w:bookmarkStart w:id="13" w:name="_GoBack"/>
+      <w:bookmarkStart w:id="14" w:name="_GoBack"/>
+      <w:bookmarkEnd w:id="14"/>
+    </w:p>
+    <w:p>
+      <w:pPr>
+        <w:pStyle w:val="Normal"/>
+        <w:rPr/>
+      </w:pPr>
+      <w:r>
+        <w:rPr/>
+      </w:r>
+      <w:r>
+        <w:br w:type="page"/>
       </w:r>
     </w:p>
     <w:p>
@@ -4018,108 +2428,28 @@
         <w:pStyle w:val="Heading1"/>
         <w:rPr/>
       </w:pPr>
-      <w:bookmarkStart w:id="49" w:name="_Toc16340456607261083122616941"/>
-      <w:r>
-        <w:rPr/>
-        <w:t>Backticks</w:t>
-      </w:r>
-      <w:bookmarkEnd w:id="49"/>
+      <w:bookmarkStart w:id="15" w:name="__RefHeading___Toc4800_1345789263"/>
+      <w:bookmarkStart w:id="16" w:name="_Toc1634295444028911381360493"/>
+      <w:bookmarkEnd w:id="15"/>
+      <w:r>
+        <w:rPr/>
+        <w:t xml:space="preserve">puzzles-cloud  </w:t>
+      </w:r>
+      <w:bookmarkEnd w:id="16"/>
     </w:p>
     <w:p>
       <w:pPr>
         <w:pStyle w:val="Heading2"/>
         <w:rPr/>
       </w:pPr>
-      <w:bookmarkStart w:id="50" w:name="_Toc16340456607597699429768862"/>
-      <w:r>
-        <w:rPr/>
-        <w:t xml:space="preserve">Backticks MD file  </w:t>
-      </w:r>
-      <w:bookmarkEnd w:id="50"/>
-    </w:p>
-    <w:p>
-      <w:pPr>
-        <w:pStyle w:val="Normal"/>
-        <w:rPr/>
-      </w:pPr>
-      <w:r>
-        <w:rPr/>
-        <w:t>this is single line of backticks</w:t>
-      </w:r>
-    </w:p>
-    <w:p>
-      <w:pPr>
-        <w:pStyle w:val="Normal"/>
-        <w:rPr/>
-      </w:pPr>
-      <w:r>
-        <w:rPr/>
-        <w:t>Tis is text which contains text under backticks</w:t>
-      </w:r>
-    </w:p>
-    <w:p>
-      <w:pPr>
-        <w:pStyle w:val="Normal"/>
-        <w:rPr/>
-      </w:pPr>
-      <w:r>
-        <w:rPr/>
-        <w:t>this is backticks this is regular text</w:t>
-      </w:r>
-    </w:p>
-    <w:p>
-      <w:pPr>
-        <w:pStyle w:val="Normal"/>
-        <w:rPr/>
-      </w:pPr>
-      <w:r>
-        <w:rPr/>
-        <w:t>several text lines under single backticks several text lines under single backticks several text lines under single backticks several text lines under single backticks several text lines under single backticks several text lines under single backticks several text lines under single backticks several text lines under single backticks several text lines under single backticks several text lines under single backticks several text lines under single backticks several text lines under single backticks several text lines under single backticks</w:t>
-      </w:r>
-    </w:p>
-    <w:p>
-      <w:pPr>
-        <w:pStyle w:val="Heading3"/>
-        <w:rPr/>
-      </w:pPr>
-      <w:bookmarkStart w:id="51" w:name="_Toc16340456607925072858878193"/>
-      <w:r>
-        <w:rPr/>
-        <w:t xml:space="preserve">Backtickts in heading  </w:t>
-      </w:r>
-      <w:bookmarkEnd w:id="51"/>
-    </w:p>
-    <w:p>
-      <w:pPr>
-        <w:pStyle w:val="Normal"/>
-        <w:rPr/>
-      </w:pPr>
-      <w:r>
-        <w:rPr/>
-        <w:t>test test test test test test test test test test test test test test test test test test test test test test test test test test test test test test</w:t>
-      </w:r>
-    </w:p>
-    <w:p>
-      <w:pPr>
-        <w:pStyle w:val="Heading2"/>
-        <w:rPr/>
-      </w:pPr>
-      <w:bookmarkStart w:id="52" w:name="_Toc1634045660824802735450360"/>
-      <w:r>
-        <w:rPr/>
-        <w:t xml:space="preserve">End of file  </w:t>
-      </w:r>
-      <w:bookmarkEnd w:id="52"/>
-    </w:p>
-    <w:p>
-      <w:pPr>
-        <w:pStyle w:val="Normal"/>
-        <w:rPr/>
-      </w:pPr>
-      <w:r>
-        <w:rPr/>
-        <w:t>test</w:t>
-      </w:r>
+      <w:bookmarkStart w:id="17" w:name="__RefHeading___Toc4802_1345789263"/>
+      <w:bookmarkStart w:id="18" w:name="_Toc16342954440587607675473645"/>
+      <w:bookmarkEnd w:id="17"/>
+      <w:r>
+        <w:rPr/>
+        <w:t xml:space="preserve">mnogo je dobro  </w:t>
+      </w:r>
+      <w:bookmarkEnd w:id="18"/>
       <w:r>
         <w:br w:type="page"/>
       </w:r>
@@ -4145,6 +2475,10 @@
           <w:color w:val="538135" w:themeColor="accent6" w:themeShade="bf"/>
         </w:rPr>
         <w:t xml:space="preserve"> </w:t>
+      </w:r>
+      <w:r>
+        <w:rPr/>
+        <w:br/>
       </w:r>
     </w:p>
     <w:p>
@@ -4325,7 +2659,7 @@
                     </pic:cNvPicPr>
                   </pic:nvPicPr>
                   <pic:blipFill>
-                    <a:blip r:embed="rId4"/>
+                    <a:blip r:embed="rId2"/>
                     <a:stretch>
                       <a:fillRect/>
                     </a:stretch>
@@ -4345,55 +2679,18 @@
           </wp:inline>
         </w:drawing>
       </w:r>
-      <w:r>
-        <w:rPr>
-          <w:lang w:eastAsia="en-US"/>
-        </w:rPr>
-        <w:br/>
-      </w:r>
     </w:p>
     <w:p>
       <w:pPr>
         <w:pStyle w:val="PCFigureCaption"/>
         <w:rPr/>
       </w:pPr>
-      <w:r>
-        <w:rPr/>
-        <w:t xml:space="preserve">Figure </w:t>
-      </w:r>
-      <w:r>
-        <w:rPr/>
-        <w:fldChar w:fldCharType="begin"/>
-      </w:r>
-      <w:r>
-        <w:rPr/>
-        <w:instrText> SEQ Figure \* ARABIC </w:instrText>
-      </w:r>
-      <w:r>
-        <w:rPr/>
-        <w:fldChar w:fldCharType="separate"/>
-      </w:r>
-      <w:r>
-        <w:rPr/>
-        <w:t>:</w:t>
-      </w:r>
-      <w:r>
-        <w:rPr/>
-        <w:fldChar w:fldCharType="end"/>
-      </w:r>
-      <w:r>
-        <w:rPr/>
-        <w:t xml:space="preserve"> C:\puzzles-cloud-docs-site\images\logo.png</w:t>
-      </w:r>
-    </w:p>
-    <w:p>
-      <w:pPr>
-        <w:pStyle w:val="Normal"/>
-        <w:rPr/>
-      </w:pPr>
-      <w:r>
-        <w:rPr/>
-      </w:r>
+      <w:bookmarkStart w:id="19" w:name="_Toc16342954442454441164117889"/>
+      <w:r>
+        <w:rPr/>
+        <w:t>Figure 1: Last Page</w:t>
+      </w:r>
+      <w:bookmarkEnd w:id="19"/>
     </w:p>
     <w:p>
       <w:pPr>
@@ -4441,8 +2738,8 @@
       </w:r>
     </w:p>
     <w:sectPr>
-      <w:headerReference w:type="default" r:id="rId5"/>
-      <w:footerReference w:type="default" r:id="rId6"/>
+      <w:headerReference w:type="default" r:id="rId3"/>
+      <w:footerReference w:type="default" r:id="rId4"/>
       <w:type w:val="nextPage"/>
       <w:pgSz w:w="11906" w:h="16820"/>
       <w:pgMar w:left="1440" w:right="1440" w:header="708" w:top="1440" w:footer="708" w:bottom="1440" w:gutter="0"/>
@@ -4467,7 +2764,7 @@
       <mc:AlternateContent>
         <mc:Choice Requires="wps">
           <w:drawing>
-            <wp:anchor behindDoc="1" distT="0" distB="0" distL="0" distR="0" simplePos="0" locked="0" layoutInCell="0" allowOverlap="1" relativeHeight="56" wp14:anchorId="4ECAF2DE">
+            <wp:anchor behindDoc="1" distT="0" distB="0" distL="0" distR="0" simplePos="0" locked="0" layoutInCell="0" allowOverlap="1" relativeHeight="31" wp14:anchorId="4ECAF2DE">
               <wp:simplePos x="0" y="0"/>
               <wp:positionH relativeFrom="page">
                 <wp:posOffset>699135</wp:posOffset>
@@ -4507,7 +2804,10 @@
                         <w:p>
                           <w:pPr>
                             <w:pStyle w:val="FrameContents"/>
-                            <w:rPr/>
+                            <w:rPr>
+                              <w:sz w:val="16"/>
+                              <w:szCs w:val="16"/>
+                            </w:rPr>
                           </w:pPr>
                           <w:r>
                             <w:rPr>
@@ -4535,7 +2835,7 @@
                               <w:sz w:val="16"/>
                               <w:szCs w:val="16"/>
                             </w:rPr>
-                            <w:t>11</w:t>
+                            <w:t>6</w:t>
                           </w:r>
                           <w:r>
                             <w:rPr>
@@ -4575,7 +2875,10 @@
                   <w:p>
                     <w:pPr>
                       <w:pStyle w:val="FrameContents"/>
-                      <w:rPr/>
+                      <w:rPr>
+                        <w:sz w:val="16"/>
+                        <w:szCs w:val="16"/>
+                      </w:rPr>
                     </w:pPr>
                     <w:r>
                       <w:rPr>
@@ -4603,7 +2906,7 @@
                         <w:sz w:val="16"/>
                         <w:szCs w:val="16"/>
                       </w:rPr>
-                      <w:t>11</w:t>
+                      <w:t>6</w:t>
                     </w:r>
                     <w:r>
                       <w:rPr>
@@ -4650,7 +2953,7 @@
       <mc:AlternateContent>
         <mc:Choice Requires="wps">
           <w:drawing>
-            <wp:anchor behindDoc="1" distT="0" distB="0" distL="0" distR="0" simplePos="0" locked="0" layoutInCell="0" allowOverlap="1" relativeHeight="34" wp14:anchorId="45DE7700">
+            <wp:anchor behindDoc="1" distT="0" distB="0" distL="0" distR="0" simplePos="0" locked="0" layoutInCell="0" allowOverlap="1" relativeHeight="19" wp14:anchorId="45DE7700">
               <wp:simplePos x="0" y="0"/>
               <wp:positionH relativeFrom="column">
                 <wp:posOffset>4284345</wp:posOffset>
@@ -5355,411 +3658,6 @@
       </w:rPr>
     </w:lvl>
   </w:abstractNum>
-  <w:abstractNum w:abstractNumId="5">
-    <w:lvl w:ilvl="0">
-      <w:start w:val="1"/>
-      <w:numFmt w:val="bullet"/>
-      <w:lvlText w:val=""/>
-      <w:lvlJc w:val="left"/>
-      <w:pPr>
-        <w:tabs>
-          <w:tab w:val="num" w:pos="720"/>
-        </w:tabs>
-        <w:ind w:left="720" w:hanging="360"/>
-      </w:pPr>
-      <w:rPr>
-        <w:rFonts w:ascii="Wingdings" w:hAnsi="Wingdings" w:cs="Wingdings" w:hint="default"/>
-        <w:sz w:val="24"/>
-      </w:rPr>
-    </w:lvl>
-    <w:lvl w:ilvl="1">
-      <w:start w:val="1"/>
-      <w:numFmt w:val="decimal"/>
-      <w:lvlText w:val="%2."/>
-      <w:lvlJc w:val="left"/>
-      <w:pPr>
-        <w:tabs>
-          <w:tab w:val="num" w:pos="1440"/>
-        </w:tabs>
-        <w:ind w:left="1440" w:hanging="360"/>
-      </w:pPr>
-    </w:lvl>
-    <w:lvl w:ilvl="2">
-      <w:start w:val="1"/>
-      <w:numFmt w:val="bullet"/>
-      <w:lvlText w:val=""/>
-      <w:lvlJc w:val="left"/>
-      <w:pPr>
-        <w:tabs>
-          <w:tab w:val="num" w:pos="2160"/>
-        </w:tabs>
-        <w:ind w:left="2160" w:hanging="360"/>
-      </w:pPr>
-      <w:rPr>
-        <w:rFonts w:ascii="Wingdings" w:hAnsi="Wingdings" w:cs="Wingdings" w:hint="default"/>
-      </w:rPr>
-    </w:lvl>
-    <w:lvl w:ilvl="3">
-      <w:start w:val="1"/>
-      <w:numFmt w:val="bullet"/>
-      <w:lvlText w:val=""/>
-      <w:lvlJc w:val="left"/>
-      <w:pPr>
-        <w:tabs>
-          <w:tab w:val="num" w:pos="2880"/>
-        </w:tabs>
-        <w:ind w:left="2880" w:hanging="360"/>
-      </w:pPr>
-      <w:rPr>
-        <w:rFonts w:ascii="Symbol" w:hAnsi="Symbol" w:cs="Symbol" w:hint="default"/>
-      </w:rPr>
-    </w:lvl>
-    <w:lvl w:ilvl="4">
-      <w:start w:val="1"/>
-      <w:numFmt w:val="bullet"/>
-      <w:lvlText w:val="o"/>
-      <w:lvlJc w:val="left"/>
-      <w:pPr>
-        <w:tabs>
-          <w:tab w:val="num" w:pos="3600"/>
-        </w:tabs>
-        <w:ind w:left="3600" w:hanging="360"/>
-      </w:pPr>
-      <w:rPr>
-        <w:rFonts w:ascii="Courier New" w:hAnsi="Courier New" w:cs="Courier New" w:hint="default"/>
-      </w:rPr>
-    </w:lvl>
-    <w:lvl w:ilvl="5">
-      <w:start w:val="1"/>
-      <w:numFmt w:val="bullet"/>
-      <w:lvlText w:val=""/>
-      <w:lvlJc w:val="left"/>
-      <w:pPr>
-        <w:tabs>
-          <w:tab w:val="num" w:pos="4320"/>
-        </w:tabs>
-        <w:ind w:left="4320" w:hanging="360"/>
-      </w:pPr>
-      <w:rPr>
-        <w:rFonts w:ascii="Wingdings" w:hAnsi="Wingdings" w:cs="Wingdings" w:hint="default"/>
-      </w:rPr>
-    </w:lvl>
-    <w:lvl w:ilvl="6">
-      <w:start w:val="1"/>
-      <w:numFmt w:val="bullet"/>
-      <w:lvlText w:val=""/>
-      <w:lvlJc w:val="left"/>
-      <w:pPr>
-        <w:tabs>
-          <w:tab w:val="num" w:pos="5040"/>
-        </w:tabs>
-        <w:ind w:left="5040" w:hanging="360"/>
-      </w:pPr>
-      <w:rPr>
-        <w:rFonts w:ascii="Symbol" w:hAnsi="Symbol" w:cs="Symbol" w:hint="default"/>
-      </w:rPr>
-    </w:lvl>
-    <w:lvl w:ilvl="7">
-      <w:start w:val="1"/>
-      <w:numFmt w:val="bullet"/>
-      <w:lvlText w:val="o"/>
-      <w:lvlJc w:val="left"/>
-      <w:pPr>
-        <w:tabs>
-          <w:tab w:val="num" w:pos="5760"/>
-        </w:tabs>
-        <w:ind w:left="5760" w:hanging="360"/>
-      </w:pPr>
-      <w:rPr>
-        <w:rFonts w:ascii="Courier New" w:hAnsi="Courier New" w:cs="Courier New" w:hint="default"/>
-      </w:rPr>
-    </w:lvl>
-    <w:lvl w:ilvl="8">
-      <w:start w:val="1"/>
-      <w:numFmt w:val="bullet"/>
-      <w:lvlText w:val=""/>
-      <w:lvlJc w:val="left"/>
-      <w:pPr>
-        <w:tabs>
-          <w:tab w:val="num" w:pos="6480"/>
-        </w:tabs>
-        <w:ind w:left="6480" w:hanging="360"/>
-      </w:pPr>
-      <w:rPr>
-        <w:rFonts w:ascii="Wingdings" w:hAnsi="Wingdings" w:cs="Wingdings" w:hint="default"/>
-      </w:rPr>
-    </w:lvl>
-  </w:abstractNum>
-  <w:abstractNum w:abstractNumId="6">
-    <w:lvl w:ilvl="0">
-      <w:start w:val="1"/>
-      <w:numFmt w:val="bullet"/>
-      <w:lvlText w:val=""/>
-      <w:lvlJc w:val="left"/>
-      <w:pPr>
-        <w:tabs>
-          <w:tab w:val="num" w:pos="720"/>
-        </w:tabs>
-        <w:ind w:left="720" w:hanging="360"/>
-      </w:pPr>
-      <w:rPr>
-        <w:rFonts w:ascii="Wingdings" w:hAnsi="Wingdings" w:cs="Wingdings" w:hint="default"/>
-        <w:sz w:val="24"/>
-      </w:rPr>
-    </w:lvl>
-    <w:lvl w:ilvl="1">
-      <w:start w:val="1"/>
-      <w:numFmt w:val="decimal"/>
-      <w:lvlText w:val="%2."/>
-      <w:lvlJc w:val="left"/>
-      <w:pPr>
-        <w:tabs>
-          <w:tab w:val="num" w:pos="1440"/>
-        </w:tabs>
-        <w:ind w:left="1440" w:hanging="360"/>
-      </w:pPr>
-    </w:lvl>
-    <w:lvl w:ilvl="2">
-      <w:start w:val="1"/>
-      <w:numFmt w:val="bullet"/>
-      <w:lvlText w:val=""/>
-      <w:lvlJc w:val="left"/>
-      <w:pPr>
-        <w:tabs>
-          <w:tab w:val="num" w:pos="2160"/>
-        </w:tabs>
-        <w:ind w:left="2160" w:hanging="360"/>
-      </w:pPr>
-      <w:rPr>
-        <w:rFonts w:ascii="Wingdings" w:hAnsi="Wingdings" w:cs="Wingdings" w:hint="default"/>
-      </w:rPr>
-    </w:lvl>
-    <w:lvl w:ilvl="3">
-      <w:start w:val="1"/>
-      <w:numFmt w:val="bullet"/>
-      <w:lvlText w:val=""/>
-      <w:lvlJc w:val="left"/>
-      <w:pPr>
-        <w:tabs>
-          <w:tab w:val="num" w:pos="2880"/>
-        </w:tabs>
-        <w:ind w:left="2880" w:hanging="360"/>
-      </w:pPr>
-      <w:rPr>
-        <w:rFonts w:ascii="Symbol" w:hAnsi="Symbol" w:cs="Symbol" w:hint="default"/>
-      </w:rPr>
-    </w:lvl>
-    <w:lvl w:ilvl="4">
-      <w:start w:val="1"/>
-      <w:numFmt w:val="bullet"/>
-      <w:lvlText w:val="o"/>
-      <w:lvlJc w:val="left"/>
-      <w:pPr>
-        <w:tabs>
-          <w:tab w:val="num" w:pos="3600"/>
-        </w:tabs>
-        <w:ind w:left="3600" w:hanging="360"/>
-      </w:pPr>
-      <w:rPr>
-        <w:rFonts w:ascii="Courier New" w:hAnsi="Courier New" w:cs="Courier New" w:hint="default"/>
-      </w:rPr>
-    </w:lvl>
-    <w:lvl w:ilvl="5">
-      <w:start w:val="1"/>
-      <w:numFmt w:val="bullet"/>
-      <w:lvlText w:val=""/>
-      <w:lvlJc w:val="left"/>
-      <w:pPr>
-        <w:tabs>
-          <w:tab w:val="num" w:pos="4320"/>
-        </w:tabs>
-        <w:ind w:left="4320" w:hanging="360"/>
-      </w:pPr>
-      <w:rPr>
-        <w:rFonts w:ascii="Wingdings" w:hAnsi="Wingdings" w:cs="Wingdings" w:hint="default"/>
-      </w:rPr>
-    </w:lvl>
-    <w:lvl w:ilvl="6">
-      <w:start w:val="1"/>
-      <w:numFmt w:val="bullet"/>
-      <w:lvlText w:val=""/>
-      <w:lvlJc w:val="left"/>
-      <w:pPr>
-        <w:tabs>
-          <w:tab w:val="num" w:pos="5040"/>
-        </w:tabs>
-        <w:ind w:left="5040" w:hanging="360"/>
-      </w:pPr>
-      <w:rPr>
-        <w:rFonts w:ascii="Symbol" w:hAnsi="Symbol" w:cs="Symbol" w:hint="default"/>
-      </w:rPr>
-    </w:lvl>
-    <w:lvl w:ilvl="7">
-      <w:start w:val="1"/>
-      <w:numFmt w:val="bullet"/>
-      <w:lvlText w:val="o"/>
-      <w:lvlJc w:val="left"/>
-      <w:pPr>
-        <w:tabs>
-          <w:tab w:val="num" w:pos="5760"/>
-        </w:tabs>
-        <w:ind w:left="5760" w:hanging="360"/>
-      </w:pPr>
-      <w:rPr>
-        <w:rFonts w:ascii="Courier New" w:hAnsi="Courier New" w:cs="Courier New" w:hint="default"/>
-      </w:rPr>
-    </w:lvl>
-    <w:lvl w:ilvl="8">
-      <w:start w:val="1"/>
-      <w:numFmt w:val="bullet"/>
-      <w:lvlText w:val=""/>
-      <w:lvlJc w:val="left"/>
-      <w:pPr>
-        <w:tabs>
-          <w:tab w:val="num" w:pos="6480"/>
-        </w:tabs>
-        <w:ind w:left="6480" w:hanging="360"/>
-      </w:pPr>
-      <w:rPr>
-        <w:rFonts w:ascii="Wingdings" w:hAnsi="Wingdings" w:cs="Wingdings" w:hint="default"/>
-      </w:rPr>
-    </w:lvl>
-  </w:abstractNum>
-  <w:abstractNum w:abstractNumId="7">
-    <w:lvl w:ilvl="0">
-      <w:start w:val="1"/>
-      <w:numFmt w:val="bullet"/>
-      <w:lvlText w:val=""/>
-      <w:lvlJc w:val="left"/>
-      <w:pPr>
-        <w:tabs>
-          <w:tab w:val="num" w:pos="720"/>
-        </w:tabs>
-        <w:ind w:left="720" w:hanging="360"/>
-      </w:pPr>
-      <w:rPr>
-        <w:rFonts w:ascii="Wingdings" w:hAnsi="Wingdings" w:cs="Wingdings" w:hint="default"/>
-        <w:sz w:val="24"/>
-      </w:rPr>
-    </w:lvl>
-    <w:lvl w:ilvl="1">
-      <w:start w:val="1"/>
-      <w:numFmt w:val="decimal"/>
-      <w:lvlText w:val="%2."/>
-      <w:lvlJc w:val="left"/>
-      <w:pPr>
-        <w:tabs>
-          <w:tab w:val="num" w:pos="1440"/>
-        </w:tabs>
-        <w:ind w:left="1440" w:hanging="360"/>
-      </w:pPr>
-    </w:lvl>
-    <w:lvl w:ilvl="2">
-      <w:start w:val="1"/>
-      <w:numFmt w:val="bullet"/>
-      <w:lvlText w:val=""/>
-      <w:lvlJc w:val="left"/>
-      <w:pPr>
-        <w:tabs>
-          <w:tab w:val="num" w:pos="2160"/>
-        </w:tabs>
-        <w:ind w:left="2160" w:hanging="360"/>
-      </w:pPr>
-      <w:rPr>
-        <w:rFonts w:ascii="Wingdings" w:hAnsi="Wingdings" w:cs="Wingdings" w:hint="default"/>
-      </w:rPr>
-    </w:lvl>
-    <w:lvl w:ilvl="3">
-      <w:start w:val="1"/>
-      <w:numFmt w:val="bullet"/>
-      <w:lvlText w:val=""/>
-      <w:lvlJc w:val="left"/>
-      <w:pPr>
-        <w:tabs>
-          <w:tab w:val="num" w:pos="2880"/>
-        </w:tabs>
-        <w:ind w:left="2880" w:hanging="360"/>
-      </w:pPr>
-      <w:rPr>
-        <w:rFonts w:ascii="Symbol" w:hAnsi="Symbol" w:cs="Symbol" w:hint="default"/>
-      </w:rPr>
-    </w:lvl>
-    <w:lvl w:ilvl="4">
-      <w:start w:val="1"/>
-      <w:numFmt w:val="bullet"/>
-      <w:lvlText w:val="o"/>
-      <w:lvlJc w:val="left"/>
-      <w:pPr>
-        <w:tabs>
-          <w:tab w:val="num" w:pos="3600"/>
-        </w:tabs>
-        <w:ind w:left="3600" w:hanging="360"/>
-      </w:pPr>
-      <w:rPr>
-        <w:rFonts w:ascii="Courier New" w:hAnsi="Courier New" w:cs="Courier New" w:hint="default"/>
-      </w:rPr>
-    </w:lvl>
-    <w:lvl w:ilvl="5">
-      <w:start w:val="1"/>
-      <w:numFmt w:val="bullet"/>
-      <w:lvlText w:val=""/>
-      <w:lvlJc w:val="left"/>
-      <w:pPr>
-        <w:tabs>
-          <w:tab w:val="num" w:pos="4320"/>
-        </w:tabs>
-        <w:ind w:left="4320" w:hanging="360"/>
-      </w:pPr>
-      <w:rPr>
-        <w:rFonts w:ascii="Wingdings" w:hAnsi="Wingdings" w:cs="Wingdings" w:hint="default"/>
-      </w:rPr>
-    </w:lvl>
-    <w:lvl w:ilvl="6">
-      <w:start w:val="1"/>
-      <w:numFmt w:val="bullet"/>
-      <w:lvlText w:val=""/>
-      <w:lvlJc w:val="left"/>
-      <w:pPr>
-        <w:tabs>
-          <w:tab w:val="num" w:pos="5040"/>
-        </w:tabs>
-        <w:ind w:left="5040" w:hanging="360"/>
-      </w:pPr>
-      <w:rPr>
-        <w:rFonts w:ascii="Symbol" w:hAnsi="Symbol" w:cs="Symbol" w:hint="default"/>
-      </w:rPr>
-    </w:lvl>
-    <w:lvl w:ilvl="7">
-      <w:start w:val="1"/>
-      <w:numFmt w:val="bullet"/>
-      <w:lvlText w:val="o"/>
-      <w:lvlJc w:val="left"/>
-      <w:pPr>
-        <w:tabs>
-          <w:tab w:val="num" w:pos="5760"/>
-        </w:tabs>
-        <w:ind w:left="5760" w:hanging="360"/>
-      </w:pPr>
-      <w:rPr>
-        <w:rFonts w:ascii="Courier New" w:hAnsi="Courier New" w:cs="Courier New" w:hint="default"/>
-      </w:rPr>
-    </w:lvl>
-    <w:lvl w:ilvl="8">
-      <w:start w:val="1"/>
-      <w:numFmt w:val="bullet"/>
-      <w:lvlText w:val=""/>
-      <w:lvlJc w:val="left"/>
-      <w:pPr>
-        <w:tabs>
-          <w:tab w:val="num" w:pos="6480"/>
-        </w:tabs>
-        <w:ind w:left="6480" w:hanging="360"/>
-      </w:pPr>
-      <w:rPr>
-        <w:rFonts w:ascii="Wingdings" w:hAnsi="Wingdings" w:cs="Wingdings" w:hint="default"/>
-      </w:rPr>
-    </w:lvl>
-  </w:abstractNum>
   <w:num w:numId="1">
     <w:abstractNumId w:val="1"/>
   </w:num>
@@ -5771,39 +3669,6 @@
   </w:num>
   <w:num w:numId="4">
     <w:abstractNumId w:val="4"/>
-  </w:num>
-  <w:num w:numId="5">
-    <w:abstractNumId w:val="5"/>
-  </w:num>
-  <w:num w:numId="6">
-    <w:abstractNumId w:val="6"/>
-  </w:num>
-  <w:num w:numId="7">
-    <w:abstractNumId w:val="7"/>
-  </w:num>
-  <w:num w:numId="8">
-    <w:abstractNumId w:val="5"/>
-    <w:lvlOverride w:ilvl="0">
-      <w:startOverride w:val="1"/>
-    </w:lvlOverride>
-  </w:num>
-  <w:num w:numId="9">
-    <w:abstractNumId w:val="5"/>
-    <w:lvlOverride w:ilvl="0">
-      <w:startOverride w:val="1"/>
-    </w:lvlOverride>
-  </w:num>
-  <w:num w:numId="10">
-    <w:abstractNumId w:val="5"/>
-  </w:num>
-  <w:num w:numId="11">
-    <w:abstractNumId w:val="5"/>
-  </w:num>
-  <w:num w:numId="12">
-    <w:abstractNumId w:val="5"/>
-    <w:lvlOverride w:ilvl="0">
-      <w:startOverride w:val="1"/>
-    </w:lvlOverride>
   </w:num>
 </w:numbering>
 </file>
@@ -6880,6 +4745,11 @@
       <w:lang w:eastAsia="ko-KR"/>
     </w:rPr>
   </w:style>
+  <w:style w:type="character" w:styleId="IndexLink">
+    <w:name w:val="Index Link"/>
+    <w:qFormat/>
+    <w:rPr/>
+  </w:style>
   <w:style w:type="paragraph" w:styleId="Heading">
     <w:name w:val="Heading"/>
     <w:basedOn w:val="Normal"/>
@@ -7570,6 +5440,47 @@
     <w:pPr/>
     <w:rPr/>
   </w:style>
+  <w:style w:type="paragraph" w:styleId="IndexHeading">
+    <w:name w:val="Index Heading"/>
+    <w:basedOn w:val="Heading"/>
+    <w:pPr>
+      <w:suppressLineNumbers/>
+      <w:ind w:left="0" w:hanging="0"/>
+    </w:pPr>
+    <w:rPr>
+      <w:b/>
+      <w:bCs/>
+      <w:sz w:val="32"/>
+      <w:szCs w:val="32"/>
+    </w:rPr>
+  </w:style>
+  <w:style w:type="paragraph" w:styleId="ContentsHeading">
+    <w:name w:val="TOA Heading"/>
+    <w:basedOn w:val="IndexHeading"/>
+    <w:pPr>
+      <w:suppressLineNumbers/>
+      <w:ind w:left="0" w:hanging="0"/>
+    </w:pPr>
+    <w:rPr>
+      <w:b/>
+      <w:bCs/>
+      <w:sz w:val="32"/>
+      <w:szCs w:val="32"/>
+    </w:rPr>
+  </w:style>
+  <w:style w:type="paragraph" w:styleId="FigureIndex1">
+    <w:name w:val="Figure Index 1"/>
+    <w:basedOn w:val="Index"/>
+    <w:qFormat/>
+    <w:pPr>
+      <w:tabs>
+        <w:tab w:val="clear" w:pos="720"/>
+        <w:tab w:val="right" w:pos="9026" w:leader="dot"/>
+      </w:tabs>
+      <w:ind w:left="0" w:hanging="0"/>
+    </w:pPr>
+    <w:rPr/>
+  </w:style>
   <w:style w:type="numbering" w:styleId="NoList" w:default="1">
     <w:name w:val="No List"/>
     <w:uiPriority w:val="99"/>
@@ -7608,6 +5519,644 @@
     </w:tblPr>
   </w:style>
 </w:styles>
+</file>
+
+<file path=word/glossary/document.xml><?xml version="1.0" encoding="utf-8"?>
+<w:glossaryDocument xmlns:wpc="http://schemas.microsoft.com/office/word/2010/wordprocessingCanvas" xmlns:cx="http://schemas.microsoft.com/office/drawing/2014/chartex" xmlns:cx1="http://schemas.microsoft.com/office/drawing/2015/9/8/chartex" xmlns:mc="http://schemas.openxmlformats.org/markup-compatibility/2006" xmlns:o="urn:schemas-microsoft-com:office:office" xmlns:r="http://schemas.openxmlformats.org/officeDocument/2006/relationships" xmlns:m="http://schemas.openxmlformats.org/officeDocument/2006/math" xmlns:v="urn:schemas-microsoft-com:vml" xmlns:wp14="http://schemas.microsoft.com/office/word/2010/wordprocessingDrawing" xmlns:wp="http://schemas.openxmlformats.org/drawingml/2006/wordprocessingDrawing" xmlns:w10="urn:schemas-microsoft-com:office:word" xmlns:w="http://schemas.openxmlformats.org/wordprocessingml/2006/main" xmlns:w14="http://schemas.microsoft.com/office/word/2010/wordml" xmlns:w15="http://schemas.microsoft.com/office/word/2012/wordml" xmlns:w16se="http://schemas.microsoft.com/office/word/2015/wordml/symex" xmlns:wpg="http://schemas.microsoft.com/office/word/2010/wordprocessingGroup" xmlns:wpi="http://schemas.microsoft.com/office/word/2010/wordprocessingInk" xmlns:wne="http://schemas.microsoft.com/office/word/2006/wordml" xmlns:wps="http://schemas.microsoft.com/office/word/2010/wordprocessingShape" mc:Ignorable="w14 w15 w16se wp14">
+  <w:docParts>
+    <w:docPart>
+      <w:docPartPr>
+        <w:name w:val="D1719F761BB2481EBA88F3B56585F992"/>
+        <w:category>
+          <w:name w:val="General"/>
+          <w:gallery w:val="placeholder"/>
+        </w:category>
+        <w:types>
+          <w:type w:val="bbPlcHdr"/>
+        </w:types>
+        <w:behaviors>
+          <w:behavior w:val="content"/>
+        </w:behaviors>
+        <w:guid w:val="{77BF73C6-E005-434D-BA4A-AC24FFC5CE89}"/>
+      </w:docPartPr>
+      <w:docPartBody>
+        <w:p>
+          <w:pPr>
+            <w:pStyle w:val="D1719F761BB2481EBA88F3B56585F992"/>
+          </w:pPr>
+          <w:r>
+            <w:t>Type chapter title (level 1)</w:t>
+          </w:r>
+        </w:p>
+      </w:docPartBody>
+    </w:docPart>
+    <w:docPart>
+      <w:docPartPr>
+        <w:name w:val="C911D5BBF8C240EA815EB0BFC6683B4D"/>
+        <w:category>
+          <w:name w:val="General"/>
+          <w:gallery w:val="placeholder"/>
+        </w:category>
+        <w:types>
+          <w:type w:val="bbPlcHdr"/>
+        </w:types>
+        <w:behaviors>
+          <w:behavior w:val="content"/>
+        </w:behaviors>
+        <w:guid w:val="{E09B3ECE-2626-4B9A-A276-99C5A91C4EFC}"/>
+      </w:docPartPr>
+      <w:docPartBody>
+        <w:p>
+          <w:pPr>
+            <w:pStyle w:val="C911D5BBF8C240EA815EB0BFC6683B4D"/>
+          </w:pPr>
+          <w:r>
+            <w:t>Type chapter title (level 2)</w:t>
+          </w:r>
+        </w:p>
+      </w:docPartBody>
+    </w:docPart>
+    <w:docPart>
+      <w:docPartPr>
+        <w:name w:val="D84EC15E98CD405FA0EA038A8D068199"/>
+        <w:category>
+          <w:name w:val="General"/>
+          <w:gallery w:val="placeholder"/>
+        </w:category>
+        <w:types>
+          <w:type w:val="bbPlcHdr"/>
+        </w:types>
+        <w:behaviors>
+          <w:behavior w:val="content"/>
+        </w:behaviors>
+        <w:guid w:val="{D7B07EA3-9DB4-49EE-A3D0-AC18BB37D1C4}"/>
+      </w:docPartPr>
+      <w:docPartBody>
+        <w:p>
+          <w:pPr>
+            <w:pStyle w:val="D84EC15E98CD405FA0EA038A8D068199"/>
+          </w:pPr>
+          <w:r>
+            <w:t>Type chapter title (level 3)</w:t>
+          </w:r>
+        </w:p>
+      </w:docPartBody>
+    </w:docPart>
+  </w:docParts>
+</w:glossaryDocument>
+</file>
+
+<file path=word/glossary/fontTable.xml><?xml version="1.0" encoding="utf-8"?>
+<w:fonts xmlns:mc="http://schemas.openxmlformats.org/markup-compatibility/2006" xmlns:r="http://schemas.openxmlformats.org/officeDocument/2006/relationships" xmlns:w="http://schemas.openxmlformats.org/wordprocessingml/2006/main" xmlns:w14="http://schemas.microsoft.com/office/word/2010/wordml" xmlns:w15="http://schemas.microsoft.com/office/word/2012/wordml" xmlns:w16se="http://schemas.microsoft.com/office/word/2015/wordml/symex" mc:Ignorable="w14 w15 w16se">
+  <w:font w:name="Times New Roman">
+    <w:panose1 w:val="02020603050405020304"/>
+    <w:charset w:val="00"/>
+    <w:family w:val="roman"/>
+    <w:pitch w:val="variable"/>
+    <w:sig w:usb0="E0002AFF" w:usb1="C0007841" w:usb2="00000009" w:usb3="00000000" w:csb0="000001FF" w:csb1="00000000"/>
+  </w:font>
+  <w:font w:name="Wingdings">
+    <w:panose1 w:val="05000000000000000000"/>
+    <w:charset w:val="02"/>
+    <w:family w:val="auto"/>
+    <w:pitch w:val="variable"/>
+    <w:sig w:usb0="00000000" w:usb1="10000000" w:usb2="00000000" w:usb3="00000000" w:csb0="80000000" w:csb1="00000000"/>
+  </w:font>
+  <w:font w:name="Symbol">
+    <w:panose1 w:val="05050102010706020507"/>
+    <w:charset w:val="02"/>
+    <w:family w:val="roman"/>
+    <w:pitch w:val="variable"/>
+    <w:sig w:usb0="00000000" w:usb1="10000000" w:usb2="00000000" w:usb3="00000000" w:csb0="80000000" w:csb1="00000000"/>
+  </w:font>
+  <w:font w:name="Courier New">
+    <w:panose1 w:val="02070309020205020404"/>
+    <w:charset w:val="00"/>
+    <w:family w:val="modern"/>
+    <w:pitch w:val="fixed"/>
+    <w:sig w:usb0="E0002EFF" w:usb1="C0007843" w:usb2="00000009" w:usb3="00000000" w:csb0="000001FF" w:csb1="00000000"/>
+  </w:font>
+  <w:font w:name="Calibri">
+    <w:panose1 w:val="020F0502020204030204"/>
+    <w:charset w:val="00"/>
+    <w:family w:val="swiss"/>
+    <w:pitch w:val="variable"/>
+    <w:sig w:usb0="E10002FF" w:usb1="4000ACFF" w:usb2="00000009" w:usb3="00000000" w:csb0="0000019F" w:csb1="00000000"/>
+  </w:font>
+  <w:font w:name="Arial">
+    <w:panose1 w:val="020B0604020202020204"/>
+    <w:charset w:val="00"/>
+    <w:family w:val="swiss"/>
+    <w:pitch w:val="variable"/>
+    <w:sig w:usb0="E0002AFF" w:usb1="C0007843" w:usb2="00000009" w:usb3="00000000" w:csb0="000001FF" w:csb1="00000000"/>
+  </w:font>
+  <w:font w:name="Batang">
+    <w:altName w:val="바탕"/>
+    <w:panose1 w:val="02030600000101010101"/>
+    <w:charset w:val="81"/>
+    <w:family w:val="roman"/>
+    <w:pitch w:val="variable"/>
+    <w:sig w:usb0="B00002AF" w:usb1="69D77CFB" w:usb2="00000030" w:usb3="00000000" w:csb0="0008009F" w:csb1="00000000"/>
+  </w:font>
+  <w:font w:name="Calibri Light">
+    <w:charset w:val="00"/>
+    <w:family w:val="swiss"/>
+    <w:pitch w:val="variable"/>
+    <w:sig w:usb0="A00002EF" w:usb1="4000207B" w:usb2="00000000" w:usb3="00000000" w:csb0="0000019F" w:csb1="00000000"/>
+  </w:font>
+  <w:font w:name="Lucida Grande">
+    <w:altName w:val="Arial"/>
+    <w:charset w:val="00"/>
+    <w:family w:val="swiss"/>
+    <w:pitch w:val="variable"/>
+    <w:sig w:usb0="E1000AEF" w:usb1="5000A1FF" w:usb2="00000000" w:usb3="00000000" w:csb0="000001BF" w:csb1="00000000"/>
+  </w:font>
+</w:fonts>
+</file>
+
+<file path=word/glossary/settings.xml><?xml version="1.0" encoding="utf-8"?>
+<w:settings xmlns:mc="http://schemas.openxmlformats.org/markup-compatibility/2006" xmlns:o="urn:schemas-microsoft-com:office:office" xmlns:r="http://schemas.openxmlformats.org/officeDocument/2006/relationships" xmlns:m="http://schemas.openxmlformats.org/officeDocument/2006/math" xmlns:v="urn:schemas-microsoft-com:vml" xmlns:w10="urn:schemas-microsoft-com:office:word" xmlns:w="http://schemas.openxmlformats.org/wordprocessingml/2006/main" xmlns:w14="http://schemas.microsoft.com/office/word/2010/wordml" xmlns:w15="http://schemas.microsoft.com/office/word/2012/wordml" xmlns:w16se="http://schemas.microsoft.com/office/word/2015/wordml/symex" xmlns:sl="http://schemas.openxmlformats.org/schemaLibrary/2006/main" mc:Ignorable="w14 w15 w16se">
+  <w:view w:val="normal"/>
+  <w:defaultTabStop w:val="720"/>
+  <w:characterSpacingControl w:val="doNotCompress"/>
+  <w:compat>
+    <w:useFELayout/>
+    <w:compatSetting w:name="compatibilityMode" w:uri="http://schemas.microsoft.com/office/word" w:val="15"/>
+    <w:compatSetting w:name="overrideTableStyleFontSizeAndJustification" w:uri="http://schemas.microsoft.com/office/word" w:val="1"/>
+    <w:compatSetting w:name="enableOpenTypeFeatures" w:uri="http://schemas.microsoft.com/office/word" w:val="1"/>
+    <w:compatSetting w:name="doNotFlipMirrorIndents" w:uri="http://schemas.microsoft.com/office/word" w:val="1"/>
+    <w:compatSetting w:name="differentiateMultirowTableHeaders" w:uri="http://schemas.microsoft.com/office/word" w:val="1"/>
+  </w:compat>
+  <w:rsids>
+    <w:rsidRoot w:val="004B1271"/>
+    <w:rsid w:val="000A7C73"/>
+    <w:rsid w:val="004B1271"/>
+    <w:rsid w:val="007054F4"/>
+    <w:rsid w:val="007B6152"/>
+    <w:rsid w:val="00E54518"/>
+  </w:rsids>
+  <m:mathPr>
+    <m:mathFont m:val="Cambria Math"/>
+    <m:brkBin m:val="before"/>
+    <m:brkBinSub m:val="--"/>
+    <m:smallFrac m:val="0"/>
+    <m:dispDef/>
+    <m:lMargin m:val="0"/>
+    <m:rMargin m:val="0"/>
+    <m:defJc m:val="centerGroup"/>
+    <m:wrapIndent m:val="1440"/>
+    <m:intLim m:val="subSup"/>
+    <m:naryLim m:val="undOvr"/>
+  </m:mathPr>
+  <w:themeFontLang w:val="en-US"/>
+  <w:clrSchemeMapping w:bg1="light1" w:t1="dark1" w:bg2="light2" w:t2="dark2" w:accent1="accent1" w:accent2="accent2" w:accent3="accent3" w:accent4="accent4" w:accent5="accent5" w:accent6="accent6" w:hyperlink="hyperlink" w:followedHyperlink="followedHyperlink"/>
+  <w:decimalSymbol w:val="."/>
+  <w:listSeparator w:val=","/>
+  <w15:chartTrackingRefBased/>
+</w:settings>
+</file>
+
+<file path=word/glossary/styles.xml><?xml version="1.0" encoding="utf-8"?>
+<w:styles xmlns:mc="http://schemas.openxmlformats.org/markup-compatibility/2006" xmlns:r="http://schemas.openxmlformats.org/officeDocument/2006/relationships" xmlns:w="http://schemas.openxmlformats.org/wordprocessingml/2006/main" xmlns:w14="http://schemas.microsoft.com/office/word/2010/wordml" xmlns:w15="http://schemas.microsoft.com/office/word/2012/wordml" xmlns:w16se="http://schemas.microsoft.com/office/word/2015/wordml/symex" mc:Ignorable="w14 w15 w16se">
+  <w:docDefaults>
+    <w:rPrDefault>
+      <w:rPr>
+        <w:rFonts w:asciiTheme="minorHAnsi" w:eastAsiaTheme="minorEastAsia" w:hAnsiTheme="minorHAnsi" w:cstheme="minorBidi"/>
+        <w:sz w:val="22"/>
+        <w:szCs w:val="22"/>
+        <w:lang w:val="en-US" w:eastAsia="en-US" w:bidi="ar-SA"/>
+      </w:rPr>
+    </w:rPrDefault>
+    <w:pPrDefault>
+      <w:pPr>
+        <w:spacing w:after="160" w:line="259" w:lineRule="auto"/>
+      </w:pPr>
+    </w:pPrDefault>
+  </w:docDefaults>
+  <w:latentStyles w:defLockedState="0" w:defUIPriority="99" w:defSemiHidden="0" w:defUnhideWhenUsed="0" w:defQFormat="0" w:count="371">
+    <w:lsdException w:name="Normal" w:uiPriority="0" w:qFormat="1"/>
+    <w:lsdException w:name="heading 1" w:uiPriority="9" w:qFormat="1"/>
+    <w:lsdException w:name="heading 2" w:semiHidden="1" w:uiPriority="9" w:unhideWhenUsed="1" w:qFormat="1"/>
+    <w:lsdException w:name="heading 3" w:semiHidden="1" w:uiPriority="9" w:unhideWhenUsed="1" w:qFormat="1"/>
+    <w:lsdException w:name="heading 4" w:semiHidden="1" w:uiPriority="9" w:unhideWhenUsed="1" w:qFormat="1"/>
+    <w:lsdException w:name="heading 5" w:semiHidden="1" w:uiPriority="9" w:unhideWhenUsed="1" w:qFormat="1"/>
+    <w:lsdException w:name="heading 6" w:semiHidden="1" w:uiPriority="9" w:unhideWhenUsed="1" w:qFormat="1"/>
+    <w:lsdException w:name="heading 7" w:semiHidden="1" w:uiPriority="9" w:unhideWhenUsed="1" w:qFormat="1"/>
+    <w:lsdException w:name="heading 8" w:semiHidden="1" w:uiPriority="9" w:unhideWhenUsed="1" w:qFormat="1"/>
+    <w:lsdException w:name="heading 9" w:semiHidden="1" w:uiPriority="9" w:unhideWhenUsed="1" w:qFormat="1"/>
+    <w:lsdException w:name="index 1" w:semiHidden="1" w:unhideWhenUsed="1"/>
+    <w:lsdException w:name="index 2" w:semiHidden="1" w:unhideWhenUsed="1"/>
+    <w:lsdException w:name="index 3" w:semiHidden="1" w:unhideWhenUsed="1"/>
+    <w:lsdException w:name="index 4" w:semiHidden="1" w:unhideWhenUsed="1"/>
+    <w:lsdException w:name="index 5" w:semiHidden="1" w:unhideWhenUsed="1"/>
+    <w:lsdException w:name="index 6" w:semiHidden="1" w:unhideWhenUsed="1"/>
+    <w:lsdException w:name="index 7" w:semiHidden="1" w:unhideWhenUsed="1"/>
+    <w:lsdException w:name="index 8" w:semiHidden="1" w:unhideWhenUsed="1"/>
+    <w:lsdException w:name="index 9" w:semiHidden="1" w:unhideWhenUsed="1"/>
+    <w:lsdException w:name="toc 1" w:semiHidden="1" w:uiPriority="39" w:unhideWhenUsed="1"/>
+    <w:lsdException w:name="toc 2" w:semiHidden="1" w:uiPriority="39" w:unhideWhenUsed="1"/>
+    <w:lsdException w:name="toc 3" w:semiHidden="1" w:uiPriority="39" w:unhideWhenUsed="1"/>
+    <w:lsdException w:name="toc 4" w:semiHidden="1" w:uiPriority="39" w:unhideWhenUsed="1"/>
+    <w:lsdException w:name="toc 5" w:semiHidden="1" w:uiPriority="39" w:unhideWhenUsed="1"/>
+    <w:lsdException w:name="toc 6" w:semiHidden="1" w:uiPriority="39" w:unhideWhenUsed="1"/>
+    <w:lsdException w:name="toc 7" w:semiHidden="1" w:uiPriority="39" w:unhideWhenUsed="1"/>
+    <w:lsdException w:name="toc 8" w:semiHidden="1" w:uiPriority="39" w:unhideWhenUsed="1"/>
+    <w:lsdException w:name="toc 9" w:semiHidden="1" w:uiPriority="39" w:unhideWhenUsed="1"/>
+    <w:lsdException w:name="Normal Indent" w:semiHidden="1" w:unhideWhenUsed="1"/>
+    <w:lsdException w:name="footnote text" w:semiHidden="1" w:unhideWhenUsed="1"/>
+    <w:lsdException w:name="annotation text" w:semiHidden="1" w:unhideWhenUsed="1"/>
+    <w:lsdException w:name="header" w:semiHidden="1" w:unhideWhenUsed="1"/>
+    <w:lsdException w:name="footer" w:semiHidden="1" w:unhideWhenUsed="1"/>
+    <w:lsdException w:name="index heading" w:semiHidden="1" w:unhideWhenUsed="1"/>
+    <w:lsdException w:name="caption" w:semiHidden="1" w:uiPriority="35" w:unhideWhenUsed="1" w:qFormat="1"/>
+    <w:lsdException w:name="table of figures" w:semiHidden="1" w:unhideWhenUsed="1"/>
+    <w:lsdException w:name="envelope address" w:semiHidden="1" w:unhideWhenUsed="1"/>
+    <w:lsdException w:name="envelope return" w:semiHidden="1" w:unhideWhenUsed="1"/>
+    <w:lsdException w:name="footnote reference" w:semiHidden="1" w:unhideWhenUsed="1"/>
+    <w:lsdException w:name="annotation reference" w:semiHidden="1" w:unhideWhenUsed="1"/>
+    <w:lsdException w:name="line number" w:semiHidden="1" w:unhideWhenUsed="1"/>
+    <w:lsdException w:name="page number" w:semiHidden="1" w:unhideWhenUsed="1"/>
+    <w:lsdException w:name="endnote reference" w:semiHidden="1" w:unhideWhenUsed="1"/>
+    <w:lsdException w:name="endnote text" w:semiHidden="1" w:unhideWhenUsed="1"/>
+    <w:lsdException w:name="table of authorities" w:semiHidden="1" w:unhideWhenUsed="1"/>
+    <w:lsdException w:name="macro" w:semiHidden="1" w:unhideWhenUsed="1"/>
+    <w:lsdException w:name="toa heading" w:semiHidden="1" w:unhideWhenUsed="1"/>
+    <w:lsdException w:name="List" w:semiHidden="1" w:unhideWhenUsed="1"/>
+    <w:lsdException w:name="List Bullet" w:semiHidden="1" w:unhideWhenUsed="1"/>
+    <w:lsdException w:name="List Number" w:semiHidden="1" w:unhideWhenUsed="1"/>
+    <w:lsdException w:name="List 2" w:semiHidden="1" w:unhideWhenUsed="1"/>
+    <w:lsdException w:name="List 3" w:semiHidden="1" w:unhideWhenUsed="1"/>
+    <w:lsdException w:name="List 4" w:semiHidden="1" w:unhideWhenUsed="1"/>
+    <w:lsdException w:name="List 5" w:semiHidden="1" w:unhideWhenUsed="1"/>
+    <w:lsdException w:name="List Bullet 2" w:semiHidden="1" w:unhideWhenUsed="1"/>
+    <w:lsdException w:name="List Bullet 3" w:semiHidden="1" w:unhideWhenUsed="1"/>
+    <w:lsdException w:name="List Bullet 4" w:semiHidden="1" w:unhideWhenUsed="1"/>
+    <w:lsdException w:name="List Bullet 5" w:semiHidden="1" w:unhideWhenUsed="1"/>
+    <w:lsdException w:name="List Number 2" w:semiHidden="1" w:unhideWhenUsed="1"/>
+    <w:lsdException w:name="List Number 3" w:semiHidden="1" w:unhideWhenUsed="1"/>
+    <w:lsdException w:name="List Number 4" w:semiHidden="1" w:unhideWhenUsed="1"/>
+    <w:lsdException w:name="List Number 5" w:semiHidden="1" w:unhideWhenUsed="1"/>
+    <w:lsdException w:name="Title" w:uiPriority="10" w:qFormat="1"/>
+    <w:lsdException w:name="Closing" w:semiHidden="1" w:unhideWhenUsed="1"/>
+    <w:lsdException w:name="Signature" w:semiHidden="1" w:unhideWhenUsed="1"/>
+    <w:lsdException w:name="Default Paragraph Font" w:semiHidden="1" w:uiPriority="1" w:unhideWhenUsed="1"/>
+    <w:lsdException w:name="Body Text" w:semiHidden="1" w:unhideWhenUsed="1"/>
+    <w:lsdException w:name="Body Text Indent" w:semiHidden="1" w:unhideWhenUsed="1"/>
+    <w:lsdException w:name="List Continue" w:semiHidden="1" w:unhideWhenUsed="1"/>
+    <w:lsdException w:name="List Continue 2" w:semiHidden="1" w:unhideWhenUsed="1"/>
+    <w:lsdException w:name="List Continue 3" w:semiHidden="1" w:unhideWhenUsed="1"/>
+    <w:lsdException w:name="List Continue 4" w:semiHidden="1" w:unhideWhenUsed="1"/>
+    <w:lsdException w:name="List Continue 5" w:semiHidden="1" w:unhideWhenUsed="1"/>
+    <w:lsdException w:name="Message Header" w:semiHidden="1" w:unhideWhenUsed="1"/>
+    <w:lsdException w:name="Subtitle" w:uiPriority="11" w:qFormat="1"/>
+    <w:lsdException w:name="Salutation" w:semiHidden="1" w:unhideWhenUsed="1"/>
+    <w:lsdException w:name="Date" w:semiHidden="1" w:unhideWhenUsed="1"/>
+    <w:lsdException w:name="Body Text First Indent" w:semiHidden="1" w:unhideWhenUsed="1"/>
+    <w:lsdException w:name="Body Text First Indent 2" w:semiHidden="1" w:unhideWhenUsed="1"/>
+    <w:lsdException w:name="Note Heading" w:semiHidden="1" w:unhideWhenUsed="1"/>
+    <w:lsdException w:name="Body Text 2" w:semiHidden="1" w:unhideWhenUsed="1"/>
+    <w:lsdException w:name="Body Text 3" w:semiHidden="1" w:unhideWhenUsed="1"/>
+    <w:lsdException w:name="Body Text Indent 2" w:semiHidden="1" w:unhideWhenUsed="1"/>
+    <w:lsdException w:name="Body Text Indent 3" w:semiHidden="1" w:unhideWhenUsed="1"/>
+    <w:lsdException w:name="Block Text" w:semiHidden="1" w:unhideWhenUsed="1"/>
+    <w:lsdException w:name="Hyperlink" w:semiHidden="1" w:unhideWhenUsed="1"/>
+    <w:lsdException w:name="FollowedHyperlink" w:semiHidden="1" w:unhideWhenUsed="1"/>
+    <w:lsdException w:name="Strong" w:uiPriority="22" w:qFormat="1"/>
+    <w:lsdException w:name="Emphasis" w:uiPriority="20" w:qFormat="1"/>
+    <w:lsdException w:name="Document Map" w:semiHidden="1" w:unhideWhenUsed="1"/>
+    <w:lsdException w:name="Plain Text" w:semiHidden="1" w:unhideWhenUsed="1"/>
+    <w:lsdException w:name="E-mail Signature" w:semiHidden="1" w:unhideWhenUsed="1"/>
+    <w:lsdException w:name="HTML Top of Form" w:semiHidden="1" w:unhideWhenUsed="1"/>
+    <w:lsdException w:name="HTML Bottom of Form" w:semiHidden="1" w:unhideWhenUsed="1"/>
+    <w:lsdException w:name="Normal (Web)" w:semiHidden="1" w:unhideWhenUsed="1"/>
+    <w:lsdException w:name="HTML Acronym" w:semiHidden="1" w:unhideWhenUsed="1"/>
+    <w:lsdException w:name="HTML Address" w:semiHidden="1" w:unhideWhenUsed="1"/>
+    <w:lsdException w:name="HTML Cite" w:semiHidden="1" w:unhideWhenUsed="1"/>
+    <w:lsdException w:name="HTML Code" w:semiHidden="1" w:unhideWhenUsed="1"/>
+    <w:lsdException w:name="HTML Definition" w:semiHidden="1" w:unhideWhenUsed="1"/>
+    <w:lsdException w:name="HTML Keyboard" w:semiHidden="1" w:unhideWhenUsed="1"/>
+    <w:lsdException w:name="HTML Preformatted" w:semiHidden="1" w:unhideWhenUsed="1"/>
+    <w:lsdException w:name="HTML Sample" w:semiHidden="1" w:unhideWhenUsed="1"/>
+    <w:lsdException w:name="HTML Typewriter" w:semiHidden="1" w:unhideWhenUsed="1"/>
+    <w:lsdException w:name="HTML Variable" w:semiHidden="1" w:unhideWhenUsed="1"/>
+    <w:lsdException w:name="Normal Table" w:semiHidden="1" w:unhideWhenUsed="1"/>
+    <w:lsdException w:name="annotation subject" w:semiHidden="1" w:unhideWhenUsed="1"/>
+    <w:lsdException w:name="No List" w:semiHidden="1" w:unhideWhenUsed="1"/>
+    <w:lsdException w:name="Outline List 1" w:semiHidden="1" w:unhideWhenUsed="1"/>
+    <w:lsdException w:name="Outline List 2" w:semiHidden="1" w:unhideWhenUsed="1"/>
+    <w:lsdException w:name="Outline List 3" w:semiHidden="1" w:unhideWhenUsed="1"/>
+    <w:lsdException w:name="Table Simple 1" w:semiHidden="1" w:unhideWhenUsed="1"/>
+    <w:lsdException w:name="Table Simple 2" w:semiHidden="1" w:unhideWhenUsed="1"/>
+    <w:lsdException w:name="Table Simple 3" w:semiHidden="1" w:unhideWhenUsed="1"/>
+    <w:lsdException w:name="Table Classic 1" w:semiHidden="1" w:unhideWhenUsed="1"/>
+    <w:lsdException w:name="Table Classic 2" w:semiHidden="1" w:unhideWhenUsed="1"/>
+    <w:lsdException w:name="Table Classic 3" w:semiHidden="1" w:unhideWhenUsed="1"/>
+    <w:lsdException w:name="Table Classic 4" w:semiHidden="1" w:unhideWhenUsed="1"/>
+    <w:lsdException w:name="Table Colorful 1" w:semiHidden="1" w:unhideWhenUsed="1"/>
+    <w:lsdException w:name="Table Colorful 2" w:semiHidden="1" w:unhideWhenUsed="1"/>
+    <w:lsdException w:name="Table Colorful 3" w:semiHidden="1" w:unhideWhenUsed="1"/>
+    <w:lsdException w:name="Table Columns 1" w:semiHidden="1" w:unhideWhenUsed="1"/>
+    <w:lsdException w:name="Table Columns 2" w:semiHidden="1" w:unhideWhenUsed="1"/>
+    <w:lsdException w:name="Table Columns 3" w:semiHidden="1" w:unhideWhenUsed="1"/>
+    <w:lsdException w:name="Table Columns 4" w:semiHidden="1" w:unhideWhenUsed="1"/>
+    <w:lsdException w:name="Table Columns 5" w:semiHidden="1" w:unhideWhenUsed="1"/>
+    <w:lsdException w:name="Table Grid 1" w:semiHidden="1" w:unhideWhenUsed="1"/>
+    <w:lsdException w:name="Table Grid 2" w:semiHidden="1" w:unhideWhenUsed="1"/>
+    <w:lsdException w:name="Table Grid 3" w:semiHidden="1" w:unhideWhenUsed="1"/>
+    <w:lsdException w:name="Table Grid 4" w:semiHidden="1" w:unhideWhenUsed="1"/>
+    <w:lsdException w:name="Table Grid 5" w:semiHidden="1" w:unhideWhenUsed="1"/>
+    <w:lsdException w:name="Table Grid 6" w:semiHidden="1" w:unhideWhenUsed="1"/>
+    <w:lsdException w:name="Table Grid 7" w:semiHidden="1" w:unhideWhenUsed="1"/>
+    <w:lsdException w:name="Table Grid 8" w:semiHidden="1" w:unhideWhenUsed="1"/>
+    <w:lsdException w:name="Table List 1" w:semiHidden="1" w:unhideWhenUsed="1"/>
+    <w:lsdException w:name="Table List 2" w:semiHidden="1" w:unhideWhenUsed="1"/>
+    <w:lsdException w:name="Table List 3" w:semiHidden="1" w:unhideWhenUsed="1"/>
+    <w:lsdException w:name="Table List 4" w:semiHidden="1" w:unhideWhenUsed="1"/>
+    <w:lsdException w:name="Table List 5" w:semiHidden="1" w:unhideWhenUsed="1"/>
+    <w:lsdException w:name="Table List 6" w:semiHidden="1" w:unhideWhenUsed="1"/>
+    <w:lsdException w:name="Table List 7" w:semiHidden="1" w:unhideWhenUsed="1"/>
+    <w:lsdException w:name="Table List 8" w:semiHidden="1" w:unhideWhenUsed="1"/>
+    <w:lsdException w:name="Table 3D effects 1" w:semiHidden="1" w:unhideWhenUsed="1"/>
+    <w:lsdException w:name="Table 3D effects 2" w:semiHidden="1" w:unhideWhenUsed="1"/>
+    <w:lsdException w:name="Table 3D effects 3" w:semiHidden="1" w:unhideWhenUsed="1"/>
+    <w:lsdException w:name="Table Contemporary" w:semiHidden="1" w:unhideWhenUsed="1"/>
+    <w:lsdException w:name="Table Elegant" w:semiHidden="1" w:unhideWhenUsed="1"/>
+    <w:lsdException w:name="Table Professional" w:semiHidden="1" w:unhideWhenUsed="1"/>
+    <w:lsdException w:name="Table Subtle 1" w:semiHidden="1" w:unhideWhenUsed="1"/>
+    <w:lsdException w:name="Table Subtle 2" w:semiHidden="1" w:unhideWhenUsed="1"/>
+    <w:lsdException w:name="Table Web 1" w:semiHidden="1" w:unhideWhenUsed="1"/>
+    <w:lsdException w:name="Table Web 2" w:semiHidden="1" w:unhideWhenUsed="1"/>
+    <w:lsdException w:name="Table Web 3" w:semiHidden="1" w:unhideWhenUsed="1"/>
+    <w:lsdException w:name="Balloon Text" w:semiHidden="1" w:unhideWhenUsed="1"/>
+    <w:lsdException w:name="Table Grid" w:uiPriority="39"/>
+    <w:lsdException w:name="Table Theme" w:semiHidden="1" w:unhideWhenUsed="1"/>
+    <w:lsdException w:name="Placeholder Text" w:semiHidden="1"/>
+    <w:lsdException w:name="No Spacing" w:uiPriority="1" w:qFormat="1"/>
+    <w:lsdException w:name="Light Shading" w:uiPriority="60"/>
+    <w:lsdException w:name="Light List" w:uiPriority="61"/>
+    <w:lsdException w:name="Light Grid" w:uiPriority="62"/>
+    <w:lsdException w:name="Medium Shading 1" w:uiPriority="63"/>
+    <w:lsdException w:name="Medium Shading 2" w:uiPriority="64"/>
+    <w:lsdException w:name="Medium List 1" w:uiPriority="65"/>
+    <w:lsdException w:name="Medium List 2" w:uiPriority="66"/>
+    <w:lsdException w:name="Medium Grid 1" w:uiPriority="67"/>
+    <w:lsdException w:name="Medium Grid 2" w:uiPriority="68"/>
+    <w:lsdException w:name="Medium Grid 3" w:uiPriority="69"/>
+    <w:lsdException w:name="Dark List" w:uiPriority="70"/>
+    <w:lsdException w:name="Colorful Shading" w:uiPriority="71"/>
+    <w:lsdException w:name="Colorful List" w:uiPriority="72"/>
+    <w:lsdException w:name="Colorful Grid" w:uiPriority="73"/>
+    <w:lsdException w:name="Light Shading Accent 1" w:uiPriority="60"/>
+    <w:lsdException w:name="Light List Accent 1" w:uiPriority="61"/>
+    <w:lsdException w:name="Light Grid Accent 1" w:uiPriority="62"/>
+    <w:lsdException w:name="Medium Shading 1 Accent 1" w:uiPriority="63"/>
+    <w:lsdException w:name="Medium Shading 2 Accent 1" w:uiPriority="64"/>
+    <w:lsdException w:name="Medium List 1 Accent 1" w:uiPriority="65"/>
+    <w:lsdException w:name="Revision" w:semiHidden="1"/>
+    <w:lsdException w:name="List Paragraph" w:uiPriority="34" w:qFormat="1"/>
+    <w:lsdException w:name="Quote" w:uiPriority="29" w:qFormat="1"/>
+    <w:lsdException w:name="Intense Quote" w:uiPriority="30" w:qFormat="1"/>
+    <w:lsdException w:name="Medium List 2 Accent 1" w:uiPriority="66"/>
+    <w:lsdException w:name="Medium Grid 1 Accent 1" w:uiPriority="67"/>
+    <w:lsdException w:name="Medium Grid 2 Accent 1" w:uiPriority="68"/>
+    <w:lsdException w:name="Medium Grid 3 Accent 1" w:uiPriority="69"/>
+    <w:lsdException w:name="Dark List Accent 1" w:uiPriority="70"/>
+    <w:lsdException w:name="Colorful Shading Accent 1" w:uiPriority="71"/>
+    <w:lsdException w:name="Colorful List Accent 1" w:uiPriority="72"/>
+    <w:lsdException w:name="Colorful Grid Accent 1" w:uiPriority="73"/>
+    <w:lsdException w:name="Light Shading Accent 2" w:uiPriority="60"/>
+    <w:lsdException w:name="Light List Accent 2" w:uiPriority="61"/>
+    <w:lsdException w:name="Light Grid Accent 2" w:uiPriority="62"/>
+    <w:lsdException w:name="Medium Shading 1 Accent 2" w:uiPriority="63"/>
+    <w:lsdException w:name="Medium Shading 2 Accent 2" w:uiPriority="64"/>
+    <w:lsdException w:name="Medium List 1 Accent 2" w:uiPriority="65"/>
+    <w:lsdException w:name="Medium List 2 Accent 2" w:uiPriority="66"/>
+    <w:lsdException w:name="Medium Grid 1 Accent 2" w:uiPriority="67"/>
+    <w:lsdException w:name="Medium Grid 2 Accent 2" w:uiPriority="68"/>
+    <w:lsdException w:name="Medium Grid 3 Accent 2" w:uiPriority="69"/>
+    <w:lsdException w:name="Dark List Accent 2" w:uiPriority="70"/>
+    <w:lsdException w:name="Colorful Shading Accent 2" w:uiPriority="71"/>
+    <w:lsdException w:name="Colorful List Accent 2" w:uiPriority="72"/>
+    <w:lsdException w:name="Colorful Grid Accent 2" w:uiPriority="73"/>
+    <w:lsdException w:name="Light Shading Accent 3" w:uiPriority="60"/>
+    <w:lsdException w:name="Light List Accent 3" w:uiPriority="61"/>
+    <w:lsdException w:name="Light Grid Accent 3" w:uiPriority="62"/>
+    <w:lsdException w:name="Medium Shading 1 Accent 3" w:uiPriority="63"/>
+    <w:lsdException w:name="Medium Shading 2 Accent 3" w:uiPriority="64"/>
+    <w:lsdException w:name="Medium List 1 Accent 3" w:uiPriority="65"/>
+    <w:lsdException w:name="Medium List 2 Accent 3" w:uiPriority="66"/>
+    <w:lsdException w:name="Medium Grid 1 Accent 3" w:uiPriority="67"/>
+    <w:lsdException w:name="Medium Grid 2 Accent 3" w:uiPriority="68"/>
+    <w:lsdException w:name="Medium Grid 3 Accent 3" w:uiPriority="69"/>
+    <w:lsdException w:name="Dark List Accent 3" w:uiPriority="70"/>
+    <w:lsdException w:name="Colorful Shading Accent 3" w:uiPriority="71"/>
+    <w:lsdException w:name="Colorful List Accent 3" w:uiPriority="72"/>
+    <w:lsdException w:name="Colorful Grid Accent 3" w:uiPriority="73"/>
+    <w:lsdException w:name="Light Shading Accent 4" w:uiPriority="60"/>
+    <w:lsdException w:name="Light List Accent 4" w:uiPriority="61"/>
+    <w:lsdException w:name="Light Grid Accent 4" w:uiPriority="62"/>
+    <w:lsdException w:name="Medium Shading 1 Accent 4" w:uiPriority="63"/>
+    <w:lsdException w:name="Medium Shading 2 Accent 4" w:uiPriority="64"/>
+    <w:lsdException w:name="Medium List 1 Accent 4" w:uiPriority="65"/>
+    <w:lsdException w:name="Medium List 2 Accent 4" w:uiPriority="66"/>
+    <w:lsdException w:name="Medium Grid 1 Accent 4" w:uiPriority="67"/>
+    <w:lsdException w:name="Medium Grid 2 Accent 4" w:uiPriority="68"/>
+    <w:lsdException w:name="Medium Grid 3 Accent 4" w:uiPriority="69"/>
+    <w:lsdException w:name="Dark List Accent 4" w:uiPriority="70"/>
+    <w:lsdException w:name="Colorful Shading Accent 4" w:uiPriority="71"/>
+    <w:lsdException w:name="Colorful List Accent 4" w:uiPriority="72"/>
+    <w:lsdException w:name="Colorful Grid Accent 4" w:uiPriority="73"/>
+    <w:lsdException w:name="Light Shading Accent 5" w:uiPriority="60"/>
+    <w:lsdException w:name="Light List Accent 5" w:uiPriority="61"/>
+    <w:lsdException w:name="Light Grid Accent 5" w:uiPriority="62"/>
+    <w:lsdException w:name="Medium Shading 1 Accent 5" w:uiPriority="63"/>
+    <w:lsdException w:name="Medium Shading 2 Accent 5" w:uiPriority="64"/>
+    <w:lsdException w:name="Medium List 1 Accent 5" w:uiPriority="65"/>
+    <w:lsdException w:name="Medium List 2 Accent 5" w:uiPriority="66"/>
+    <w:lsdException w:name="Medium Grid 1 Accent 5" w:uiPriority="67"/>
+    <w:lsdException w:name="Medium Grid 2 Accent 5" w:uiPriority="68"/>
+    <w:lsdException w:name="Medium Grid 3 Accent 5" w:uiPriority="69"/>
+    <w:lsdException w:name="Dark List Accent 5" w:uiPriority="70"/>
+    <w:lsdException w:name="Colorful Shading Accent 5" w:uiPriority="71"/>
+    <w:lsdException w:name="Colorful List Accent 5" w:uiPriority="72"/>
+    <w:lsdException w:name="Colorful Grid Accent 5" w:uiPriority="73"/>
+    <w:lsdException w:name="Light Shading Accent 6" w:uiPriority="60"/>
+    <w:lsdException w:name="Light List Accent 6" w:uiPriority="61"/>
+    <w:lsdException w:name="Light Grid Accent 6" w:uiPriority="62"/>
+    <w:lsdException w:name="Medium Shading 1 Accent 6" w:uiPriority="63"/>
+    <w:lsdException w:name="Medium Shading 2 Accent 6" w:uiPriority="64"/>
+    <w:lsdException w:name="Medium List 1 Accent 6" w:uiPriority="65"/>
+    <w:lsdException w:name="Medium List 2 Accent 6" w:uiPriority="66"/>
+    <w:lsdException w:name="Medium Grid 1 Accent 6" w:uiPriority="67"/>
+    <w:lsdException w:name="Medium Grid 2 Accent 6" w:uiPriority="68"/>
+    <w:lsdException w:name="Medium Grid 3 Accent 6" w:uiPriority="69"/>
+    <w:lsdException w:name="Dark List Accent 6" w:uiPriority="70"/>
+    <w:lsdException w:name="Colorful Shading Accent 6" w:uiPriority="71"/>
+    <w:lsdException w:name="Colorful List Accent 6" w:uiPriority="72"/>
+    <w:lsdException w:name="Colorful Grid Accent 6" w:uiPriority="73"/>
+    <w:lsdException w:name="Subtle Emphasis" w:uiPriority="19" w:qFormat="1"/>
+    <w:lsdException w:name="Intense Emphasis" w:uiPriority="21" w:qFormat="1"/>
+    <w:lsdException w:name="Subtle Reference" w:uiPriority="31" w:qFormat="1"/>
+    <w:lsdException w:name="Intense Reference" w:uiPriority="32" w:qFormat="1"/>
+    <w:lsdException w:name="Book Title" w:uiPriority="33" w:qFormat="1"/>
+    <w:lsdException w:name="Bibliography" w:semiHidden="1" w:uiPriority="37" w:unhideWhenUsed="1"/>
+    <w:lsdException w:name="TOC Heading" w:semiHidden="1" w:uiPriority="39" w:unhideWhenUsed="1" w:qFormat="1"/>
+    <w:lsdException w:name="Plain Table 1" w:uiPriority="41"/>
+    <w:lsdException w:name="Plain Table 2" w:uiPriority="42"/>
+    <w:lsdException w:name="Plain Table 3" w:uiPriority="43"/>
+    <w:lsdException w:name="Plain Table 4" w:uiPriority="44"/>
+    <w:lsdException w:name="Plain Table 5" w:uiPriority="45"/>
+    <w:lsdException w:name="Grid Table Light" w:uiPriority="40"/>
+    <w:lsdException w:name="Grid Table 1 Light" w:uiPriority="46"/>
+    <w:lsdException w:name="Grid Table 2" w:uiPriority="47"/>
+    <w:lsdException w:name="Grid Table 3" w:uiPriority="48"/>
+    <w:lsdException w:name="Grid Table 4" w:uiPriority="49"/>
+    <w:lsdException w:name="Grid Table 5 Dark" w:uiPriority="50"/>
+    <w:lsdException w:name="Grid Table 6 Colorful" w:uiPriority="51"/>
+    <w:lsdException w:name="Grid Table 7 Colorful" w:uiPriority="52"/>
+    <w:lsdException w:name="Grid Table 1 Light Accent 1" w:uiPriority="46"/>
+    <w:lsdException w:name="Grid Table 2 Accent 1" w:uiPriority="47"/>
+    <w:lsdException w:name="Grid Table 3 Accent 1" w:uiPriority="48"/>
+    <w:lsdException w:name="Grid Table 4 Accent 1" w:uiPriority="49"/>
+    <w:lsdException w:name="Grid Table 5 Dark Accent 1" w:uiPriority="50"/>
+    <w:lsdException w:name="Grid Table 6 Colorful Accent 1" w:uiPriority="51"/>
+    <w:lsdException w:name="Grid Table 7 Colorful Accent 1" w:uiPriority="52"/>
+    <w:lsdException w:name="Grid Table 1 Light Accent 2" w:uiPriority="46"/>
+    <w:lsdException w:name="Grid Table 2 Accent 2" w:uiPriority="47"/>
+    <w:lsdException w:name="Grid Table 3 Accent 2" w:uiPriority="48"/>
+    <w:lsdException w:name="Grid Table 4 Accent 2" w:uiPriority="49"/>
+    <w:lsdException w:name="Grid Table 5 Dark Accent 2" w:uiPriority="50"/>
+    <w:lsdException w:name="Grid Table 6 Colorful Accent 2" w:uiPriority="51"/>
+    <w:lsdException w:name="Grid Table 7 Colorful Accent 2" w:uiPriority="52"/>
+    <w:lsdException w:name="Grid Table 1 Light Accent 3" w:uiPriority="46"/>
+    <w:lsdException w:name="Grid Table 2 Accent 3" w:uiPriority="47"/>
+    <w:lsdException w:name="Grid Table 3 Accent 3" w:uiPriority="48"/>
+    <w:lsdException w:name="Grid Table 4 Accent 3" w:uiPriority="49"/>
+    <w:lsdException w:name="Grid Table 5 Dark Accent 3" w:uiPriority="50"/>
+    <w:lsdException w:name="Grid Table 6 Colorful Accent 3" w:uiPriority="51"/>
+    <w:lsdException w:name="Grid Table 7 Colorful Accent 3" w:uiPriority="52"/>
+    <w:lsdException w:name="Grid Table 1 Light Accent 4" w:uiPriority="46"/>
+    <w:lsdException w:name="Grid Table 2 Accent 4" w:uiPriority="47"/>
+    <w:lsdException w:name="Grid Table 3 Accent 4" w:uiPriority="48"/>
+    <w:lsdException w:name="Grid Table 4 Accent 4" w:uiPriority="49"/>
+    <w:lsdException w:name="Grid Table 5 Dark Accent 4" w:uiPriority="50"/>
+    <w:lsdException w:name="Grid Table 6 Colorful Accent 4" w:uiPriority="51"/>
+    <w:lsdException w:name="Grid Table 7 Colorful Accent 4" w:uiPriority="52"/>
+    <w:lsdException w:name="Grid Table 1 Light Accent 5" w:uiPriority="46"/>
+    <w:lsdException w:name="Grid Table 2 Accent 5" w:uiPriority="47"/>
+    <w:lsdException w:name="Grid Table 3 Accent 5" w:uiPriority="48"/>
+    <w:lsdException w:name="Grid Table 4 Accent 5" w:uiPriority="49"/>
+    <w:lsdException w:name="Grid Table 5 Dark Accent 5" w:uiPriority="50"/>
+    <w:lsdException w:name="Grid Table 6 Colorful Accent 5" w:uiPriority="51"/>
+    <w:lsdException w:name="Grid Table 7 Colorful Accent 5" w:uiPriority="52"/>
+    <w:lsdException w:name="Grid Table 1 Light Accent 6" w:uiPriority="46"/>
+    <w:lsdException w:name="Grid Table 2 Accent 6" w:uiPriority="47"/>
+    <w:lsdException w:name="Grid Table 3 Accent 6" w:uiPriority="48"/>
+    <w:lsdException w:name="Grid Table 4 Accent 6" w:uiPriority="49"/>
+    <w:lsdException w:name="Grid Table 5 Dark Accent 6" w:uiPriority="50"/>
+    <w:lsdException w:name="Grid Table 6 Colorful Accent 6" w:uiPriority="51"/>
+    <w:lsdException w:name="Grid Table 7 Colorful Accent 6" w:uiPriority="52"/>
+    <w:lsdException w:name="List Table 1 Light" w:uiPriority="46"/>
+    <w:lsdException w:name="List Table 2" w:uiPriority="47"/>
+    <w:lsdException w:name="List Table 3" w:uiPriority="48"/>
+    <w:lsdException w:name="List Table 4" w:uiPriority="49"/>
+    <w:lsdException w:name="List Table 5 Dark" w:uiPriority="50"/>
+    <w:lsdException w:name="List Table 6 Colorful" w:uiPriority="51"/>
+    <w:lsdException w:name="List Table 7 Colorful" w:uiPriority="52"/>
+    <w:lsdException w:name="List Table 1 Light Accent 1" w:uiPriority="46"/>
+    <w:lsdException w:name="List Table 2 Accent 1" w:uiPriority="47"/>
+    <w:lsdException w:name="List Table 3 Accent 1" w:uiPriority="48"/>
+    <w:lsdException w:name="List Table 4 Accent 1" w:uiPriority="49"/>
+    <w:lsdException w:name="List Table 5 Dark Accent 1" w:uiPriority="50"/>
+    <w:lsdException w:name="List Table 6 Colorful Accent 1" w:uiPriority="51"/>
+    <w:lsdException w:name="List Table 7 Colorful Accent 1" w:uiPriority="52"/>
+    <w:lsdException w:name="List Table 1 Light Accent 2" w:uiPriority="46"/>
+    <w:lsdException w:name="List Table 2 Accent 2" w:uiPriority="47"/>
+    <w:lsdException w:name="List Table 3 Accent 2" w:uiPriority="48"/>
+    <w:lsdException w:name="List Table 4 Accent 2" w:uiPriority="49"/>
+    <w:lsdException w:name="List Table 5 Dark Accent 2" w:uiPriority="50"/>
+    <w:lsdException w:name="List Table 6 Colorful Accent 2" w:uiPriority="51"/>
+    <w:lsdException w:name="List Table 7 Colorful Accent 2" w:uiPriority="52"/>
+    <w:lsdException w:name="List Table 1 Light Accent 3" w:uiPriority="46"/>
+    <w:lsdException w:name="List Table 2 Accent 3" w:uiPriority="47"/>
+    <w:lsdException w:name="List Table 3 Accent 3" w:uiPriority="48"/>
+    <w:lsdException w:name="List Table 4 Accent 3" w:uiPriority="49"/>
+    <w:lsdException w:name="List Table 5 Dark Accent 3" w:uiPriority="50"/>
+    <w:lsdException w:name="List Table 6 Colorful Accent 3" w:uiPriority="51"/>
+    <w:lsdException w:name="List Table 7 Colorful Accent 3" w:uiPriority="52"/>
+    <w:lsdException w:name="List Table 1 Light Accent 4" w:uiPriority="46"/>
+    <w:lsdException w:name="List Table 2 Accent 4" w:uiPriority="47"/>
+    <w:lsdException w:name="List Table 3 Accent 4" w:uiPriority="48"/>
+    <w:lsdException w:name="List Table 4 Accent 4" w:uiPriority="49"/>
+    <w:lsdException w:name="List Table 5 Dark Accent 4" w:uiPriority="50"/>
+    <w:lsdException w:name="List Table 6 Colorful Accent 4" w:uiPriority="51"/>
+    <w:lsdException w:name="List Table 7 Colorful Accent 4" w:uiPriority="52"/>
+    <w:lsdException w:name="List Table 1 Light Accent 5" w:uiPriority="46"/>
+    <w:lsdException w:name="List Table 2 Accent 5" w:uiPriority="47"/>
+    <w:lsdException w:name="List Table 3 Accent 5" w:uiPriority="48"/>
+    <w:lsdException w:name="List Table 4 Accent 5" w:uiPriority="49"/>
+    <w:lsdException w:name="List Table 5 Dark Accent 5" w:uiPriority="50"/>
+    <w:lsdException w:name="List Table 6 Colorful Accent 5" w:uiPriority="51"/>
+    <w:lsdException w:name="List Table 7 Colorful Accent 5" w:uiPriority="52"/>
+    <w:lsdException w:name="List Table 1 Light Accent 6" w:uiPriority="46"/>
+    <w:lsdException w:name="List Table 2 Accent 6" w:uiPriority="47"/>
+    <w:lsdException w:name="List Table 3 Accent 6" w:uiPriority="48"/>
+    <w:lsdException w:name="List Table 4 Accent 6" w:uiPriority="49"/>
+    <w:lsdException w:name="List Table 5 Dark Accent 6" w:uiPriority="50"/>
+    <w:lsdException w:name="List Table 6 Colorful Accent 6" w:uiPriority="51"/>
+    <w:lsdException w:name="List Table 7 Colorful Accent 6" w:uiPriority="52"/>
+  </w:latentStyles>
+  <w:style w:type="paragraph" w:default="1" w:styleId="Normal">
+    <w:name w:val="Normal"/>
+    <w:qFormat/>
+  </w:style>
+  <w:style w:type="character" w:default="1" w:styleId="DefaultParagraphFont">
+    <w:name w:val="Default Paragraph Font"/>
+    <w:uiPriority w:val="1"/>
+    <w:semiHidden/>
+    <w:unhideWhenUsed/>
+  </w:style>
+  <w:style w:type="table" w:default="1" w:styleId="TableNormal">
+    <w:name w:val="Normal Table"/>
+    <w:uiPriority w:val="99"/>
+    <w:semiHidden/>
+    <w:unhideWhenUsed/>
+    <w:tblPr>
+      <w:tblInd w:w="0" w:type="dxa"/>
+      <w:tblCellMar>
+        <w:top w:w="0" w:type="dxa"/>
+        <w:left w:w="108" w:type="dxa"/>
+        <w:bottom w:w="0" w:type="dxa"/>
+        <w:right w:w="108" w:type="dxa"/>
+      </w:tblCellMar>
+    </w:tblPr>
+  </w:style>
+  <w:style w:type="numbering" w:default="1" w:styleId="NoList">
+    <w:name w:val="No List"/>
+    <w:uiPriority w:val="99"/>
+    <w:semiHidden/>
+    <w:unhideWhenUsed/>
+  </w:style>
+  <w:style w:type="paragraph" w:customStyle="1" w:styleId="D1719F761BB2481EBA88F3B56585F992">
+    <w:name w:val="D1719F761BB2481EBA88F3B56585F992"/>
+    <w:rsid w:val="004B1271"/>
+  </w:style>
+  <w:style w:type="paragraph" w:customStyle="1" w:styleId="C911D5BBF8C240EA815EB0BFC6683B4D">
+    <w:name w:val="C911D5BBF8C240EA815EB0BFC6683B4D"/>
+    <w:rsid w:val="004B1271"/>
+  </w:style>
+  <w:style w:type="paragraph" w:customStyle="1" w:styleId="D84EC15E98CD405FA0EA038A8D068199">
+    <w:name w:val="D84EC15E98CD405FA0EA038A8D068199"/>
+    <w:rsid w:val="004B1271"/>
+  </w:style>
+</w:styles>
+</file>
+
+<file path=word/glossary/webSettings.xml><?xml version="1.0" encoding="utf-8"?>
+<w:webSettings xmlns:mc="http://schemas.openxmlformats.org/markup-compatibility/2006" xmlns:r="http://schemas.openxmlformats.org/officeDocument/2006/relationships" xmlns:w="http://schemas.openxmlformats.org/wordprocessingml/2006/main" xmlns:w14="http://schemas.microsoft.com/office/word/2010/wordml" xmlns:w15="http://schemas.microsoft.com/office/word/2012/wordml" xmlns:w16se="http://schemas.microsoft.com/office/word/2015/wordml/symex" mc:Ignorable="w14 w15 w16se">
+  <w:optimizeForBrowser/>
+  <w:allowPNG/>
+</w:webSettings>
 </file>
 
 <file path=word/theme/theme1.xml><?xml version="1.0" encoding="utf-8"?>
@@ -7876,7 +6425,7 @@
 </file>
 
 <file path=customXml/itemProps1.xml><?xml version="1.0" encoding="utf-8"?>
-<ds:datastoreItem xmlns:ds="http://schemas.openxmlformats.org/officeDocument/2006/customXml" ds:itemID="{1C2737D2-7D22-45E4-A17E-0076E65A714D}">
+<ds:datastoreItem xmlns:ds="http://schemas.openxmlformats.org/officeDocument/2006/customXml" ds:itemID="{FECBD715-4CC1-4D69-B72A-61760E9154BD}">
   <ds:schemaRefs>
     <ds:schemaRef ds:uri="http://schemas.openxmlformats.org/officeDocument/2006/bibliography"/>
   </ds:schemaRefs>
